--- a/Wiki/PanDoc/Templates/article.docx
+++ b/Wiki/PanDoc/Templates/article.docx
@@ -3461,7 +3461,10 @@
   <w:style w:type="paragraph" w:customStyle="1" w:styleId="ImageCaption">
     <w:name w:val="Image Caption"/>
     <w:basedOn w:val="Descripcin"/>
-    <w:rsid w:val="00D04BCD"/>
+    <w:rsid w:val="00784B8F"/>
+    <w:pPr>
+      <w:jc w:val="center"/>
+    </w:pPr>
     <w:rPr>
       <w:color w:val="595959" w:themeColor="text1" w:themeTint="A6"/>
       <w:sz w:val="20"/>
@@ -3474,9 +3477,10 @@
   <w:style w:type="paragraph" w:customStyle="1" w:styleId="CaptionedFigure">
     <w:name w:val="Captioned Figure"/>
     <w:basedOn w:val="Figure"/>
-    <w:rsid w:val="00D04BCD"/>
+    <w:rsid w:val="00E00F5D"/>
     <w:pPr>
       <w:keepNext/>
+      <w:spacing w:before="120" w:after="120"/>
       <w:jc w:val="center"/>
     </w:pPr>
   </w:style>
@@ -3489,7 +3493,7 @@
     <w:name w:val="Verbatim Char"/>
     <w:basedOn w:val="DescripcinCar"/>
     <w:link w:val="SourceCode"/>
-    <w:rsid w:val="00B62C9A"/>
+    <w:rsid w:val="00E00F5D"/>
     <w:rPr>
       <w:shd w:val="clear" w:color="auto" w:fill="F2F2F2" w:themeFill="background1" w:themeFillShade="F2"/>
     </w:rPr>
@@ -3534,7 +3538,7 @@
     <w:name w:val="Source Code"/>
     <w:basedOn w:val="Normal"/>
     <w:link w:val="VerbatimChar"/>
-    <w:rsid w:val="00B62C9A"/>
+    <w:rsid w:val="00E00F5D"/>
     <w:pPr>
       <w:pBdr>
         <w:top w:val="single" w:sz="24" w:space="1" w:color="F2F2F2" w:themeColor="background1" w:themeShade="F2"/>
@@ -3544,16 +3548,18 @@
       </w:pBdr>
       <w:shd w:val="clear" w:color="auto" w:fill="F2F2F2" w:themeFill="background1" w:themeFillShade="F2"/>
       <w:wordWrap w:val="0"/>
+      <w:spacing w:before="120"/>
       <w:jc w:val="left"/>
     </w:pPr>
   </w:style>
   <w:style w:type="character" w:customStyle="1" w:styleId="KeywordTok">
     <w:name w:val="KeywordTok"/>
     <w:basedOn w:val="VerbatimChar"/>
+    <w:rsid w:val="002E0F9E"/>
     <w:rPr>
       <w:rFonts w:ascii="Consolas" w:hAnsi="Consolas"/>
       <w:b/>
-      <w:color w:val="007020"/>
+      <w:color w:val="1F497D" w:themeColor="text2"/>
       <w:sz w:val="22"/>
       <w:shd w:val="clear" w:color="auto" w:fill="F2F2F2" w:themeFill="background1" w:themeFillShade="F2"/>
     </w:rPr>
@@ -3748,10 +3754,11 @@
   <w:style w:type="character" w:customStyle="1" w:styleId="ControlFlowTok">
     <w:name w:val="ControlFlowTok"/>
     <w:basedOn w:val="VerbatimChar"/>
+    <w:rsid w:val="002E0F9E"/>
     <w:rPr>
       <w:rFonts w:ascii="Consolas" w:hAnsi="Consolas"/>
       <w:b/>
-      <w:color w:val="007020"/>
+      <w:color w:val="1F497D" w:themeColor="text2"/>
       <w:sz w:val="22"/>
       <w:shd w:val="clear" w:color="auto" w:fill="F2F2F2" w:themeFill="background1" w:themeFillShade="F2"/>
     </w:rPr>
@@ -4048,12 +4055,18 @@
   </w:compat>
   <w:rsids>
     <w:rsidRoot w:val="0026745C"/>
+    <w:rsid w:val="00017E1B"/>
     <w:rsid w:val="0019542C"/>
     <w:rsid w:val="0026745C"/>
+    <w:rsid w:val="0029189F"/>
     <w:rsid w:val="003502E4"/>
     <w:rsid w:val="0038434C"/>
     <w:rsid w:val="0054429A"/>
     <w:rsid w:val="006D1D69"/>
+    <w:rsid w:val="008959D8"/>
+    <w:rsid w:val="008B6DEC"/>
+    <w:rsid w:val="00BF6CC3"/>
+    <w:rsid w:val="00F37CA1"/>
   </w:rsids>
   <m:mathPr>
     <m:mathFont m:val="Cambria Math"/>

--- a/Wiki/PanDoc/Templates/article.docx
+++ b/Wiki/PanDoc/Templates/article.docx
@@ -2467,6 +2467,191 @@
 <file path=word/numbering.xml><?xml version="1.0" encoding="utf-8"?>
 <w:numbering xmlns:wpc="http://schemas.microsoft.com/office/word/2010/wordprocessingCanvas" xmlns:cx="http://schemas.microsoft.com/office/drawing/2014/chartex" xmlns:cx1="http://schemas.microsoft.com/office/drawing/2015/9/8/chartex" xmlns:cx2="http://schemas.microsoft.com/office/drawing/2015/10/21/chartex" xmlns:cx3="http://schemas.microsoft.com/office/drawing/2016/5/9/chartex" xmlns:cx4="http://schemas.microsoft.com/office/drawing/2016/5/10/chartex" xmlns:cx5="http://schemas.microsoft.com/office/drawing/2016/5/11/chartex" xmlns:cx6="http://schemas.microsoft.com/office/drawing/2016/5/12/chartex" xmlns:cx7="http://schemas.microsoft.com/office/drawing/2016/5/13/chartex" xmlns:cx8="http://schemas.microsoft.com/office/drawing/2016/5/14/chartex" xmlns:mc="http://schemas.openxmlformats.org/markup-compatibility/2006" xmlns:aink="http://schemas.microsoft.com/office/drawing/2016/ink" xmlns:am3d="http://schemas.microsoft.com/office/drawing/2017/model3d" xmlns:o="urn:schemas-microsoft-com:office:office" xmlns:oel="http://schemas.microsoft.com/office/2019/extlst" xmlns:r="http://schemas.openxmlformats.org/officeDocument/2006/relationships" xmlns:m="http://schemas.openxmlformats.org/officeDocument/2006/math" xmlns:v="urn:schemas-microsoft-com:vml" xmlns:wp14="http://schemas.microsoft.com/office/word/2010/wordprocessingDrawing" xmlns:wp="http://schemas.openxmlformats.org/drawingml/2006/wordprocessingDrawing" xmlns:w10="urn:schemas-microsoft-com:office:word" xmlns:w="http://schemas.openxmlformats.org/wordprocessingml/2006/main" xmlns:w14="http://schemas.microsoft.com/office/word/2010/wordml" xmlns:w15="http://schemas.microsoft.com/office/word/2012/wordml" xmlns:w16cex="http://schemas.microsoft.com/office/word/2018/wordml/cex" xmlns:w16cid="http://schemas.microsoft.com/office/word/2016/wordml/cid" xmlns:w16="http://schemas.microsoft.com/office/word/2018/wordml" xmlns:w16du="http://schemas.microsoft.com/office/word/2023/wordml/word16du" xmlns:w16sdtdh="http://schemas.microsoft.com/office/word/2020/wordml/sdtdatahash" xmlns:w16sdtfl="http://schemas.microsoft.com/office/word/2024/wordml/sdtformatlock" xmlns:w16se="http://schemas.microsoft.com/office/word/2015/wordml/symex" xmlns:wpg="http://schemas.microsoft.com/office/word/2010/wordprocessingGroup" xmlns:wpi="http://schemas.microsoft.com/office/word/2010/wordprocessingInk" xmlns:wne="http://schemas.microsoft.com/office/word/2006/wordml" xmlns:wps="http://schemas.microsoft.com/office/word/2010/wordprocessingShape" mc:Ignorable="w14 w15 w16se w16cid w16 w16cex w16sdtdh w16sdtfl w16du wp14">
   <w:abstractNum w:abstractNumId="0" w15:restartNumberingAfterBreak="0">
+    <w:nsid w:val="FFFFFF7C"/>
+    <w:multiLevelType w:val="singleLevel"/>
+    <w:tmpl w:val="1CD0D15E"/>
+    <w:lvl w:ilvl="0">
+      <w:start w:val="1"/>
+      <w:numFmt w:val="decimal"/>
+      <w:lvlText w:val="%1."/>
+      <w:lvlJc w:val="left"/>
+      <w:pPr>
+        <w:tabs>
+          <w:tab w:val="num" w:pos="1492"/>
+        </w:tabs>
+        <w:ind w:left="1492" w:hanging="360"/>
+      </w:pPr>
+    </w:lvl>
+  </w:abstractNum>
+  <w:abstractNum w:abstractNumId="1" w15:restartNumberingAfterBreak="0">
+    <w:nsid w:val="FFFFFF7D"/>
+    <w:multiLevelType w:val="singleLevel"/>
+    <w:tmpl w:val="C65A0B4C"/>
+    <w:lvl w:ilvl="0">
+      <w:start w:val="1"/>
+      <w:numFmt w:val="decimal"/>
+      <w:lvlText w:val="%1."/>
+      <w:lvlJc w:val="left"/>
+      <w:pPr>
+        <w:tabs>
+          <w:tab w:val="num" w:pos="1209"/>
+        </w:tabs>
+        <w:ind w:left="1209" w:hanging="360"/>
+      </w:pPr>
+    </w:lvl>
+  </w:abstractNum>
+  <w:abstractNum w:abstractNumId="2" w15:restartNumberingAfterBreak="0">
+    <w:nsid w:val="FFFFFF7E"/>
+    <w:multiLevelType w:val="singleLevel"/>
+    <w:tmpl w:val="F1725A34"/>
+    <w:lvl w:ilvl="0">
+      <w:start w:val="1"/>
+      <w:numFmt w:val="decimal"/>
+      <w:lvlText w:val="%1."/>
+      <w:lvlJc w:val="left"/>
+      <w:pPr>
+        <w:tabs>
+          <w:tab w:val="num" w:pos="926"/>
+        </w:tabs>
+        <w:ind w:left="926" w:hanging="360"/>
+      </w:pPr>
+    </w:lvl>
+  </w:abstractNum>
+  <w:abstractNum w:abstractNumId="3" w15:restartNumberingAfterBreak="0">
+    <w:nsid w:val="FFFFFF7F"/>
+    <w:multiLevelType w:val="singleLevel"/>
+    <w:tmpl w:val="EB5010BC"/>
+    <w:lvl w:ilvl="0">
+      <w:start w:val="1"/>
+      <w:numFmt w:val="decimal"/>
+      <w:lvlText w:val="%1."/>
+      <w:lvlJc w:val="left"/>
+      <w:pPr>
+        <w:tabs>
+          <w:tab w:val="num" w:pos="643"/>
+        </w:tabs>
+        <w:ind w:left="643" w:hanging="360"/>
+      </w:pPr>
+    </w:lvl>
+  </w:abstractNum>
+  <w:abstractNum w:abstractNumId="4" w15:restartNumberingAfterBreak="0">
+    <w:nsid w:val="FFFFFF80"/>
+    <w:multiLevelType w:val="singleLevel"/>
+    <w:tmpl w:val="FEA48E0C"/>
+    <w:lvl w:ilvl="0">
+      <w:start w:val="1"/>
+      <w:numFmt w:val="bullet"/>
+      <w:lvlText w:val=""/>
+      <w:lvlJc w:val="left"/>
+      <w:pPr>
+        <w:tabs>
+          <w:tab w:val="num" w:pos="1492"/>
+        </w:tabs>
+        <w:ind w:left="1492" w:hanging="360"/>
+      </w:pPr>
+      <w:rPr>
+        <w:rFonts w:ascii="Symbol" w:hAnsi="Symbol" w:hint="default"/>
+      </w:rPr>
+    </w:lvl>
+  </w:abstractNum>
+  <w:abstractNum w:abstractNumId="5" w15:restartNumberingAfterBreak="0">
+    <w:nsid w:val="FFFFFF81"/>
+    <w:multiLevelType w:val="singleLevel"/>
+    <w:tmpl w:val="3304676C"/>
+    <w:lvl w:ilvl="0">
+      <w:start w:val="1"/>
+      <w:numFmt w:val="bullet"/>
+      <w:lvlText w:val=""/>
+      <w:lvlJc w:val="left"/>
+      <w:pPr>
+        <w:tabs>
+          <w:tab w:val="num" w:pos="1209"/>
+        </w:tabs>
+        <w:ind w:left="1209" w:hanging="360"/>
+      </w:pPr>
+      <w:rPr>
+        <w:rFonts w:ascii="Symbol" w:hAnsi="Symbol" w:hint="default"/>
+      </w:rPr>
+    </w:lvl>
+  </w:abstractNum>
+  <w:abstractNum w:abstractNumId="6" w15:restartNumberingAfterBreak="0">
+    <w:nsid w:val="FFFFFF82"/>
+    <w:multiLevelType w:val="singleLevel"/>
+    <w:tmpl w:val="659A3964"/>
+    <w:lvl w:ilvl="0">
+      <w:start w:val="1"/>
+      <w:numFmt w:val="bullet"/>
+      <w:lvlText w:val=""/>
+      <w:lvlJc w:val="left"/>
+      <w:pPr>
+        <w:tabs>
+          <w:tab w:val="num" w:pos="926"/>
+        </w:tabs>
+        <w:ind w:left="926" w:hanging="360"/>
+      </w:pPr>
+      <w:rPr>
+        <w:rFonts w:ascii="Symbol" w:hAnsi="Symbol" w:hint="default"/>
+      </w:rPr>
+    </w:lvl>
+  </w:abstractNum>
+  <w:abstractNum w:abstractNumId="7" w15:restartNumberingAfterBreak="0">
+    <w:nsid w:val="FFFFFF83"/>
+    <w:multiLevelType w:val="singleLevel"/>
+    <w:tmpl w:val="92FA17B2"/>
+    <w:lvl w:ilvl="0">
+      <w:start w:val="1"/>
+      <w:numFmt w:val="bullet"/>
+      <w:lvlText w:val=""/>
+      <w:lvlJc w:val="left"/>
+      <w:pPr>
+        <w:tabs>
+          <w:tab w:val="num" w:pos="643"/>
+        </w:tabs>
+        <w:ind w:left="643" w:hanging="360"/>
+      </w:pPr>
+      <w:rPr>
+        <w:rFonts w:ascii="Symbol" w:hAnsi="Symbol" w:hint="default"/>
+      </w:rPr>
+    </w:lvl>
+  </w:abstractNum>
+  <w:abstractNum w:abstractNumId="8" w15:restartNumberingAfterBreak="0">
+    <w:nsid w:val="FFFFFF88"/>
+    <w:multiLevelType w:val="singleLevel"/>
+    <w:tmpl w:val="691E0830"/>
+    <w:lvl w:ilvl="0">
+      <w:start w:val="1"/>
+      <w:numFmt w:val="decimal"/>
+      <w:lvlText w:val="%1."/>
+      <w:lvlJc w:val="left"/>
+      <w:pPr>
+        <w:tabs>
+          <w:tab w:val="num" w:pos="360"/>
+        </w:tabs>
+        <w:ind w:left="360" w:hanging="360"/>
+      </w:pPr>
+    </w:lvl>
+  </w:abstractNum>
+  <w:abstractNum w:abstractNumId="9" w15:restartNumberingAfterBreak="0">
+    <w:nsid w:val="FFFFFF89"/>
+    <w:multiLevelType w:val="singleLevel"/>
+    <w:tmpl w:val="DA08E01E"/>
+    <w:lvl w:ilvl="0">
+      <w:start w:val="1"/>
+      <w:numFmt w:val="bullet"/>
+      <w:lvlText w:val=""/>
+      <w:lvlJc w:val="left"/>
+      <w:pPr>
+        <w:tabs>
+          <w:tab w:val="num" w:pos="360"/>
+        </w:tabs>
+        <w:ind w:left="360" w:hanging="360"/>
+      </w:pPr>
+      <w:rPr>
+        <w:rFonts w:ascii="Symbol" w:hAnsi="Symbol" w:hint="default"/>
+      </w:rPr>
+    </w:lvl>
+  </w:abstractNum>
+  <w:abstractNum w:abstractNumId="10" w15:restartNumberingAfterBreak="0">
     <w:nsid w:val="0000A990"/>
     <w:multiLevelType w:val="multilevel"/>
     <w:tmpl w:val="DD4AEF24"/>
@@ -2543,7 +2728,7 @@
       </w:pPr>
     </w:lvl>
   </w:abstractNum>
-  <w:abstractNum w:abstractNumId="1" w15:restartNumberingAfterBreak="0">
+  <w:abstractNum w:abstractNumId="11" w15:restartNumberingAfterBreak="0">
     <w:nsid w:val="0000A991"/>
     <w:multiLevelType w:val="multilevel"/>
     <w:tmpl w:val="C3288594"/>
@@ -2620,7 +2805,7 @@
       </w:pPr>
     </w:lvl>
   </w:abstractNum>
-  <w:abstractNum w:abstractNumId="2" w15:restartNumberingAfterBreak="0">
+  <w:abstractNum w:abstractNumId="12" w15:restartNumberingAfterBreak="0">
     <w:nsid w:val="00A99411"/>
     <w:multiLevelType w:val="multilevel"/>
     <w:tmpl w:val="3386E45E"/>
@@ -2707,10 +2892,10 @@
     </w:lvl>
   </w:abstractNum>
   <w:num w:numId="1" w16cid:durableId="115369743">
-    <w:abstractNumId w:val="0"/>
+    <w:abstractNumId w:val="10"/>
   </w:num>
   <w:num w:numId="2" w16cid:durableId="1803185146">
-    <w:abstractNumId w:val="2"/>
+    <w:abstractNumId w:val="12"/>
     <w:lvlOverride w:ilvl="0">
       <w:startOverride w:val="1"/>
     </w:lvlOverride>
@@ -2740,16 +2925,16 @@
     </w:lvlOverride>
   </w:num>
   <w:num w:numId="3" w16cid:durableId="1408532387">
-    <w:abstractNumId w:val="1"/>
+    <w:abstractNumId w:val="11"/>
   </w:num>
   <w:num w:numId="4" w16cid:durableId="671373129">
-    <w:abstractNumId w:val="1"/>
+    <w:abstractNumId w:val="11"/>
   </w:num>
   <w:num w:numId="5" w16cid:durableId="2099136576">
-    <w:abstractNumId w:val="1"/>
+    <w:abstractNumId w:val="11"/>
   </w:num>
   <w:num w:numId="6" w16cid:durableId="1916863967">
-    <w:abstractNumId w:val="2"/>
+    <w:abstractNumId w:val="12"/>
     <w:lvlOverride w:ilvl="0">
       <w:startOverride w:val="1"/>
     </w:lvlOverride>
@@ -2777,6 +2962,186 @@
     <w:lvlOverride w:ilvl="8">
       <w:startOverride w:val="1"/>
     </w:lvlOverride>
+  </w:num>
+  <w:num w:numId="7" w16cid:durableId="1198811422">
+    <w:abstractNumId w:val="9"/>
+  </w:num>
+  <w:num w:numId="8" w16cid:durableId="1223558626">
+    <w:abstractNumId w:val="8"/>
+  </w:num>
+  <w:num w:numId="9" w16cid:durableId="139614429">
+    <w:abstractNumId w:val="7"/>
+  </w:num>
+  <w:num w:numId="10" w16cid:durableId="1880387095">
+    <w:abstractNumId w:val="6"/>
+  </w:num>
+  <w:num w:numId="11" w16cid:durableId="1758135060">
+    <w:abstractNumId w:val="5"/>
+  </w:num>
+  <w:num w:numId="12" w16cid:durableId="839009405">
+    <w:abstractNumId w:val="4"/>
+  </w:num>
+  <w:num w:numId="13" w16cid:durableId="417481468">
+    <w:abstractNumId w:val="3"/>
+  </w:num>
+  <w:num w:numId="14" w16cid:durableId="1760440190">
+    <w:abstractNumId w:val="2"/>
+  </w:num>
+  <w:num w:numId="15" w16cid:durableId="1965652805">
+    <w:abstractNumId w:val="1"/>
+  </w:num>
+  <w:num w:numId="16" w16cid:durableId="1126704147">
+    <w:abstractNumId w:val="0"/>
+  </w:num>
+  <w:num w:numId="17" w16cid:durableId="487408991">
+    <w:abstractNumId w:val="8"/>
+  </w:num>
+  <w:num w:numId="18" w16cid:durableId="1979650757">
+    <w:abstractNumId w:val="3"/>
+  </w:num>
+  <w:num w:numId="19" w16cid:durableId="1898127785">
+    <w:abstractNumId w:val="2"/>
+  </w:num>
+  <w:num w:numId="20" w16cid:durableId="883060282">
+    <w:abstractNumId w:val="1"/>
+  </w:num>
+  <w:num w:numId="21" w16cid:durableId="1423138479">
+    <w:abstractNumId w:val="0"/>
+  </w:num>
+  <w:num w:numId="22" w16cid:durableId="1335915192">
+    <w:abstractNumId w:val="8"/>
+  </w:num>
+  <w:num w:numId="23" w16cid:durableId="378668643">
+    <w:abstractNumId w:val="3"/>
+  </w:num>
+  <w:num w:numId="24" w16cid:durableId="1810322666">
+    <w:abstractNumId w:val="2"/>
+  </w:num>
+  <w:num w:numId="25" w16cid:durableId="1954512592">
+    <w:abstractNumId w:val="1"/>
+  </w:num>
+  <w:num w:numId="26" w16cid:durableId="1410613676">
+    <w:abstractNumId w:val="0"/>
+  </w:num>
+  <w:num w:numId="27" w16cid:durableId="1123772956">
+    <w:abstractNumId w:val="8"/>
+  </w:num>
+  <w:num w:numId="28" w16cid:durableId="2086218800">
+    <w:abstractNumId w:val="3"/>
+  </w:num>
+  <w:num w:numId="29" w16cid:durableId="1858762727">
+    <w:abstractNumId w:val="2"/>
+  </w:num>
+  <w:num w:numId="30" w16cid:durableId="937955431">
+    <w:abstractNumId w:val="1"/>
+  </w:num>
+  <w:num w:numId="31" w16cid:durableId="646975990">
+    <w:abstractNumId w:val="0"/>
+  </w:num>
+  <w:num w:numId="32" w16cid:durableId="1100905371">
+    <w:abstractNumId w:val="8"/>
+  </w:num>
+  <w:num w:numId="33" w16cid:durableId="878199059">
+    <w:abstractNumId w:val="3"/>
+  </w:num>
+  <w:num w:numId="34" w16cid:durableId="776019378">
+    <w:abstractNumId w:val="2"/>
+  </w:num>
+  <w:num w:numId="35" w16cid:durableId="389040198">
+    <w:abstractNumId w:val="1"/>
+  </w:num>
+  <w:num w:numId="36" w16cid:durableId="1254776481">
+    <w:abstractNumId w:val="0"/>
+  </w:num>
+  <w:num w:numId="37" w16cid:durableId="1052729911">
+    <w:abstractNumId w:val="8"/>
+  </w:num>
+  <w:num w:numId="38" w16cid:durableId="1119375029">
+    <w:abstractNumId w:val="3"/>
+  </w:num>
+  <w:num w:numId="39" w16cid:durableId="1536844419">
+    <w:abstractNumId w:val="2"/>
+  </w:num>
+  <w:num w:numId="40" w16cid:durableId="349796184">
+    <w:abstractNumId w:val="1"/>
+  </w:num>
+  <w:num w:numId="41" w16cid:durableId="402332830">
+    <w:abstractNumId w:val="0"/>
+  </w:num>
+  <w:num w:numId="42" w16cid:durableId="882718929">
+    <w:abstractNumId w:val="8"/>
+  </w:num>
+  <w:num w:numId="43" w16cid:durableId="881400352">
+    <w:abstractNumId w:val="3"/>
+  </w:num>
+  <w:num w:numId="44" w16cid:durableId="392582812">
+    <w:abstractNumId w:val="2"/>
+  </w:num>
+  <w:num w:numId="45" w16cid:durableId="1207371867">
+    <w:abstractNumId w:val="1"/>
+  </w:num>
+  <w:num w:numId="46" w16cid:durableId="1324775115">
+    <w:abstractNumId w:val="0"/>
+  </w:num>
+  <w:num w:numId="47" w16cid:durableId="461927785">
+    <w:abstractNumId w:val="8"/>
+  </w:num>
+  <w:num w:numId="48" w16cid:durableId="1193107835">
+    <w:abstractNumId w:val="3"/>
+  </w:num>
+  <w:num w:numId="49" w16cid:durableId="1261833963">
+    <w:abstractNumId w:val="2"/>
+  </w:num>
+  <w:num w:numId="50" w16cid:durableId="861211356">
+    <w:abstractNumId w:val="1"/>
+  </w:num>
+  <w:num w:numId="51" w16cid:durableId="1922137141">
+    <w:abstractNumId w:val="0"/>
+  </w:num>
+  <w:num w:numId="52" w16cid:durableId="1550921679">
+    <w:abstractNumId w:val="8"/>
+  </w:num>
+  <w:num w:numId="53" w16cid:durableId="656694162">
+    <w:abstractNumId w:val="3"/>
+  </w:num>
+  <w:num w:numId="54" w16cid:durableId="736975878">
+    <w:abstractNumId w:val="2"/>
+  </w:num>
+  <w:num w:numId="55" w16cid:durableId="117375504">
+    <w:abstractNumId w:val="1"/>
+  </w:num>
+  <w:num w:numId="56" w16cid:durableId="1247760958">
+    <w:abstractNumId w:val="0"/>
+  </w:num>
+  <w:num w:numId="57" w16cid:durableId="1713532691">
+    <w:abstractNumId w:val="8"/>
+  </w:num>
+  <w:num w:numId="58" w16cid:durableId="1797945402">
+    <w:abstractNumId w:val="3"/>
+  </w:num>
+  <w:num w:numId="59" w16cid:durableId="857935426">
+    <w:abstractNumId w:val="2"/>
+  </w:num>
+  <w:num w:numId="60" w16cid:durableId="1258247450">
+    <w:abstractNumId w:val="1"/>
+  </w:num>
+  <w:num w:numId="61" w16cid:durableId="727917712">
+    <w:abstractNumId w:val="0"/>
+  </w:num>
+  <w:num w:numId="62" w16cid:durableId="558321927">
+    <w:abstractNumId w:val="8"/>
+  </w:num>
+  <w:num w:numId="63" w16cid:durableId="189998341">
+    <w:abstractNumId w:val="3"/>
+  </w:num>
+  <w:num w:numId="64" w16cid:durableId="949899175">
+    <w:abstractNumId w:val="2"/>
+  </w:num>
+  <w:num w:numId="65" w16cid:durableId="185287816">
+    <w:abstractNumId w:val="1"/>
+  </w:num>
+  <w:num w:numId="66" w16cid:durableId="1689866188">
+    <w:abstractNumId w:val="0"/>
   </w:num>
 </w:numbering>
 </file>
@@ -3050,7 +3415,7 @@
   <w:style w:type="paragraph" w:default="1" w:styleId="Normal">
     <w:name w:val="Normal"/>
     <w:qFormat/>
-    <w:rsid w:val="00D04BCD"/>
+    <w:rsid w:val="00A3443F"/>
     <w:pPr>
       <w:jc w:val="both"/>
     </w:pPr>
@@ -3261,6 +3626,7 @@
   <w:style w:type="paragraph" w:styleId="Textoindependiente">
     <w:name w:val="Body Text"/>
     <w:basedOn w:val="Normal"/>
+    <w:link w:val="TextoindependienteCar"/>
     <w:qFormat/>
     <w:pPr>
       <w:spacing w:before="180" w:after="180"/>
@@ -3493,8 +3859,10 @@
     <w:name w:val="Verbatim Char"/>
     <w:basedOn w:val="DescripcinCar"/>
     <w:link w:val="SourceCode"/>
-    <w:rsid w:val="00E00F5D"/>
+    <w:rsid w:val="006033CE"/>
     <w:rPr>
+      <w:rFonts w:ascii="Consolas" w:hAnsi="Consolas"/>
+      <w:sz w:val="22"/>
       <w:shd w:val="clear" w:color="auto" w:fill="F2F2F2" w:themeFill="background1" w:themeFillShade="F2"/>
     </w:rPr>
   </w:style>
@@ -3538,7 +3906,7 @@
     <w:name w:val="Source Code"/>
     <w:basedOn w:val="Normal"/>
     <w:link w:val="VerbatimChar"/>
-    <w:rsid w:val="00E00F5D"/>
+    <w:rsid w:val="006033CE"/>
     <w:pPr>
       <w:pBdr>
         <w:top w:val="single" w:sz="24" w:space="1" w:color="F2F2F2" w:themeColor="background1" w:themeShade="F2"/>
@@ -3551,6 +3919,10 @@
       <w:spacing w:before="120"/>
       <w:jc w:val="left"/>
     </w:pPr>
+    <w:rPr>
+      <w:rFonts w:ascii="Consolas" w:hAnsi="Consolas"/>
+      <w:sz w:val="22"/>
+    </w:rPr>
   </w:style>
   <w:style w:type="character" w:customStyle="1" w:styleId="KeywordTok">
     <w:name w:val="KeywordTok"/>
@@ -3560,7 +3932,7 @@
       <w:rFonts w:ascii="Consolas" w:hAnsi="Consolas"/>
       <w:b/>
       <w:color w:val="1F497D" w:themeColor="text2"/>
-      <w:sz w:val="22"/>
+      <w:sz w:val="18"/>
       <w:shd w:val="clear" w:color="auto" w:fill="F2F2F2" w:themeFill="background1" w:themeFillShade="F2"/>
     </w:rPr>
   </w:style>
@@ -3570,7 +3942,7 @@
     <w:rPr>
       <w:rFonts w:ascii="Consolas" w:hAnsi="Consolas"/>
       <w:color w:val="902000"/>
-      <w:sz w:val="22"/>
+      <w:sz w:val="18"/>
       <w:shd w:val="clear" w:color="auto" w:fill="F2F2F2" w:themeFill="background1" w:themeFillShade="F2"/>
     </w:rPr>
   </w:style>
@@ -3580,7 +3952,7 @@
     <w:rPr>
       <w:rFonts w:ascii="Consolas" w:hAnsi="Consolas"/>
       <w:color w:val="40A070"/>
-      <w:sz w:val="22"/>
+      <w:sz w:val="18"/>
       <w:shd w:val="clear" w:color="auto" w:fill="F2F2F2" w:themeFill="background1" w:themeFillShade="F2"/>
     </w:rPr>
   </w:style>
@@ -3590,7 +3962,7 @@
     <w:rPr>
       <w:rFonts w:ascii="Consolas" w:hAnsi="Consolas"/>
       <w:color w:val="40A070"/>
-      <w:sz w:val="22"/>
+      <w:sz w:val="18"/>
       <w:shd w:val="clear" w:color="auto" w:fill="F2F2F2" w:themeFill="background1" w:themeFillShade="F2"/>
     </w:rPr>
   </w:style>
@@ -3600,7 +3972,7 @@
     <w:rPr>
       <w:rFonts w:ascii="Consolas" w:hAnsi="Consolas"/>
       <w:color w:val="40A070"/>
-      <w:sz w:val="22"/>
+      <w:sz w:val="18"/>
       <w:shd w:val="clear" w:color="auto" w:fill="F2F2F2" w:themeFill="background1" w:themeFillShade="F2"/>
     </w:rPr>
   </w:style>
@@ -3610,7 +3982,7 @@
     <w:rPr>
       <w:rFonts w:ascii="Consolas" w:hAnsi="Consolas"/>
       <w:color w:val="880000"/>
-      <w:sz w:val="22"/>
+      <w:sz w:val="18"/>
       <w:shd w:val="clear" w:color="auto" w:fill="F2F2F2" w:themeFill="background1" w:themeFillShade="F2"/>
     </w:rPr>
   </w:style>
@@ -3620,7 +3992,7 @@
     <w:rPr>
       <w:rFonts w:ascii="Consolas" w:hAnsi="Consolas"/>
       <w:color w:val="4070A0"/>
-      <w:sz w:val="22"/>
+      <w:sz w:val="18"/>
       <w:shd w:val="clear" w:color="auto" w:fill="F2F2F2" w:themeFill="background1" w:themeFillShade="F2"/>
     </w:rPr>
   </w:style>
@@ -3630,7 +4002,7 @@
     <w:rPr>
       <w:rFonts w:ascii="Consolas" w:hAnsi="Consolas"/>
       <w:color w:val="4070A0"/>
-      <w:sz w:val="22"/>
+      <w:sz w:val="18"/>
       <w:shd w:val="clear" w:color="auto" w:fill="F2F2F2" w:themeFill="background1" w:themeFillShade="F2"/>
     </w:rPr>
   </w:style>
@@ -3640,7 +4012,7 @@
     <w:rPr>
       <w:rFonts w:ascii="Consolas" w:hAnsi="Consolas"/>
       <w:color w:val="4070A0"/>
-      <w:sz w:val="22"/>
+      <w:sz w:val="18"/>
       <w:shd w:val="clear" w:color="auto" w:fill="F2F2F2" w:themeFill="background1" w:themeFillShade="F2"/>
     </w:rPr>
   </w:style>
@@ -3650,7 +4022,7 @@
     <w:rPr>
       <w:rFonts w:ascii="Consolas" w:hAnsi="Consolas"/>
       <w:color w:val="4070A0"/>
-      <w:sz w:val="22"/>
+      <w:sz w:val="18"/>
       <w:shd w:val="clear" w:color="auto" w:fill="F2F2F2" w:themeFill="background1" w:themeFillShade="F2"/>
     </w:rPr>
   </w:style>
@@ -3660,7 +4032,7 @@
     <w:rPr>
       <w:rFonts w:ascii="Consolas" w:hAnsi="Consolas"/>
       <w:color w:val="BB6688"/>
-      <w:sz w:val="22"/>
+      <w:sz w:val="18"/>
       <w:shd w:val="clear" w:color="auto" w:fill="F2F2F2" w:themeFill="background1" w:themeFillShade="F2"/>
     </w:rPr>
   </w:style>
@@ -3671,7 +4043,7 @@
       <w:rFonts w:ascii="Consolas" w:hAnsi="Consolas"/>
       <w:b/>
       <w:color w:val="008000"/>
-      <w:sz w:val="22"/>
+      <w:sz w:val="18"/>
       <w:shd w:val="clear" w:color="auto" w:fill="F2F2F2" w:themeFill="background1" w:themeFillShade="F2"/>
     </w:rPr>
   </w:style>
@@ -3682,7 +4054,7 @@
       <w:rFonts w:ascii="Consolas" w:hAnsi="Consolas"/>
       <w:i/>
       <w:color w:val="60A0B0"/>
-      <w:sz w:val="22"/>
+      <w:sz w:val="18"/>
       <w:shd w:val="clear" w:color="auto" w:fill="F2F2F2" w:themeFill="background1" w:themeFillShade="F2"/>
     </w:rPr>
   </w:style>
@@ -3693,7 +4065,7 @@
       <w:rFonts w:ascii="Consolas" w:hAnsi="Consolas"/>
       <w:i/>
       <w:color w:val="BA2121"/>
-      <w:sz w:val="22"/>
+      <w:sz w:val="18"/>
       <w:shd w:val="clear" w:color="auto" w:fill="F2F2F2" w:themeFill="background1" w:themeFillShade="F2"/>
     </w:rPr>
   </w:style>
@@ -3705,7 +4077,7 @@
       <w:b/>
       <w:i/>
       <w:color w:val="60A0B0"/>
-      <w:sz w:val="22"/>
+      <w:sz w:val="18"/>
       <w:shd w:val="clear" w:color="auto" w:fill="F2F2F2" w:themeFill="background1" w:themeFillShade="F2"/>
     </w:rPr>
   </w:style>
@@ -3717,7 +4089,7 @@
       <w:b/>
       <w:i/>
       <w:color w:val="60A0B0"/>
-      <w:sz w:val="22"/>
+      <w:sz w:val="18"/>
       <w:shd w:val="clear" w:color="auto" w:fill="F2F2F2" w:themeFill="background1" w:themeFillShade="F2"/>
     </w:rPr>
   </w:style>
@@ -3727,7 +4099,7 @@
     <w:rPr>
       <w:rFonts w:ascii="Consolas" w:hAnsi="Consolas"/>
       <w:color w:val="007020"/>
-      <w:sz w:val="22"/>
+      <w:sz w:val="18"/>
       <w:shd w:val="clear" w:color="auto" w:fill="F2F2F2" w:themeFill="background1" w:themeFillShade="F2"/>
     </w:rPr>
   </w:style>
@@ -3737,7 +4109,7 @@
     <w:rPr>
       <w:rFonts w:ascii="Consolas" w:hAnsi="Consolas"/>
       <w:color w:val="06287E"/>
-      <w:sz w:val="22"/>
+      <w:sz w:val="18"/>
       <w:shd w:val="clear" w:color="auto" w:fill="F2F2F2" w:themeFill="background1" w:themeFillShade="F2"/>
     </w:rPr>
   </w:style>
@@ -3747,7 +4119,7 @@
     <w:rPr>
       <w:rFonts w:ascii="Consolas" w:hAnsi="Consolas"/>
       <w:color w:val="19177C"/>
-      <w:sz w:val="22"/>
+      <w:sz w:val="18"/>
       <w:shd w:val="clear" w:color="auto" w:fill="F2F2F2" w:themeFill="background1" w:themeFillShade="F2"/>
     </w:rPr>
   </w:style>
@@ -3759,7 +4131,7 @@
       <w:rFonts w:ascii="Consolas" w:hAnsi="Consolas"/>
       <w:b/>
       <w:color w:val="1F497D" w:themeColor="text2"/>
-      <w:sz w:val="22"/>
+      <w:sz w:val="18"/>
       <w:shd w:val="clear" w:color="auto" w:fill="F2F2F2" w:themeFill="background1" w:themeFillShade="F2"/>
     </w:rPr>
   </w:style>
@@ -3769,7 +4141,7 @@
     <w:rPr>
       <w:rFonts w:ascii="Consolas" w:hAnsi="Consolas"/>
       <w:color w:val="666666"/>
-      <w:sz w:val="22"/>
+      <w:sz w:val="18"/>
       <w:shd w:val="clear" w:color="auto" w:fill="F2F2F2" w:themeFill="background1" w:themeFillShade="F2"/>
     </w:rPr>
   </w:style>
@@ -3779,7 +4151,7 @@
     <w:rPr>
       <w:rFonts w:ascii="Consolas" w:hAnsi="Consolas"/>
       <w:color w:val="008000"/>
-      <w:sz w:val="22"/>
+      <w:sz w:val="18"/>
       <w:shd w:val="clear" w:color="auto" w:fill="F2F2F2" w:themeFill="background1" w:themeFillShade="F2"/>
     </w:rPr>
   </w:style>
@@ -3788,7 +4160,7 @@
     <w:basedOn w:val="VerbatimChar"/>
     <w:rPr>
       <w:rFonts w:ascii="Consolas" w:hAnsi="Consolas"/>
-      <w:sz w:val="22"/>
+      <w:sz w:val="18"/>
       <w:shd w:val="clear" w:color="auto" w:fill="F2F2F2" w:themeFill="background1" w:themeFillShade="F2"/>
     </w:rPr>
   </w:style>
@@ -3798,7 +4170,7 @@
     <w:rPr>
       <w:rFonts w:ascii="Consolas" w:hAnsi="Consolas"/>
       <w:color w:val="BC7A00"/>
-      <w:sz w:val="22"/>
+      <w:sz w:val="18"/>
       <w:shd w:val="clear" w:color="auto" w:fill="F2F2F2" w:themeFill="background1" w:themeFillShade="F2"/>
     </w:rPr>
   </w:style>
@@ -3808,7 +4180,7 @@
     <w:rPr>
       <w:rFonts w:ascii="Consolas" w:hAnsi="Consolas"/>
       <w:color w:val="7D9029"/>
-      <w:sz w:val="22"/>
+      <w:sz w:val="18"/>
       <w:shd w:val="clear" w:color="auto" w:fill="F2F2F2" w:themeFill="background1" w:themeFillShade="F2"/>
     </w:rPr>
   </w:style>
@@ -3817,7 +4189,7 @@
     <w:basedOn w:val="VerbatimChar"/>
     <w:rPr>
       <w:rFonts w:ascii="Consolas" w:hAnsi="Consolas"/>
-      <w:sz w:val="22"/>
+      <w:sz w:val="18"/>
       <w:shd w:val="clear" w:color="auto" w:fill="F2F2F2" w:themeFill="background1" w:themeFillShade="F2"/>
     </w:rPr>
   </w:style>
@@ -3829,7 +4201,7 @@
       <w:b/>
       <w:i/>
       <w:color w:val="60A0B0"/>
-      <w:sz w:val="22"/>
+      <w:sz w:val="18"/>
       <w:shd w:val="clear" w:color="auto" w:fill="F2F2F2" w:themeFill="background1" w:themeFillShade="F2"/>
     </w:rPr>
   </w:style>
@@ -3841,7 +4213,7 @@
       <w:b/>
       <w:i/>
       <w:color w:val="60A0B0"/>
-      <w:sz w:val="22"/>
+      <w:sz w:val="18"/>
       <w:shd w:val="clear" w:color="auto" w:fill="F2F2F2" w:themeFill="background1" w:themeFillShade="F2"/>
     </w:rPr>
   </w:style>
@@ -3852,7 +4224,7 @@
       <w:rFonts w:ascii="Consolas" w:hAnsi="Consolas"/>
       <w:b/>
       <w:color w:val="FF0000"/>
-      <w:sz w:val="22"/>
+      <w:sz w:val="18"/>
       <w:shd w:val="clear" w:color="auto" w:fill="F2F2F2" w:themeFill="background1" w:themeFillShade="F2"/>
     </w:rPr>
   </w:style>
@@ -3863,7 +4235,7 @@
       <w:rFonts w:ascii="Consolas" w:hAnsi="Consolas"/>
       <w:b/>
       <w:color w:val="FF0000"/>
-      <w:sz w:val="22"/>
+      <w:sz w:val="18"/>
       <w:shd w:val="clear" w:color="auto" w:fill="F2F2F2" w:themeFill="background1" w:themeFillShade="F2"/>
     </w:rPr>
   </w:style>
@@ -3872,7 +4244,7 @@
     <w:basedOn w:val="VerbatimChar"/>
     <w:rPr>
       <w:rFonts w:ascii="Consolas" w:hAnsi="Consolas"/>
-      <w:sz w:val="22"/>
+      <w:sz w:val="18"/>
       <w:shd w:val="clear" w:color="auto" w:fill="F2F2F2" w:themeFill="background1" w:themeFillShade="F2"/>
     </w:rPr>
   </w:style>
@@ -3950,6 +4322,12 @@
     <w:link w:val="Piedepgina"/>
     <w:uiPriority w:val="99"/>
     <w:rsid w:val="00855594"/>
+  </w:style>
+  <w:style w:type="character" w:customStyle="1" w:styleId="TextoindependienteCar">
+    <w:name w:val="Texto independiente Car"/>
+    <w:basedOn w:val="Fuentedeprrafopredeter"/>
+    <w:link w:val="Textoindependiente"/>
+    <w:rsid w:val="00A3443F"/>
   </w:style>
 </w:styles>
 </file>
@@ -3995,12 +4373,12 @@
 
 <file path=word/glossary/fontTable.xml><?xml version="1.0" encoding="utf-8"?>
 <w:fonts xmlns:mc="http://schemas.openxmlformats.org/markup-compatibility/2006" xmlns:r="http://schemas.openxmlformats.org/officeDocument/2006/relationships" xmlns:w="http://schemas.openxmlformats.org/wordprocessingml/2006/main" xmlns:w14="http://schemas.microsoft.com/office/word/2010/wordml" xmlns:w15="http://schemas.microsoft.com/office/word/2012/wordml" xmlns:w16cex="http://schemas.microsoft.com/office/word/2018/wordml/cex" xmlns:w16cid="http://schemas.microsoft.com/office/word/2016/wordml/cid" xmlns:w16="http://schemas.microsoft.com/office/word/2018/wordml" xmlns:w16du="http://schemas.microsoft.com/office/word/2023/wordml/word16du" xmlns:w16sdtdh="http://schemas.microsoft.com/office/word/2020/wordml/sdtdatahash" xmlns:w16sdtfl="http://schemas.microsoft.com/office/word/2024/wordml/sdtformatlock" xmlns:w16se="http://schemas.microsoft.com/office/word/2015/wordml/symex" mc:Ignorable="w14 w15 w16se w16cid w16 w16cex w16sdtdh w16sdtfl w16du">
-  <w:font w:name="Cambria">
-    <w:panose1 w:val="02040503050406030204"/>
-    <w:charset w:val="00"/>
+  <w:font w:name="Symbol">
+    <w:panose1 w:val="05050102010706020507"/>
+    <w:charset w:val="02"/>
     <w:family w:val="roman"/>
     <w:pitch w:val="variable"/>
-    <w:sig w:usb0="E00006FF" w:usb1="420024FF" w:usb2="02000000" w:usb3="00000000" w:csb0="0000019F" w:csb1="00000000"/>
+    <w:sig w:usb0="00000000" w:usb1="10000000" w:usb2="00000000" w:usb3="00000000" w:csb0="80000000" w:csb1="00000000"/>
   </w:font>
   <w:font w:name="Times New Roman">
     <w:panose1 w:val="02020603050405020304"/>
@@ -4008,6 +4386,13 @@
     <w:family w:val="roman"/>
     <w:pitch w:val="variable"/>
     <w:sig w:usb0="E0002EFF" w:usb1="C000785B" w:usb2="00000009" w:usb3="00000000" w:csb0="000001FF" w:csb1="00000000"/>
+  </w:font>
+  <w:font w:name="Cambria">
+    <w:panose1 w:val="02040503050406030204"/>
+    <w:charset w:val="00"/>
+    <w:family w:val="roman"/>
+    <w:pitch w:val="variable"/>
+    <w:sig w:usb0="E00006FF" w:usb1="420024FF" w:usb2="02000000" w:usb3="00000000" w:csb0="0000019F" w:csb1="00000000"/>
   </w:font>
   <w:font w:name="Calibri">
     <w:panose1 w:val="020F0502020204030204"/>
@@ -4063,10 +4448,12 @@
     <w:rsid w:val="0038434C"/>
     <w:rsid w:val="0054429A"/>
     <w:rsid w:val="006D1D69"/>
+    <w:rsid w:val="006F62B5"/>
     <w:rsid w:val="008959D8"/>
     <w:rsid w:val="008B6DEC"/>
     <w:rsid w:val="00BF6CC3"/>
     <w:rsid w:val="00F37CA1"/>
+    <w:rsid w:val="00F779A0"/>
   </w:rsids>
   <m:mathPr>
     <m:mathFont m:val="Cambria Math"/>

--- a/Wiki/PanDoc/Templates/article.docx
+++ b/Wiki/PanDoc/Templates/article.docx
@@ -82,6 +82,11 @@
           <w:docPartUnique/>
         </w:docPartObj>
       </w:sdtPr>
+      <w:sdtEndPr>
+        <w:rPr>
+          <w:sz w:val="22"/>
+        </w:rPr>
+      </w:sdtEndPr>
       <w:sdtContent>
         <w:p>
           <w:pPr>
@@ -1499,6 +1504,7 @@
       <w:bookmarkStart w:id="14" w:name="struck-through"/>
       <w:bookmarkEnd w:id="12"/>
       <w:r>
+        <w:lastRenderedPageBreak/>
         <w:t>Struck through</w:t>
       </w:r>
       <w:bookmarkEnd w:id="13"/>
@@ -1525,10 +1531,77 @@
       <w:bookmarkStart w:id="16" w:name="numbered-lists"/>
       <w:bookmarkEnd w:id="14"/>
       <w:r>
-        <w:lastRenderedPageBreak/>
         <w:t>Numbered lists</w:t>
       </w:r>
       <w:bookmarkEnd w:id="15"/>
+    </w:p>
+    <w:p>
+      <w:pPr>
+        <w:pStyle w:val="Compact"/>
+        <w:numPr>
+          <w:ilvl w:val="0"/>
+          <w:numId w:val="1"/>
+        </w:numPr>
+      </w:pPr>
+      <w:r>
+        <w:t>All human beings are born free and equal in dignity and rights.</w:t>
+      </w:r>
+    </w:p>
+    <w:p>
+      <w:pPr>
+        <w:pStyle w:val="Compact"/>
+        <w:numPr>
+          <w:ilvl w:val="0"/>
+          <w:numId w:val="1"/>
+        </w:numPr>
+      </w:pPr>
+      <w:r>
+        <w:t>All human beings are born free and equal in dignity and rights.</w:t>
+      </w:r>
+    </w:p>
+    <w:p>
+      <w:pPr>
+        <w:pStyle w:val="Compact"/>
+        <w:numPr>
+          <w:ilvl w:val="0"/>
+          <w:numId w:val="1"/>
+        </w:numPr>
+      </w:pPr>
+      <w:r>
+        <w:t>All human beings are born free and equal in dignity and rights.</w:t>
+      </w:r>
+    </w:p>
+    <w:p>
+      <w:pPr>
+        <w:pStyle w:val="Compact"/>
+        <w:numPr>
+          <w:ilvl w:val="0"/>
+          <w:numId w:val="1"/>
+        </w:numPr>
+      </w:pPr>
+      <w:r>
+        <w:t>All human beings are born free and equal in dignity and rights.</w:t>
+      </w:r>
+    </w:p>
+    <w:p>
+      <w:pPr>
+        <w:pStyle w:val="FirstParagraph"/>
+      </w:pPr>
+      <w:r>
+        <w:t>All human beings are born free and equal in dignity and rights. All human beings are born free and equal in dignity and rights. All human beings are born free and equal in dignity and rights. All human beings are born free and equal in dignity and rights.</w:t>
+      </w:r>
+    </w:p>
+    <w:p>
+      <w:pPr>
+        <w:pStyle w:val="Ttulo2"/>
+      </w:pPr>
+      <w:bookmarkStart w:id="17" w:name="_Toc200193276"/>
+      <w:bookmarkStart w:id="18" w:name="unnumbered-lists"/>
+      <w:bookmarkEnd w:id="16"/>
+      <w:r>
+        <w:t>Unnumbered lists</w:t>
+      </w:r>
+      <w:bookmarkEnd w:id="17"/>
     </w:p>
     <w:p>
       <w:pPr>
@@ -1546,8 +1619,8 @@
       <w:pPr>
         <w:pStyle w:val="Compact"/>
         <w:numPr>
-          <w:ilvl w:val="0"/>
-          <w:numId w:val="2"/>
+          <w:ilvl w:val="1"/>
+          <w:numId w:val="3"/>
         </w:numPr>
       </w:pPr>
       <w:r>
@@ -1568,10 +1641,30 @@
     </w:p>
     <w:p>
       <w:pPr>
+        <w:pStyle w:val="FirstParagraph"/>
+      </w:pPr>
+      <w:r>
+        <w:t>All human beings are born free and equal in dignity and rights. All human beings are born free and equal in dignity and rights. All human beings are born free and equal in dignity and rights. All human beings are born free and equal in dignity and rights.</w:t>
+      </w:r>
+    </w:p>
+    <w:p>
+      <w:pPr>
+        <w:pStyle w:val="Ttulo2"/>
+      </w:pPr>
+      <w:bookmarkStart w:id="19" w:name="_Toc200193277"/>
+      <w:bookmarkStart w:id="20" w:name="mixed-lists"/>
+      <w:bookmarkEnd w:id="18"/>
+      <w:r>
+        <w:t>Mixed lists</w:t>
+      </w:r>
+      <w:bookmarkEnd w:id="19"/>
+    </w:p>
+    <w:p>
+      <w:pPr>
         <w:pStyle w:val="Compact"/>
         <w:numPr>
           <w:ilvl w:val="0"/>
-          <w:numId w:val="2"/>
+          <w:numId w:val="4"/>
         </w:numPr>
       </w:pPr>
       <w:r>
@@ -1580,122 +1673,34 @@
     </w:p>
     <w:p>
       <w:pPr>
-        <w:pStyle w:val="FirstParagraph"/>
-      </w:pPr>
-      <w:r>
-        <w:t>All human beings are born free and equal in dignity and rights. All human beings are born free and equal in dignity and rights. All human beings are born free and equal in dignity and rights. All human beings are born free and equal in dignity and rights.</w:t>
-      </w:r>
-    </w:p>
-    <w:p>
-      <w:pPr>
-        <w:pStyle w:val="Ttulo2"/>
-      </w:pPr>
-      <w:bookmarkStart w:id="17" w:name="_Toc200193276"/>
-      <w:bookmarkStart w:id="18" w:name="unnumbered-lists"/>
-      <w:bookmarkEnd w:id="16"/>
-      <w:r>
-        <w:t>Unnumbered lists</w:t>
-      </w:r>
-      <w:bookmarkEnd w:id="17"/>
+        <w:pStyle w:val="Compact"/>
+        <w:numPr>
+          <w:ilvl w:val="1"/>
+          <w:numId w:val="5"/>
+        </w:numPr>
+      </w:pPr>
+      <w:r>
+        <w:t>All human beings are born free and equal in dignity and rights.</w:t>
+      </w:r>
+    </w:p>
+    <w:p>
+      <w:pPr>
+        <w:pStyle w:val="Compact"/>
+        <w:numPr>
+          <w:ilvl w:val="1"/>
+          <w:numId w:val="5"/>
+        </w:numPr>
+      </w:pPr>
+      <w:r>
+        <w:t>All human beings are born free and equal in dignity and rights.</w:t>
+      </w:r>
     </w:p>
     <w:p>
       <w:pPr>
         <w:pStyle w:val="Compact"/>
         <w:numPr>
           <w:ilvl w:val="0"/>
-          <w:numId w:val="3"/>
-        </w:numPr>
-      </w:pPr>
-      <w:r>
-        <w:t>All human beings are born free and equal in dignity and rights.</w:t>
-      </w:r>
-    </w:p>
-    <w:p>
-      <w:pPr>
-        <w:pStyle w:val="Compact"/>
-        <w:numPr>
-          <w:ilvl w:val="1"/>
           <w:numId w:val="4"/>
-        </w:numPr>
-      </w:pPr>
-      <w:r>
-        <w:t>All human beings are born free and equal in dignity and rights.</w:t>
-      </w:r>
-    </w:p>
-    <w:p>
-      <w:pPr>
-        <w:pStyle w:val="Compact"/>
-        <w:numPr>
-          <w:ilvl w:val="0"/>
-          <w:numId w:val="3"/>
-        </w:numPr>
-      </w:pPr>
-      <w:r>
-        <w:t>All human beings are born free and equal in dignity and rights.</w:t>
-      </w:r>
-    </w:p>
-    <w:p>
-      <w:pPr>
-        <w:pStyle w:val="FirstParagraph"/>
-      </w:pPr>
-      <w:r>
-        <w:t>All human beings are born free and equal in dignity and rights. All human beings are born free and equal in dignity and rights. All human beings are born free and equal in dignity and rights. All human beings are born free and equal in dignity and rights.</w:t>
-      </w:r>
-    </w:p>
-    <w:p>
-      <w:pPr>
-        <w:pStyle w:val="Ttulo2"/>
-      </w:pPr>
-      <w:bookmarkStart w:id="19" w:name="_Toc200193277"/>
-      <w:bookmarkStart w:id="20" w:name="mixed-lists"/>
-      <w:bookmarkEnd w:id="18"/>
-      <w:r>
-        <w:t>Mixed lists</w:t>
-      </w:r>
-      <w:bookmarkEnd w:id="19"/>
-    </w:p>
-    <w:p>
-      <w:pPr>
-        <w:pStyle w:val="Compact"/>
-        <w:numPr>
-          <w:ilvl w:val="0"/>
-          <w:numId w:val="5"/>
-        </w:numPr>
-      </w:pPr>
-      <w:r>
-        <w:t>All human beings are born free and equal in dignity and rights.</w:t>
-      </w:r>
-    </w:p>
-    <w:p>
-      <w:pPr>
-        <w:pStyle w:val="Compact"/>
-        <w:numPr>
-          <w:ilvl w:val="1"/>
-          <w:numId w:val="6"/>
-        </w:numPr>
-      </w:pPr>
-      <w:r>
-        <w:t>All human beings are born free and equal in dignity and rights.</w:t>
-      </w:r>
-    </w:p>
-    <w:p>
-      <w:pPr>
-        <w:pStyle w:val="Compact"/>
-        <w:numPr>
-          <w:ilvl w:val="1"/>
-          <w:numId w:val="6"/>
-        </w:numPr>
-      </w:pPr>
-      <w:r>
-        <w:t>All human beings are born free and equal in dignity and rights.</w:t>
-      </w:r>
-    </w:p>
-    <w:p>
-      <w:pPr>
-        <w:pStyle w:val="Compact"/>
-        <w:numPr>
-          <w:ilvl w:val="0"/>
-          <w:numId w:val="5"/>
         </w:numPr>
       </w:pPr>
       <w:r>
@@ -2250,6 +2255,7 @@
         <w:separator/>
       </w:r>
     </w:p>
+    <w:p/>
   </w:endnote>
   <w:endnote w:type="continuationSeparator" w:id="0">
     <w:p>
@@ -2260,6 +2266,7 @@
         <w:continuationSeparator/>
       </w:r>
     </w:p>
+    <w:p/>
   </w:endnote>
 </w:endnotes>
 </file>
@@ -2327,6 +2334,7 @@
       <w:pStyle w:val="Piedepgina"/>
     </w:pPr>
   </w:p>
+  <w:p/>
 </w:ftr>
 </file>
 
@@ -2338,6 +2346,7 @@
         <w:separator/>
       </w:r>
     </w:p>
+    <w:p/>
   </w:footnote>
   <w:footnote w:type="continuationSeparator" w:id="0">
     <w:p>
@@ -2345,6 +2354,7 @@
         <w:continuationSeparator/>
       </w:r>
     </w:p>
+    <w:p/>
   </w:footnote>
   <w:footnote w:id="1">
     <w:p>
@@ -2461,274 +2471,13 @@
       <w:pStyle w:val="Encabezado"/>
     </w:pPr>
   </w:p>
+  <w:p/>
 </w:hdr>
 </file>
 
 <file path=word/numbering.xml><?xml version="1.0" encoding="utf-8"?>
 <w:numbering xmlns:wpc="http://schemas.microsoft.com/office/word/2010/wordprocessingCanvas" xmlns:cx="http://schemas.microsoft.com/office/drawing/2014/chartex" xmlns:cx1="http://schemas.microsoft.com/office/drawing/2015/9/8/chartex" xmlns:cx2="http://schemas.microsoft.com/office/drawing/2015/10/21/chartex" xmlns:cx3="http://schemas.microsoft.com/office/drawing/2016/5/9/chartex" xmlns:cx4="http://schemas.microsoft.com/office/drawing/2016/5/10/chartex" xmlns:cx5="http://schemas.microsoft.com/office/drawing/2016/5/11/chartex" xmlns:cx6="http://schemas.microsoft.com/office/drawing/2016/5/12/chartex" xmlns:cx7="http://schemas.microsoft.com/office/drawing/2016/5/13/chartex" xmlns:cx8="http://schemas.microsoft.com/office/drawing/2016/5/14/chartex" xmlns:mc="http://schemas.openxmlformats.org/markup-compatibility/2006" xmlns:aink="http://schemas.microsoft.com/office/drawing/2016/ink" xmlns:am3d="http://schemas.microsoft.com/office/drawing/2017/model3d" xmlns:o="urn:schemas-microsoft-com:office:office" xmlns:oel="http://schemas.microsoft.com/office/2019/extlst" xmlns:r="http://schemas.openxmlformats.org/officeDocument/2006/relationships" xmlns:m="http://schemas.openxmlformats.org/officeDocument/2006/math" xmlns:v="urn:schemas-microsoft-com:vml" xmlns:wp14="http://schemas.microsoft.com/office/word/2010/wordprocessingDrawing" xmlns:wp="http://schemas.openxmlformats.org/drawingml/2006/wordprocessingDrawing" xmlns:w10="urn:schemas-microsoft-com:office:word" xmlns:w="http://schemas.openxmlformats.org/wordprocessingml/2006/main" xmlns:w14="http://schemas.microsoft.com/office/word/2010/wordml" xmlns:w15="http://schemas.microsoft.com/office/word/2012/wordml" xmlns:w16cex="http://schemas.microsoft.com/office/word/2018/wordml/cex" xmlns:w16cid="http://schemas.microsoft.com/office/word/2016/wordml/cid" xmlns:w16="http://schemas.microsoft.com/office/word/2018/wordml" xmlns:w16du="http://schemas.microsoft.com/office/word/2023/wordml/word16du" xmlns:w16sdtdh="http://schemas.microsoft.com/office/word/2020/wordml/sdtdatahash" xmlns:w16sdtfl="http://schemas.microsoft.com/office/word/2024/wordml/sdtformatlock" xmlns:w16se="http://schemas.microsoft.com/office/word/2015/wordml/symex" xmlns:wpg="http://schemas.microsoft.com/office/word/2010/wordprocessingGroup" xmlns:wpi="http://schemas.microsoft.com/office/word/2010/wordprocessingInk" xmlns:wne="http://schemas.microsoft.com/office/word/2006/wordml" xmlns:wps="http://schemas.microsoft.com/office/word/2010/wordprocessingShape" mc:Ignorable="w14 w15 w16se w16cid w16 w16cex w16sdtdh w16sdtfl w16du wp14">
   <w:abstractNum w:abstractNumId="0" w15:restartNumberingAfterBreak="0">
-    <w:nsid w:val="FFFFFF7C"/>
-    <w:multiLevelType w:val="singleLevel"/>
-    <w:tmpl w:val="1CD0D15E"/>
-    <w:lvl w:ilvl="0">
-      <w:start w:val="1"/>
-      <w:numFmt w:val="decimal"/>
-      <w:lvlText w:val="%1."/>
-      <w:lvlJc w:val="left"/>
-      <w:pPr>
-        <w:tabs>
-          <w:tab w:val="num" w:pos="1492"/>
-        </w:tabs>
-        <w:ind w:left="1492" w:hanging="360"/>
-      </w:pPr>
-    </w:lvl>
-  </w:abstractNum>
-  <w:abstractNum w:abstractNumId="1" w15:restartNumberingAfterBreak="0">
-    <w:nsid w:val="FFFFFF7D"/>
-    <w:multiLevelType w:val="singleLevel"/>
-    <w:tmpl w:val="C65A0B4C"/>
-    <w:lvl w:ilvl="0">
-      <w:start w:val="1"/>
-      <w:numFmt w:val="decimal"/>
-      <w:lvlText w:val="%1."/>
-      <w:lvlJc w:val="left"/>
-      <w:pPr>
-        <w:tabs>
-          <w:tab w:val="num" w:pos="1209"/>
-        </w:tabs>
-        <w:ind w:left="1209" w:hanging="360"/>
-      </w:pPr>
-    </w:lvl>
-  </w:abstractNum>
-  <w:abstractNum w:abstractNumId="2" w15:restartNumberingAfterBreak="0">
-    <w:nsid w:val="FFFFFF7E"/>
-    <w:multiLevelType w:val="singleLevel"/>
-    <w:tmpl w:val="F1725A34"/>
-    <w:lvl w:ilvl="0">
-      <w:start w:val="1"/>
-      <w:numFmt w:val="decimal"/>
-      <w:lvlText w:val="%1."/>
-      <w:lvlJc w:val="left"/>
-      <w:pPr>
-        <w:tabs>
-          <w:tab w:val="num" w:pos="926"/>
-        </w:tabs>
-        <w:ind w:left="926" w:hanging="360"/>
-      </w:pPr>
-    </w:lvl>
-  </w:abstractNum>
-  <w:abstractNum w:abstractNumId="3" w15:restartNumberingAfterBreak="0">
-    <w:nsid w:val="FFFFFF7F"/>
-    <w:multiLevelType w:val="singleLevel"/>
-    <w:tmpl w:val="EB5010BC"/>
-    <w:lvl w:ilvl="0">
-      <w:start w:val="1"/>
-      <w:numFmt w:val="decimal"/>
-      <w:lvlText w:val="%1."/>
-      <w:lvlJc w:val="left"/>
-      <w:pPr>
-        <w:tabs>
-          <w:tab w:val="num" w:pos="643"/>
-        </w:tabs>
-        <w:ind w:left="643" w:hanging="360"/>
-      </w:pPr>
-    </w:lvl>
-  </w:abstractNum>
-  <w:abstractNum w:abstractNumId="4" w15:restartNumberingAfterBreak="0">
-    <w:nsid w:val="FFFFFF80"/>
-    <w:multiLevelType w:val="singleLevel"/>
-    <w:tmpl w:val="FEA48E0C"/>
-    <w:lvl w:ilvl="0">
-      <w:start w:val="1"/>
-      <w:numFmt w:val="bullet"/>
-      <w:lvlText w:val=""/>
-      <w:lvlJc w:val="left"/>
-      <w:pPr>
-        <w:tabs>
-          <w:tab w:val="num" w:pos="1492"/>
-        </w:tabs>
-        <w:ind w:left="1492" w:hanging="360"/>
-      </w:pPr>
-      <w:rPr>
-        <w:rFonts w:ascii="Symbol" w:hAnsi="Symbol" w:hint="default"/>
-      </w:rPr>
-    </w:lvl>
-  </w:abstractNum>
-  <w:abstractNum w:abstractNumId="5" w15:restartNumberingAfterBreak="0">
-    <w:nsid w:val="FFFFFF81"/>
-    <w:multiLevelType w:val="singleLevel"/>
-    <w:tmpl w:val="3304676C"/>
-    <w:lvl w:ilvl="0">
-      <w:start w:val="1"/>
-      <w:numFmt w:val="bullet"/>
-      <w:lvlText w:val=""/>
-      <w:lvlJc w:val="left"/>
-      <w:pPr>
-        <w:tabs>
-          <w:tab w:val="num" w:pos="1209"/>
-        </w:tabs>
-        <w:ind w:left="1209" w:hanging="360"/>
-      </w:pPr>
-      <w:rPr>
-        <w:rFonts w:ascii="Symbol" w:hAnsi="Symbol" w:hint="default"/>
-      </w:rPr>
-    </w:lvl>
-  </w:abstractNum>
-  <w:abstractNum w:abstractNumId="6" w15:restartNumberingAfterBreak="0">
-    <w:nsid w:val="FFFFFF82"/>
-    <w:multiLevelType w:val="singleLevel"/>
-    <w:tmpl w:val="659A3964"/>
-    <w:lvl w:ilvl="0">
-      <w:start w:val="1"/>
-      <w:numFmt w:val="bullet"/>
-      <w:lvlText w:val=""/>
-      <w:lvlJc w:val="left"/>
-      <w:pPr>
-        <w:tabs>
-          <w:tab w:val="num" w:pos="926"/>
-        </w:tabs>
-        <w:ind w:left="926" w:hanging="360"/>
-      </w:pPr>
-      <w:rPr>
-        <w:rFonts w:ascii="Symbol" w:hAnsi="Symbol" w:hint="default"/>
-      </w:rPr>
-    </w:lvl>
-  </w:abstractNum>
-  <w:abstractNum w:abstractNumId="7" w15:restartNumberingAfterBreak="0">
-    <w:nsid w:val="FFFFFF83"/>
-    <w:multiLevelType w:val="singleLevel"/>
-    <w:tmpl w:val="92FA17B2"/>
-    <w:lvl w:ilvl="0">
-      <w:start w:val="1"/>
-      <w:numFmt w:val="bullet"/>
-      <w:lvlText w:val=""/>
-      <w:lvlJc w:val="left"/>
-      <w:pPr>
-        <w:tabs>
-          <w:tab w:val="num" w:pos="643"/>
-        </w:tabs>
-        <w:ind w:left="643" w:hanging="360"/>
-      </w:pPr>
-      <w:rPr>
-        <w:rFonts w:ascii="Symbol" w:hAnsi="Symbol" w:hint="default"/>
-      </w:rPr>
-    </w:lvl>
-  </w:abstractNum>
-  <w:abstractNum w:abstractNumId="8" w15:restartNumberingAfterBreak="0">
-    <w:nsid w:val="FFFFFF88"/>
-    <w:multiLevelType w:val="singleLevel"/>
-    <w:tmpl w:val="691E0830"/>
-    <w:lvl w:ilvl="0">
-      <w:start w:val="1"/>
-      <w:numFmt w:val="decimal"/>
-      <w:lvlText w:val="%1."/>
-      <w:lvlJc w:val="left"/>
-      <w:pPr>
-        <w:tabs>
-          <w:tab w:val="num" w:pos="360"/>
-        </w:tabs>
-        <w:ind w:left="360" w:hanging="360"/>
-      </w:pPr>
-    </w:lvl>
-  </w:abstractNum>
-  <w:abstractNum w:abstractNumId="9" w15:restartNumberingAfterBreak="0">
-    <w:nsid w:val="FFFFFF89"/>
-    <w:multiLevelType w:val="singleLevel"/>
-    <w:tmpl w:val="DA08E01E"/>
-    <w:lvl w:ilvl="0">
-      <w:start w:val="1"/>
-      <w:numFmt w:val="bullet"/>
-      <w:lvlText w:val=""/>
-      <w:lvlJc w:val="left"/>
-      <w:pPr>
-        <w:tabs>
-          <w:tab w:val="num" w:pos="360"/>
-        </w:tabs>
-        <w:ind w:left="360" w:hanging="360"/>
-      </w:pPr>
-      <w:rPr>
-        <w:rFonts w:ascii="Symbol" w:hAnsi="Symbol" w:hint="default"/>
-      </w:rPr>
-    </w:lvl>
-  </w:abstractNum>
-  <w:abstractNum w:abstractNumId="10" w15:restartNumberingAfterBreak="0">
-    <w:nsid w:val="0000A990"/>
-    <w:multiLevelType w:val="multilevel"/>
-    <w:tmpl w:val="DD4AEF24"/>
-    <w:lvl w:ilvl="0">
-      <w:numFmt w:val="bullet"/>
-      <w:lvlText w:val=" "/>
-      <w:lvlJc w:val="left"/>
-      <w:pPr>
-        <w:ind w:left="720" w:hanging="480"/>
-      </w:pPr>
-    </w:lvl>
-    <w:lvl w:ilvl="1">
-      <w:numFmt w:val="bullet"/>
-      <w:lvlText w:val=" "/>
-      <w:lvlJc w:val="left"/>
-      <w:pPr>
-        <w:ind w:left="1440" w:hanging="480"/>
-      </w:pPr>
-    </w:lvl>
-    <w:lvl w:ilvl="2">
-      <w:numFmt w:val="bullet"/>
-      <w:lvlText w:val=" "/>
-      <w:lvlJc w:val="left"/>
-      <w:pPr>
-        <w:ind w:left="2160" w:hanging="480"/>
-      </w:pPr>
-    </w:lvl>
-    <w:lvl w:ilvl="3">
-      <w:numFmt w:val="bullet"/>
-      <w:lvlText w:val=" "/>
-      <w:lvlJc w:val="left"/>
-      <w:pPr>
-        <w:ind w:left="2880" w:hanging="480"/>
-      </w:pPr>
-    </w:lvl>
-    <w:lvl w:ilvl="4">
-      <w:numFmt w:val="bullet"/>
-      <w:lvlText w:val=" "/>
-      <w:lvlJc w:val="left"/>
-      <w:pPr>
-        <w:ind w:left="3600" w:hanging="480"/>
-      </w:pPr>
-    </w:lvl>
-    <w:lvl w:ilvl="5">
-      <w:numFmt w:val="bullet"/>
-      <w:lvlText w:val=" "/>
-      <w:lvlJc w:val="left"/>
-      <w:pPr>
-        <w:ind w:left="4320" w:hanging="480"/>
-      </w:pPr>
-    </w:lvl>
-    <w:lvl w:ilvl="6">
-      <w:numFmt w:val="bullet"/>
-      <w:lvlText w:val=" "/>
-      <w:lvlJc w:val="left"/>
-      <w:pPr>
-        <w:ind w:left="5040" w:hanging="480"/>
-      </w:pPr>
-    </w:lvl>
-    <w:lvl w:ilvl="7">
-      <w:numFmt w:val="bullet"/>
-      <w:lvlText w:val=" "/>
-      <w:lvlJc w:val="left"/>
-      <w:pPr>
-        <w:ind w:left="5760" w:hanging="480"/>
-      </w:pPr>
-    </w:lvl>
-    <w:lvl w:ilvl="8">
-      <w:numFmt w:val="bullet"/>
-      <w:lvlText w:val=" "/>
-      <w:lvlJc w:val="left"/>
-      <w:pPr>
-        <w:ind w:left="6480" w:hanging="480"/>
-      </w:pPr>
-    </w:lvl>
-  </w:abstractNum>
-  <w:abstractNum w:abstractNumId="11" w15:restartNumberingAfterBreak="0">
     <w:nsid w:val="0000A991"/>
     <w:multiLevelType w:val="multilevel"/>
     <w:tmpl w:val="C3288594"/>
@@ -2805,7 +2554,7 @@
       </w:pPr>
     </w:lvl>
   </w:abstractNum>
-  <w:abstractNum w:abstractNumId="12" w15:restartNumberingAfterBreak="0">
+  <w:abstractNum w:abstractNumId="1" w15:restartNumberingAfterBreak="0">
     <w:nsid w:val="00A99411"/>
     <w:multiLevelType w:val="multilevel"/>
     <w:tmpl w:val="3386E45E"/>
@@ -2891,11 +2640,8 @@
       </w:pPr>
     </w:lvl>
   </w:abstractNum>
-  <w:num w:numId="1" w16cid:durableId="115369743">
-    <w:abstractNumId w:val="10"/>
-  </w:num>
-  <w:num w:numId="2" w16cid:durableId="1803185146">
-    <w:abstractNumId w:val="12"/>
+  <w:num w:numId="1" w16cid:durableId="1803185146">
+    <w:abstractNumId w:val="1"/>
     <w:lvlOverride w:ilvl="0">
       <w:startOverride w:val="1"/>
     </w:lvlOverride>
@@ -2924,17 +2670,17 @@
       <w:startOverride w:val="1"/>
     </w:lvlOverride>
   </w:num>
-  <w:num w:numId="3" w16cid:durableId="1408532387">
-    <w:abstractNumId w:val="11"/>
+  <w:num w:numId="2" w16cid:durableId="1408532387">
+    <w:abstractNumId w:val="0"/>
   </w:num>
-  <w:num w:numId="4" w16cid:durableId="671373129">
-    <w:abstractNumId w:val="11"/>
+  <w:num w:numId="3" w16cid:durableId="671373129">
+    <w:abstractNumId w:val="0"/>
   </w:num>
-  <w:num w:numId="5" w16cid:durableId="2099136576">
-    <w:abstractNumId w:val="11"/>
+  <w:num w:numId="4" w16cid:durableId="2099136576">
+    <w:abstractNumId w:val="0"/>
   </w:num>
-  <w:num w:numId="6" w16cid:durableId="1916863967">
-    <w:abstractNumId w:val="12"/>
+  <w:num w:numId="5" w16cid:durableId="1916863967">
+    <w:abstractNumId w:val="1"/>
     <w:lvlOverride w:ilvl="0">
       <w:startOverride w:val="1"/>
     </w:lvlOverride>
@@ -2963,186 +2709,7 @@
       <w:startOverride w:val="1"/>
     </w:lvlOverride>
   </w:num>
-  <w:num w:numId="7" w16cid:durableId="1198811422">
-    <w:abstractNumId w:val="9"/>
-  </w:num>
-  <w:num w:numId="8" w16cid:durableId="1223558626">
-    <w:abstractNumId w:val="8"/>
-  </w:num>
-  <w:num w:numId="9" w16cid:durableId="139614429">
-    <w:abstractNumId w:val="7"/>
-  </w:num>
-  <w:num w:numId="10" w16cid:durableId="1880387095">
-    <w:abstractNumId w:val="6"/>
-  </w:num>
-  <w:num w:numId="11" w16cid:durableId="1758135060">
-    <w:abstractNumId w:val="5"/>
-  </w:num>
-  <w:num w:numId="12" w16cid:durableId="839009405">
-    <w:abstractNumId w:val="4"/>
-  </w:num>
-  <w:num w:numId="13" w16cid:durableId="417481468">
-    <w:abstractNumId w:val="3"/>
-  </w:num>
-  <w:num w:numId="14" w16cid:durableId="1760440190">
-    <w:abstractNumId w:val="2"/>
-  </w:num>
-  <w:num w:numId="15" w16cid:durableId="1965652805">
-    <w:abstractNumId w:val="1"/>
-  </w:num>
-  <w:num w:numId="16" w16cid:durableId="1126704147">
-    <w:abstractNumId w:val="0"/>
-  </w:num>
-  <w:num w:numId="17" w16cid:durableId="487408991">
-    <w:abstractNumId w:val="8"/>
-  </w:num>
-  <w:num w:numId="18" w16cid:durableId="1979650757">
-    <w:abstractNumId w:val="3"/>
-  </w:num>
-  <w:num w:numId="19" w16cid:durableId="1898127785">
-    <w:abstractNumId w:val="2"/>
-  </w:num>
-  <w:num w:numId="20" w16cid:durableId="883060282">
-    <w:abstractNumId w:val="1"/>
-  </w:num>
-  <w:num w:numId="21" w16cid:durableId="1423138479">
-    <w:abstractNumId w:val="0"/>
-  </w:num>
-  <w:num w:numId="22" w16cid:durableId="1335915192">
-    <w:abstractNumId w:val="8"/>
-  </w:num>
-  <w:num w:numId="23" w16cid:durableId="378668643">
-    <w:abstractNumId w:val="3"/>
-  </w:num>
-  <w:num w:numId="24" w16cid:durableId="1810322666">
-    <w:abstractNumId w:val="2"/>
-  </w:num>
-  <w:num w:numId="25" w16cid:durableId="1954512592">
-    <w:abstractNumId w:val="1"/>
-  </w:num>
-  <w:num w:numId="26" w16cid:durableId="1410613676">
-    <w:abstractNumId w:val="0"/>
-  </w:num>
-  <w:num w:numId="27" w16cid:durableId="1123772956">
-    <w:abstractNumId w:val="8"/>
-  </w:num>
-  <w:num w:numId="28" w16cid:durableId="2086218800">
-    <w:abstractNumId w:val="3"/>
-  </w:num>
-  <w:num w:numId="29" w16cid:durableId="1858762727">
-    <w:abstractNumId w:val="2"/>
-  </w:num>
-  <w:num w:numId="30" w16cid:durableId="937955431">
-    <w:abstractNumId w:val="1"/>
-  </w:num>
-  <w:num w:numId="31" w16cid:durableId="646975990">
-    <w:abstractNumId w:val="0"/>
-  </w:num>
-  <w:num w:numId="32" w16cid:durableId="1100905371">
-    <w:abstractNumId w:val="8"/>
-  </w:num>
-  <w:num w:numId="33" w16cid:durableId="878199059">
-    <w:abstractNumId w:val="3"/>
-  </w:num>
-  <w:num w:numId="34" w16cid:durableId="776019378">
-    <w:abstractNumId w:val="2"/>
-  </w:num>
-  <w:num w:numId="35" w16cid:durableId="389040198">
-    <w:abstractNumId w:val="1"/>
-  </w:num>
-  <w:num w:numId="36" w16cid:durableId="1254776481">
-    <w:abstractNumId w:val="0"/>
-  </w:num>
-  <w:num w:numId="37" w16cid:durableId="1052729911">
-    <w:abstractNumId w:val="8"/>
-  </w:num>
-  <w:num w:numId="38" w16cid:durableId="1119375029">
-    <w:abstractNumId w:val="3"/>
-  </w:num>
-  <w:num w:numId="39" w16cid:durableId="1536844419">
-    <w:abstractNumId w:val="2"/>
-  </w:num>
-  <w:num w:numId="40" w16cid:durableId="349796184">
-    <w:abstractNumId w:val="1"/>
-  </w:num>
-  <w:num w:numId="41" w16cid:durableId="402332830">
-    <w:abstractNumId w:val="0"/>
-  </w:num>
-  <w:num w:numId="42" w16cid:durableId="882718929">
-    <w:abstractNumId w:val="8"/>
-  </w:num>
-  <w:num w:numId="43" w16cid:durableId="881400352">
-    <w:abstractNumId w:val="3"/>
-  </w:num>
-  <w:num w:numId="44" w16cid:durableId="392582812">
-    <w:abstractNumId w:val="2"/>
-  </w:num>
-  <w:num w:numId="45" w16cid:durableId="1207371867">
-    <w:abstractNumId w:val="1"/>
-  </w:num>
-  <w:num w:numId="46" w16cid:durableId="1324775115">
-    <w:abstractNumId w:val="0"/>
-  </w:num>
-  <w:num w:numId="47" w16cid:durableId="461927785">
-    <w:abstractNumId w:val="8"/>
-  </w:num>
-  <w:num w:numId="48" w16cid:durableId="1193107835">
-    <w:abstractNumId w:val="3"/>
-  </w:num>
-  <w:num w:numId="49" w16cid:durableId="1261833963">
-    <w:abstractNumId w:val="2"/>
-  </w:num>
-  <w:num w:numId="50" w16cid:durableId="861211356">
-    <w:abstractNumId w:val="1"/>
-  </w:num>
-  <w:num w:numId="51" w16cid:durableId="1922137141">
-    <w:abstractNumId w:val="0"/>
-  </w:num>
-  <w:num w:numId="52" w16cid:durableId="1550921679">
-    <w:abstractNumId w:val="8"/>
-  </w:num>
-  <w:num w:numId="53" w16cid:durableId="656694162">
-    <w:abstractNumId w:val="3"/>
-  </w:num>
-  <w:num w:numId="54" w16cid:durableId="736975878">
-    <w:abstractNumId w:val="2"/>
-  </w:num>
-  <w:num w:numId="55" w16cid:durableId="117375504">
-    <w:abstractNumId w:val="1"/>
-  </w:num>
-  <w:num w:numId="56" w16cid:durableId="1247760958">
-    <w:abstractNumId w:val="0"/>
-  </w:num>
-  <w:num w:numId="57" w16cid:durableId="1713532691">
-    <w:abstractNumId w:val="8"/>
-  </w:num>
-  <w:num w:numId="58" w16cid:durableId="1797945402">
-    <w:abstractNumId w:val="3"/>
-  </w:num>
-  <w:num w:numId="59" w16cid:durableId="857935426">
-    <w:abstractNumId w:val="2"/>
-  </w:num>
-  <w:num w:numId="60" w16cid:durableId="1258247450">
-    <w:abstractNumId w:val="1"/>
-  </w:num>
-  <w:num w:numId="61" w16cid:durableId="727917712">
-    <w:abstractNumId w:val="0"/>
-  </w:num>
-  <w:num w:numId="62" w16cid:durableId="558321927">
-    <w:abstractNumId w:val="8"/>
-  </w:num>
-  <w:num w:numId="63" w16cid:durableId="189998341">
-    <w:abstractNumId w:val="3"/>
-  </w:num>
-  <w:num w:numId="64" w16cid:durableId="949899175">
-    <w:abstractNumId w:val="2"/>
-  </w:num>
-  <w:num w:numId="65" w16cid:durableId="185287816">
-    <w:abstractNumId w:val="1"/>
-  </w:num>
-  <w:num w:numId="66" w16cid:durableId="1689866188">
-    <w:abstractNumId w:val="0"/>
-  </w:num>
+  <w:numIdMacAtCleanup w:val="5"/>
 </w:numbering>
 </file>
 
@@ -3415,10 +2982,13 @@
   <w:style w:type="paragraph" w:default="1" w:styleId="Normal">
     <w:name w:val="Normal"/>
     <w:qFormat/>
-    <w:rsid w:val="00A3443F"/>
+    <w:rsid w:val="003E0442"/>
     <w:pPr>
       <w:jc w:val="both"/>
     </w:pPr>
+    <w:rPr>
+      <w:sz w:val="22"/>
+    </w:rPr>
   </w:style>
   <w:style w:type="paragraph" w:styleId="Ttulo1">
     <w:name w:val="heading 1"/>
@@ -3921,7 +3491,6 @@
     </w:pPr>
     <w:rPr>
       <w:rFonts w:ascii="Consolas" w:hAnsi="Consolas"/>
-      <w:sz w:val="22"/>
     </w:rPr>
   </w:style>
   <w:style w:type="character" w:customStyle="1" w:styleId="KeywordTok">
@@ -4373,12 +3942,11 @@
 
 <file path=word/glossary/fontTable.xml><?xml version="1.0" encoding="utf-8"?>
 <w:fonts xmlns:mc="http://schemas.openxmlformats.org/markup-compatibility/2006" xmlns:r="http://schemas.openxmlformats.org/officeDocument/2006/relationships" xmlns:w="http://schemas.openxmlformats.org/wordprocessingml/2006/main" xmlns:w14="http://schemas.microsoft.com/office/word/2010/wordml" xmlns:w15="http://schemas.microsoft.com/office/word/2012/wordml" xmlns:w16cex="http://schemas.microsoft.com/office/word/2018/wordml/cex" xmlns:w16cid="http://schemas.microsoft.com/office/word/2016/wordml/cid" xmlns:w16="http://schemas.microsoft.com/office/word/2018/wordml" xmlns:w16du="http://schemas.microsoft.com/office/word/2023/wordml/word16du" xmlns:w16sdtdh="http://schemas.microsoft.com/office/word/2020/wordml/sdtdatahash" xmlns:w16sdtfl="http://schemas.microsoft.com/office/word/2024/wordml/sdtformatlock" xmlns:w16se="http://schemas.microsoft.com/office/word/2015/wordml/symex" mc:Ignorable="w14 w15 w16se w16cid w16 w16cex w16sdtdh w16sdtfl w16du">
-  <w:font w:name="Symbol">
-    <w:panose1 w:val="05050102010706020507"/>
-    <w:charset w:val="02"/>
-    <w:family w:val="roman"/>
+  <w:font w:name="Open Sans">
+    <w:charset w:val="00"/>
+    <w:family w:val="swiss"/>
     <w:pitch w:val="variable"/>
-    <w:sig w:usb0="00000000" w:usb1="10000000" w:usb2="00000000" w:usb3="00000000" w:csb0="80000000" w:csb1="00000000"/>
+    <w:sig w:usb0="E00002EF" w:usb1="4000205B" w:usb2="00000028" w:usb3="00000000" w:csb0="0000019F" w:csb1="00000000"/>
   </w:font>
   <w:font w:name="Times New Roman">
     <w:panose1 w:val="02020603050405020304"/>
@@ -4387,19 +3955,11 @@
     <w:pitch w:val="variable"/>
     <w:sig w:usb0="E0002EFF" w:usb1="C000785B" w:usb2="00000009" w:usb3="00000000" w:csb0="000001FF" w:csb1="00000000"/>
   </w:font>
-  <w:font w:name="Cambria">
-    <w:panose1 w:val="02040503050406030204"/>
+  <w:font w:name="Poppins">
     <w:charset w:val="00"/>
-    <w:family w:val="roman"/>
+    <w:family w:val="auto"/>
     <w:pitch w:val="variable"/>
-    <w:sig w:usb0="E00006FF" w:usb1="420024FF" w:usb2="02000000" w:usb3="00000000" w:csb0="0000019F" w:csb1="00000000"/>
-  </w:font>
-  <w:font w:name="Calibri">
-    <w:panose1 w:val="020F0502020204030204"/>
-    <w:charset w:val="00"/>
-    <w:family w:val="swiss"/>
-    <w:pitch w:val="variable"/>
-    <w:sig w:usb0="E4002EFF" w:usb1="C200247B" w:usb2="00000009" w:usb3="00000000" w:csb0="000001FF" w:csb1="00000000"/>
+    <w:sig w:usb0="00008007" w:usb1="00000000" w:usb2="00000000" w:usb3="00000000" w:csb0="00000093" w:csb1="00000000"/>
   </w:font>
   <w:font w:name="Consolas">
     <w:panose1 w:val="020B0609020204030204"/>
@@ -4446,11 +4006,13 @@
     <w:rsid w:val="0029189F"/>
     <w:rsid w:val="003502E4"/>
     <w:rsid w:val="0038434C"/>
+    <w:rsid w:val="003F6A46"/>
     <w:rsid w:val="0054429A"/>
     <w:rsid w:val="006D1D69"/>
     <w:rsid w:val="006F62B5"/>
     <w:rsid w:val="008959D8"/>
     <w:rsid w:val="008B6DEC"/>
+    <w:rsid w:val="008C22C1"/>
     <w:rsid w:val="00BF6CC3"/>
     <w:rsid w:val="00F37CA1"/>
     <w:rsid w:val="00F779A0"/>
@@ -4959,74 +4521,16 @@
         <a:srgbClr val="800080"/>
       </a:folHlink>
     </a:clrScheme>
-    <a:fontScheme name="Office">
+    <a:fontScheme name="TFG">
       <a:majorFont>
-        <a:latin typeface="Calibri"/>
+        <a:latin typeface="Poppins"/>
         <a:ea typeface=""/>
         <a:cs typeface=""/>
-        <a:font script="Jpan" typeface="ＭＳ ゴシック"/>
-        <a:font script="Hang" typeface="맑은 고딕"/>
-        <a:font script="Hans" typeface="宋体"/>
-        <a:font script="Hant" typeface="新細明體"/>
-        <a:font script="Arab" typeface="Times New Roman"/>
-        <a:font script="Hebr" typeface="Times New Roman"/>
-        <a:font script="Thai" typeface="Angsana New"/>
-        <a:font script="Ethi" typeface="Nyala"/>
-        <a:font script="Beng" typeface="Vrinda"/>
-        <a:font script="Gujr" typeface="Shruti"/>
-        <a:font script="Khmr" typeface="MoolBoran"/>
-        <a:font script="Knda" typeface="Tunga"/>
-        <a:font script="Guru" typeface="Raavi"/>
-        <a:font script="Cans" typeface="Euphemia"/>
-        <a:font script="Cher" typeface="Plantagenet Cherokee"/>
-        <a:font script="Yiii" typeface="Microsoft Yi Baiti"/>
-        <a:font script="Tibt" typeface="Microsoft Himalaya"/>
-        <a:font script="Thaa" typeface="MV Boli"/>
-        <a:font script="Deva" typeface="Mangal"/>
-        <a:font script="Telu" typeface="Gautami"/>
-        <a:font script="Taml" typeface="Latha"/>
-        <a:font script="Syrc" typeface="Estrangelo Edessa"/>
-        <a:font script="Orya" typeface="Kalinga"/>
-        <a:font script="Mlym" typeface="Kartika"/>
-        <a:font script="Laoo" typeface="DokChampa"/>
-        <a:font script="Sinh" typeface="Iskoola Pota"/>
-        <a:font script="Mong" typeface="Mongolian Baiti"/>
-        <a:font script="Viet" typeface="Times New Roman"/>
-        <a:font script="Uigh" typeface="Microsoft Uighur"/>
       </a:majorFont>
       <a:minorFont>
-        <a:latin typeface="Cambria"/>
+        <a:latin typeface="Open Sans"/>
         <a:ea typeface=""/>
         <a:cs typeface=""/>
-        <a:font script="Jpan" typeface="ＭＳ 明朝"/>
-        <a:font script="Hang" typeface="맑은 고딕"/>
-        <a:font script="Hans" typeface="宋体"/>
-        <a:font script="Hant" typeface="新細明體"/>
-        <a:font script="Arab" typeface="Arial"/>
-        <a:font script="Hebr" typeface="Arial"/>
-        <a:font script="Thai" typeface="Cordia New"/>
-        <a:font script="Ethi" typeface="Nyala"/>
-        <a:font script="Beng" typeface="Vrinda"/>
-        <a:font script="Gujr" typeface="Shruti"/>
-        <a:font script="Khmr" typeface="DaunPenh"/>
-        <a:font script="Knda" typeface="Tunga"/>
-        <a:font script="Guru" typeface="Raavi"/>
-        <a:font script="Cans" typeface="Euphemia"/>
-        <a:font script="Cher" typeface="Plantagenet Cherokee"/>
-        <a:font script="Yiii" typeface="Microsoft Yi Baiti"/>
-        <a:font script="Tibt" typeface="Microsoft Himalaya"/>
-        <a:font script="Thaa" typeface="MV Boli"/>
-        <a:font script="Deva" typeface="Mangal"/>
-        <a:font script="Telu" typeface="Gautami"/>
-        <a:font script="Taml" typeface="Latha"/>
-        <a:font script="Syrc" typeface="Estrangelo Edessa"/>
-        <a:font script="Orya" typeface="Kalinga"/>
-        <a:font script="Mlym" typeface="Kartika"/>
-        <a:font script="Laoo" typeface="DokChampa"/>
-        <a:font script="Sinh" typeface="Iskoola Pota"/>
-        <a:font script="Mong" typeface="Mongolian Baiti"/>
-        <a:font script="Viet" typeface="Arial"/>
-        <a:font script="Uigh" typeface="Microsoft Uighur"/>
       </a:minorFont>
     </a:fontScheme>
     <a:fmtScheme name="Office">

--- a/Wiki/PanDoc/Templates/article.docx
+++ b/Wiki/PanDoc/Templates/article.docx
@@ -1848,6 +1848,7 @@
         <w:pStyle w:val="FirstParagraph"/>
       </w:pPr>
       <w:r>
+        <w:lastRenderedPageBreak/>
         <w:t>All human beings are born free and equal in dignity and rights. All human beings are born free and equal in dignity and rights. All human beings are born free and equal in dignity and rights. All human beings are born free and equal in dignity and rights.</w:t>
       </w:r>
     </w:p>
@@ -1859,7 +1860,6 @@
       <w:bookmarkStart w:id="26" w:name="urls-and-email-addresses"/>
       <w:bookmarkEnd w:id="24"/>
       <w:r>
-        <w:lastRenderedPageBreak/>
         <w:t>URLs and email addresses</w:t>
       </w:r>
       <w:bookmarkEnd w:id="25"/>
@@ -2129,6 +2129,7 @@
         <w:pStyle w:val="FirstParagraph"/>
       </w:pPr>
       <w:r>
+        <w:lastRenderedPageBreak/>
         <w:t>All human beings are born free and equal in dignity and rights. All human beings are born free and equal in dignity and rights. All human beings are born free and equal in dignity and rights. All human beings are born free and equal in dignity and rights.</w:t>
       </w:r>
     </w:p>
@@ -2140,7 +2141,6 @@
       <w:bookmarkStart w:id="34" w:name="scientific-citations"/>
       <w:bookmarkEnd w:id="32"/>
       <w:r>
-        <w:lastRenderedPageBreak/>
         <w:t>Scientific citations</w:t>
       </w:r>
       <w:bookmarkEnd w:id="33"/>
@@ -2478,6 +2478,191 @@
 <file path=word/numbering.xml><?xml version="1.0" encoding="utf-8"?>
 <w:numbering xmlns:wpc="http://schemas.microsoft.com/office/word/2010/wordprocessingCanvas" xmlns:cx="http://schemas.microsoft.com/office/drawing/2014/chartex" xmlns:cx1="http://schemas.microsoft.com/office/drawing/2015/9/8/chartex" xmlns:cx2="http://schemas.microsoft.com/office/drawing/2015/10/21/chartex" xmlns:cx3="http://schemas.microsoft.com/office/drawing/2016/5/9/chartex" xmlns:cx4="http://schemas.microsoft.com/office/drawing/2016/5/10/chartex" xmlns:cx5="http://schemas.microsoft.com/office/drawing/2016/5/11/chartex" xmlns:cx6="http://schemas.microsoft.com/office/drawing/2016/5/12/chartex" xmlns:cx7="http://schemas.microsoft.com/office/drawing/2016/5/13/chartex" xmlns:cx8="http://schemas.microsoft.com/office/drawing/2016/5/14/chartex" xmlns:mc="http://schemas.openxmlformats.org/markup-compatibility/2006" xmlns:aink="http://schemas.microsoft.com/office/drawing/2016/ink" xmlns:am3d="http://schemas.microsoft.com/office/drawing/2017/model3d" xmlns:o="urn:schemas-microsoft-com:office:office" xmlns:oel="http://schemas.microsoft.com/office/2019/extlst" xmlns:r="http://schemas.openxmlformats.org/officeDocument/2006/relationships" xmlns:m="http://schemas.openxmlformats.org/officeDocument/2006/math" xmlns:v="urn:schemas-microsoft-com:vml" xmlns:wp14="http://schemas.microsoft.com/office/word/2010/wordprocessingDrawing" xmlns:wp="http://schemas.openxmlformats.org/drawingml/2006/wordprocessingDrawing" xmlns:w10="urn:schemas-microsoft-com:office:word" xmlns:w="http://schemas.openxmlformats.org/wordprocessingml/2006/main" xmlns:w14="http://schemas.microsoft.com/office/word/2010/wordml" xmlns:w15="http://schemas.microsoft.com/office/word/2012/wordml" xmlns:w16cex="http://schemas.microsoft.com/office/word/2018/wordml/cex" xmlns:w16cid="http://schemas.microsoft.com/office/word/2016/wordml/cid" xmlns:w16="http://schemas.microsoft.com/office/word/2018/wordml" xmlns:w16du="http://schemas.microsoft.com/office/word/2023/wordml/word16du" xmlns:w16sdtdh="http://schemas.microsoft.com/office/word/2020/wordml/sdtdatahash" xmlns:w16sdtfl="http://schemas.microsoft.com/office/word/2024/wordml/sdtformatlock" xmlns:w16se="http://schemas.microsoft.com/office/word/2015/wordml/symex" xmlns:wpg="http://schemas.microsoft.com/office/word/2010/wordprocessingGroup" xmlns:wpi="http://schemas.microsoft.com/office/word/2010/wordprocessingInk" xmlns:wne="http://schemas.microsoft.com/office/word/2006/wordml" xmlns:wps="http://schemas.microsoft.com/office/word/2010/wordprocessingShape" mc:Ignorable="w14 w15 w16se w16cid w16 w16cex w16sdtdh w16sdtfl w16du wp14">
   <w:abstractNum w:abstractNumId="0" w15:restartNumberingAfterBreak="0">
+    <w:nsid w:val="FFFFFF7C"/>
+    <w:multiLevelType w:val="singleLevel"/>
+    <w:tmpl w:val="91748004"/>
+    <w:lvl w:ilvl="0">
+      <w:start w:val="1"/>
+      <w:numFmt w:val="decimal"/>
+      <w:lvlText w:val="%1."/>
+      <w:lvlJc w:val="left"/>
+      <w:pPr>
+        <w:tabs>
+          <w:tab w:val="num" w:pos="1492"/>
+        </w:tabs>
+        <w:ind w:left="1492" w:hanging="360"/>
+      </w:pPr>
+    </w:lvl>
+  </w:abstractNum>
+  <w:abstractNum w:abstractNumId="1" w15:restartNumberingAfterBreak="0">
+    <w:nsid w:val="FFFFFF7D"/>
+    <w:multiLevelType w:val="singleLevel"/>
+    <w:tmpl w:val="BA143592"/>
+    <w:lvl w:ilvl="0">
+      <w:start w:val="1"/>
+      <w:numFmt w:val="decimal"/>
+      <w:lvlText w:val="%1."/>
+      <w:lvlJc w:val="left"/>
+      <w:pPr>
+        <w:tabs>
+          <w:tab w:val="num" w:pos="1209"/>
+        </w:tabs>
+        <w:ind w:left="1209" w:hanging="360"/>
+      </w:pPr>
+    </w:lvl>
+  </w:abstractNum>
+  <w:abstractNum w:abstractNumId="2" w15:restartNumberingAfterBreak="0">
+    <w:nsid w:val="FFFFFF7E"/>
+    <w:multiLevelType w:val="singleLevel"/>
+    <w:tmpl w:val="8F00979C"/>
+    <w:lvl w:ilvl="0">
+      <w:start w:val="1"/>
+      <w:numFmt w:val="decimal"/>
+      <w:lvlText w:val="%1."/>
+      <w:lvlJc w:val="left"/>
+      <w:pPr>
+        <w:tabs>
+          <w:tab w:val="num" w:pos="926"/>
+        </w:tabs>
+        <w:ind w:left="926" w:hanging="360"/>
+      </w:pPr>
+    </w:lvl>
+  </w:abstractNum>
+  <w:abstractNum w:abstractNumId="3" w15:restartNumberingAfterBreak="0">
+    <w:nsid w:val="FFFFFF7F"/>
+    <w:multiLevelType w:val="singleLevel"/>
+    <w:tmpl w:val="A380FD2A"/>
+    <w:lvl w:ilvl="0">
+      <w:start w:val="1"/>
+      <w:numFmt w:val="decimal"/>
+      <w:lvlText w:val="%1."/>
+      <w:lvlJc w:val="left"/>
+      <w:pPr>
+        <w:tabs>
+          <w:tab w:val="num" w:pos="643"/>
+        </w:tabs>
+        <w:ind w:left="643" w:hanging="360"/>
+      </w:pPr>
+    </w:lvl>
+  </w:abstractNum>
+  <w:abstractNum w:abstractNumId="4" w15:restartNumberingAfterBreak="0">
+    <w:nsid w:val="FFFFFF80"/>
+    <w:multiLevelType w:val="singleLevel"/>
+    <w:tmpl w:val="D49269D2"/>
+    <w:lvl w:ilvl="0">
+      <w:start w:val="1"/>
+      <w:numFmt w:val="bullet"/>
+      <w:lvlText w:val=""/>
+      <w:lvlJc w:val="left"/>
+      <w:pPr>
+        <w:tabs>
+          <w:tab w:val="num" w:pos="1492"/>
+        </w:tabs>
+        <w:ind w:left="1492" w:hanging="360"/>
+      </w:pPr>
+      <w:rPr>
+        <w:rFonts w:ascii="Symbol" w:hAnsi="Symbol" w:hint="default"/>
+      </w:rPr>
+    </w:lvl>
+  </w:abstractNum>
+  <w:abstractNum w:abstractNumId="5" w15:restartNumberingAfterBreak="0">
+    <w:nsid w:val="FFFFFF81"/>
+    <w:multiLevelType w:val="singleLevel"/>
+    <w:tmpl w:val="D03891CC"/>
+    <w:lvl w:ilvl="0">
+      <w:start w:val="1"/>
+      <w:numFmt w:val="bullet"/>
+      <w:lvlText w:val=""/>
+      <w:lvlJc w:val="left"/>
+      <w:pPr>
+        <w:tabs>
+          <w:tab w:val="num" w:pos="1209"/>
+        </w:tabs>
+        <w:ind w:left="1209" w:hanging="360"/>
+      </w:pPr>
+      <w:rPr>
+        <w:rFonts w:ascii="Symbol" w:hAnsi="Symbol" w:hint="default"/>
+      </w:rPr>
+    </w:lvl>
+  </w:abstractNum>
+  <w:abstractNum w:abstractNumId="6" w15:restartNumberingAfterBreak="0">
+    <w:nsid w:val="FFFFFF82"/>
+    <w:multiLevelType w:val="singleLevel"/>
+    <w:tmpl w:val="59465C92"/>
+    <w:lvl w:ilvl="0">
+      <w:start w:val="1"/>
+      <w:numFmt w:val="bullet"/>
+      <w:lvlText w:val=""/>
+      <w:lvlJc w:val="left"/>
+      <w:pPr>
+        <w:tabs>
+          <w:tab w:val="num" w:pos="926"/>
+        </w:tabs>
+        <w:ind w:left="926" w:hanging="360"/>
+      </w:pPr>
+      <w:rPr>
+        <w:rFonts w:ascii="Symbol" w:hAnsi="Symbol" w:hint="default"/>
+      </w:rPr>
+    </w:lvl>
+  </w:abstractNum>
+  <w:abstractNum w:abstractNumId="7" w15:restartNumberingAfterBreak="0">
+    <w:nsid w:val="FFFFFF83"/>
+    <w:multiLevelType w:val="singleLevel"/>
+    <w:tmpl w:val="5C3A87A6"/>
+    <w:lvl w:ilvl="0">
+      <w:start w:val="1"/>
+      <w:numFmt w:val="bullet"/>
+      <w:lvlText w:val=""/>
+      <w:lvlJc w:val="left"/>
+      <w:pPr>
+        <w:tabs>
+          <w:tab w:val="num" w:pos="643"/>
+        </w:tabs>
+        <w:ind w:left="643" w:hanging="360"/>
+      </w:pPr>
+      <w:rPr>
+        <w:rFonts w:ascii="Symbol" w:hAnsi="Symbol" w:hint="default"/>
+      </w:rPr>
+    </w:lvl>
+  </w:abstractNum>
+  <w:abstractNum w:abstractNumId="8" w15:restartNumberingAfterBreak="0">
+    <w:nsid w:val="FFFFFF88"/>
+    <w:multiLevelType w:val="singleLevel"/>
+    <w:tmpl w:val="CDA4AD5E"/>
+    <w:lvl w:ilvl="0">
+      <w:start w:val="1"/>
+      <w:numFmt w:val="decimal"/>
+      <w:lvlText w:val="%1."/>
+      <w:lvlJc w:val="left"/>
+      <w:pPr>
+        <w:tabs>
+          <w:tab w:val="num" w:pos="360"/>
+        </w:tabs>
+        <w:ind w:left="360" w:hanging="360"/>
+      </w:pPr>
+    </w:lvl>
+  </w:abstractNum>
+  <w:abstractNum w:abstractNumId="9" w15:restartNumberingAfterBreak="0">
+    <w:nsid w:val="FFFFFF89"/>
+    <w:multiLevelType w:val="singleLevel"/>
+    <w:tmpl w:val="5F3618EC"/>
+    <w:lvl w:ilvl="0">
+      <w:start w:val="1"/>
+      <w:numFmt w:val="bullet"/>
+      <w:lvlText w:val=""/>
+      <w:lvlJc w:val="left"/>
+      <w:pPr>
+        <w:tabs>
+          <w:tab w:val="num" w:pos="360"/>
+        </w:tabs>
+        <w:ind w:left="360" w:hanging="360"/>
+      </w:pPr>
+      <w:rPr>
+        <w:rFonts w:ascii="Symbol" w:hAnsi="Symbol" w:hint="default"/>
+      </w:rPr>
+    </w:lvl>
+  </w:abstractNum>
+  <w:abstractNum w:abstractNumId="10" w15:restartNumberingAfterBreak="0">
     <w:nsid w:val="0000A991"/>
     <w:multiLevelType w:val="multilevel"/>
     <w:tmpl w:val="C3288594"/>
@@ -2554,7 +2739,7 @@
       </w:pPr>
     </w:lvl>
   </w:abstractNum>
-  <w:abstractNum w:abstractNumId="1" w15:restartNumberingAfterBreak="0">
+  <w:abstractNum w:abstractNumId="11" w15:restartNumberingAfterBreak="0">
     <w:nsid w:val="00A99411"/>
     <w:multiLevelType w:val="multilevel"/>
     <w:tmpl w:val="3386E45E"/>
@@ -2641,7 +2826,7 @@
     </w:lvl>
   </w:abstractNum>
   <w:num w:numId="1" w16cid:durableId="1803185146">
-    <w:abstractNumId w:val="1"/>
+    <w:abstractNumId w:val="11"/>
     <w:lvlOverride w:ilvl="0">
       <w:startOverride w:val="1"/>
     </w:lvlOverride>
@@ -2671,16 +2856,16 @@
     </w:lvlOverride>
   </w:num>
   <w:num w:numId="2" w16cid:durableId="1408532387">
-    <w:abstractNumId w:val="0"/>
+    <w:abstractNumId w:val="10"/>
   </w:num>
   <w:num w:numId="3" w16cid:durableId="671373129">
-    <w:abstractNumId w:val="0"/>
+    <w:abstractNumId w:val="10"/>
   </w:num>
   <w:num w:numId="4" w16cid:durableId="2099136576">
-    <w:abstractNumId w:val="0"/>
+    <w:abstractNumId w:val="10"/>
   </w:num>
   <w:num w:numId="5" w16cid:durableId="1916863967">
-    <w:abstractNumId w:val="1"/>
+    <w:abstractNumId w:val="11"/>
     <w:lvlOverride w:ilvl="0">
       <w:startOverride w:val="1"/>
     </w:lvlOverride>
@@ -2708,6 +2893,51 @@
     <w:lvlOverride w:ilvl="8">
       <w:startOverride w:val="1"/>
     </w:lvlOverride>
+  </w:num>
+  <w:num w:numId="6" w16cid:durableId="155921878">
+    <w:abstractNumId w:val="9"/>
+  </w:num>
+  <w:num w:numId="7" w16cid:durableId="1434470666">
+    <w:abstractNumId w:val="8"/>
+  </w:num>
+  <w:num w:numId="8" w16cid:durableId="1237398809">
+    <w:abstractNumId w:val="7"/>
+  </w:num>
+  <w:num w:numId="9" w16cid:durableId="1259488195">
+    <w:abstractNumId w:val="6"/>
+  </w:num>
+  <w:num w:numId="10" w16cid:durableId="13270981">
+    <w:abstractNumId w:val="5"/>
+  </w:num>
+  <w:num w:numId="11" w16cid:durableId="1374692177">
+    <w:abstractNumId w:val="4"/>
+  </w:num>
+  <w:num w:numId="12" w16cid:durableId="593250047">
+    <w:abstractNumId w:val="3"/>
+  </w:num>
+  <w:num w:numId="13" w16cid:durableId="272324306">
+    <w:abstractNumId w:val="2"/>
+  </w:num>
+  <w:num w:numId="14" w16cid:durableId="86780197">
+    <w:abstractNumId w:val="1"/>
+  </w:num>
+  <w:num w:numId="15" w16cid:durableId="288363753">
+    <w:abstractNumId w:val="0"/>
+  </w:num>
+  <w:num w:numId="16" w16cid:durableId="1434087974">
+    <w:abstractNumId w:val="8"/>
+  </w:num>
+  <w:num w:numId="17" w16cid:durableId="1321740068">
+    <w:abstractNumId w:val="3"/>
+  </w:num>
+  <w:num w:numId="18" w16cid:durableId="1037973192">
+    <w:abstractNumId w:val="2"/>
+  </w:num>
+  <w:num w:numId="19" w16cid:durableId="570194657">
+    <w:abstractNumId w:val="1"/>
+  </w:num>
+  <w:num w:numId="20" w16cid:durableId="2011324674">
+    <w:abstractNumId w:val="0"/>
   </w:num>
   <w:numIdMacAtCleanup w:val="5"/>
 </w:numbering>
@@ -3397,12 +3627,12 @@
   <w:style w:type="paragraph" w:customStyle="1" w:styleId="ImageCaption">
     <w:name w:val="Image Caption"/>
     <w:basedOn w:val="Descripcin"/>
-    <w:rsid w:val="00784B8F"/>
+    <w:rsid w:val="00614854"/>
     <w:pPr>
       <w:jc w:val="center"/>
     </w:pPr>
     <w:rPr>
-      <w:color w:val="595959" w:themeColor="text1" w:themeTint="A6"/>
+      <w:i w:val="0"/>
       <w:sz w:val="20"/>
     </w:rPr>
   </w:style>
@@ -3942,11 +4172,12 @@
 
 <file path=word/glossary/fontTable.xml><?xml version="1.0" encoding="utf-8"?>
 <w:fonts xmlns:mc="http://schemas.openxmlformats.org/markup-compatibility/2006" xmlns:r="http://schemas.openxmlformats.org/officeDocument/2006/relationships" xmlns:w="http://schemas.openxmlformats.org/wordprocessingml/2006/main" xmlns:w14="http://schemas.microsoft.com/office/word/2010/wordml" xmlns:w15="http://schemas.microsoft.com/office/word/2012/wordml" xmlns:w16cex="http://schemas.microsoft.com/office/word/2018/wordml/cex" xmlns:w16cid="http://schemas.microsoft.com/office/word/2016/wordml/cid" xmlns:w16="http://schemas.microsoft.com/office/word/2018/wordml" xmlns:w16du="http://schemas.microsoft.com/office/word/2023/wordml/word16du" xmlns:w16sdtdh="http://schemas.microsoft.com/office/word/2020/wordml/sdtdatahash" xmlns:w16sdtfl="http://schemas.microsoft.com/office/word/2024/wordml/sdtformatlock" xmlns:w16se="http://schemas.microsoft.com/office/word/2015/wordml/symex" mc:Ignorable="w14 w15 w16se w16cid w16 w16cex w16sdtdh w16sdtfl w16du">
-  <w:font w:name="Open Sans">
-    <w:charset w:val="00"/>
-    <w:family w:val="swiss"/>
+  <w:font w:name="Symbol">
+    <w:panose1 w:val="05050102010706020507"/>
+    <w:charset w:val="02"/>
+    <w:family w:val="roman"/>
     <w:pitch w:val="variable"/>
-    <w:sig w:usb0="E00002EF" w:usb1="4000205B" w:usb2="00000028" w:usb3="00000000" w:csb0="0000019F" w:csb1="00000000"/>
+    <w:sig w:usb0="00000000" w:usb1="10000000" w:usb2="00000000" w:usb3="00000000" w:csb0="80000000" w:csb1="00000000"/>
   </w:font>
   <w:font w:name="Times New Roman">
     <w:panose1 w:val="02020603050405020304"/>
@@ -3954,6 +4185,12 @@
     <w:family w:val="roman"/>
     <w:pitch w:val="variable"/>
     <w:sig w:usb0="E0002EFF" w:usb1="C000785B" w:usb2="00000009" w:usb3="00000000" w:csb0="000001FF" w:csb1="00000000"/>
+  </w:font>
+  <w:font w:name="Open Sans">
+    <w:charset w:val="00"/>
+    <w:family w:val="swiss"/>
+    <w:pitch w:val="variable"/>
+    <w:sig w:usb0="E00002EF" w:usb1="4000205B" w:usb2="00000028" w:usb3="00000000" w:csb0="0000019F" w:csb1="00000000"/>
   </w:font>
   <w:font w:name="Poppins">
     <w:charset w:val="00"/>
@@ -4010,10 +4247,12 @@
     <w:rsid w:val="0054429A"/>
     <w:rsid w:val="006D1D69"/>
     <w:rsid w:val="006F62B5"/>
+    <w:rsid w:val="00885115"/>
     <w:rsid w:val="008959D8"/>
     <w:rsid w:val="008B6DEC"/>
     <w:rsid w:val="008C22C1"/>
     <w:rsid w:val="00BF6CC3"/>
+    <w:rsid w:val="00C3230F"/>
     <w:rsid w:val="00F37CA1"/>
     <w:rsid w:val="00F779A0"/>
   </w:rsids>

--- a/Wiki/PanDoc/Templates/article.docx
+++ b/Wiki/PanDoc/Templates/article.docx
@@ -2109,6 +2109,7 @@
       <w:bookmarkStart w:id="32" w:name="quotes"/>
       <w:bookmarkEnd w:id="30"/>
       <w:r>
+        <w:lastRenderedPageBreak/>
         <w:t>Quotes</w:t>
       </w:r>
       <w:bookmarkEnd w:id="31"/>
@@ -2129,7 +2130,6 @@
         <w:pStyle w:val="FirstParagraph"/>
       </w:pPr>
       <w:r>
-        <w:lastRenderedPageBreak/>
         <w:t>All human beings are born free and equal in dignity and rights. All human beings are born free and equal in dignity and rights. All human beings are born free and equal in dignity and rights. All human beings are born free and equal in dignity and rights.</w:t>
       </w:r>
     </w:p>
@@ -2480,7 +2480,7 @@
   <w:abstractNum w:abstractNumId="0" w15:restartNumberingAfterBreak="0">
     <w:nsid w:val="FFFFFF7C"/>
     <w:multiLevelType w:val="singleLevel"/>
-    <w:tmpl w:val="91748004"/>
+    <w:tmpl w:val="533A5610"/>
     <w:lvl w:ilvl="0">
       <w:start w:val="1"/>
       <w:numFmt w:val="decimal"/>
@@ -2497,7 +2497,7 @@
   <w:abstractNum w:abstractNumId="1" w15:restartNumberingAfterBreak="0">
     <w:nsid w:val="FFFFFF7D"/>
     <w:multiLevelType w:val="singleLevel"/>
-    <w:tmpl w:val="BA143592"/>
+    <w:tmpl w:val="A2F2A9FA"/>
     <w:lvl w:ilvl="0">
       <w:start w:val="1"/>
       <w:numFmt w:val="decimal"/>
@@ -2514,7 +2514,7 @@
   <w:abstractNum w:abstractNumId="2" w15:restartNumberingAfterBreak="0">
     <w:nsid w:val="FFFFFF7E"/>
     <w:multiLevelType w:val="singleLevel"/>
-    <w:tmpl w:val="8F00979C"/>
+    <w:tmpl w:val="328ED4C0"/>
     <w:lvl w:ilvl="0">
       <w:start w:val="1"/>
       <w:numFmt w:val="decimal"/>
@@ -2531,7 +2531,7 @@
   <w:abstractNum w:abstractNumId="3" w15:restartNumberingAfterBreak="0">
     <w:nsid w:val="FFFFFF7F"/>
     <w:multiLevelType w:val="singleLevel"/>
-    <w:tmpl w:val="A380FD2A"/>
+    <w:tmpl w:val="B09A8EAC"/>
     <w:lvl w:ilvl="0">
       <w:start w:val="1"/>
       <w:numFmt w:val="decimal"/>
@@ -2548,7 +2548,7 @@
   <w:abstractNum w:abstractNumId="4" w15:restartNumberingAfterBreak="0">
     <w:nsid w:val="FFFFFF80"/>
     <w:multiLevelType w:val="singleLevel"/>
-    <w:tmpl w:val="D49269D2"/>
+    <w:tmpl w:val="C4941C7A"/>
     <w:lvl w:ilvl="0">
       <w:start w:val="1"/>
       <w:numFmt w:val="bullet"/>
@@ -2568,7 +2568,7 @@
   <w:abstractNum w:abstractNumId="5" w15:restartNumberingAfterBreak="0">
     <w:nsid w:val="FFFFFF81"/>
     <w:multiLevelType w:val="singleLevel"/>
-    <w:tmpl w:val="D03891CC"/>
+    <w:tmpl w:val="C8E0EF88"/>
     <w:lvl w:ilvl="0">
       <w:start w:val="1"/>
       <w:numFmt w:val="bullet"/>
@@ -2588,7 +2588,7 @@
   <w:abstractNum w:abstractNumId="6" w15:restartNumberingAfterBreak="0">
     <w:nsid w:val="FFFFFF82"/>
     <w:multiLevelType w:val="singleLevel"/>
-    <w:tmpl w:val="59465C92"/>
+    <w:tmpl w:val="5E1E009C"/>
     <w:lvl w:ilvl="0">
       <w:start w:val="1"/>
       <w:numFmt w:val="bullet"/>
@@ -2608,7 +2608,7 @@
   <w:abstractNum w:abstractNumId="7" w15:restartNumberingAfterBreak="0">
     <w:nsid w:val="FFFFFF83"/>
     <w:multiLevelType w:val="singleLevel"/>
-    <w:tmpl w:val="5C3A87A6"/>
+    <w:tmpl w:val="E74A97FE"/>
     <w:lvl w:ilvl="0">
       <w:start w:val="1"/>
       <w:numFmt w:val="bullet"/>
@@ -2628,7 +2628,7 @@
   <w:abstractNum w:abstractNumId="8" w15:restartNumberingAfterBreak="0">
     <w:nsid w:val="FFFFFF88"/>
     <w:multiLevelType w:val="singleLevel"/>
-    <w:tmpl w:val="CDA4AD5E"/>
+    <w:tmpl w:val="19CABAA6"/>
     <w:lvl w:ilvl="0">
       <w:start w:val="1"/>
       <w:numFmt w:val="decimal"/>
@@ -2645,7 +2645,7 @@
   <w:abstractNum w:abstractNumId="9" w15:restartNumberingAfterBreak="0">
     <w:nsid w:val="FFFFFF89"/>
     <w:multiLevelType w:val="singleLevel"/>
-    <w:tmpl w:val="5F3618EC"/>
+    <w:tmpl w:val="F24A9D42"/>
     <w:lvl w:ilvl="0">
       <w:start w:val="1"/>
       <w:numFmt w:val="bullet"/>
@@ -2937,6 +2937,306 @@
     <w:abstractNumId w:val="1"/>
   </w:num>
   <w:num w:numId="20" w16cid:durableId="2011324674">
+    <w:abstractNumId w:val="0"/>
+  </w:num>
+  <w:num w:numId="21" w16cid:durableId="492986543">
+    <w:abstractNumId w:val="8"/>
+  </w:num>
+  <w:num w:numId="22" w16cid:durableId="1410348598">
+    <w:abstractNumId w:val="3"/>
+  </w:num>
+  <w:num w:numId="23" w16cid:durableId="361397659">
+    <w:abstractNumId w:val="2"/>
+  </w:num>
+  <w:num w:numId="24" w16cid:durableId="331033950">
+    <w:abstractNumId w:val="1"/>
+  </w:num>
+  <w:num w:numId="25" w16cid:durableId="1387878936">
+    <w:abstractNumId w:val="0"/>
+  </w:num>
+  <w:num w:numId="26" w16cid:durableId="1359967296">
+    <w:abstractNumId w:val="8"/>
+  </w:num>
+  <w:num w:numId="27" w16cid:durableId="278031394">
+    <w:abstractNumId w:val="3"/>
+  </w:num>
+  <w:num w:numId="28" w16cid:durableId="1777287541">
+    <w:abstractNumId w:val="2"/>
+  </w:num>
+  <w:num w:numId="29" w16cid:durableId="2027822747">
+    <w:abstractNumId w:val="1"/>
+  </w:num>
+  <w:num w:numId="30" w16cid:durableId="39980924">
+    <w:abstractNumId w:val="0"/>
+  </w:num>
+  <w:num w:numId="31" w16cid:durableId="900025448">
+    <w:abstractNumId w:val="8"/>
+  </w:num>
+  <w:num w:numId="32" w16cid:durableId="269627479">
+    <w:abstractNumId w:val="3"/>
+  </w:num>
+  <w:num w:numId="33" w16cid:durableId="1788310062">
+    <w:abstractNumId w:val="2"/>
+  </w:num>
+  <w:num w:numId="34" w16cid:durableId="1136147715">
+    <w:abstractNumId w:val="1"/>
+  </w:num>
+  <w:num w:numId="35" w16cid:durableId="664013980">
+    <w:abstractNumId w:val="0"/>
+  </w:num>
+  <w:num w:numId="36" w16cid:durableId="1443259113">
+    <w:abstractNumId w:val="8"/>
+  </w:num>
+  <w:num w:numId="37" w16cid:durableId="1263534134">
+    <w:abstractNumId w:val="3"/>
+  </w:num>
+  <w:num w:numId="38" w16cid:durableId="1792821708">
+    <w:abstractNumId w:val="2"/>
+  </w:num>
+  <w:num w:numId="39" w16cid:durableId="668409109">
+    <w:abstractNumId w:val="1"/>
+  </w:num>
+  <w:num w:numId="40" w16cid:durableId="2093816225">
+    <w:abstractNumId w:val="0"/>
+  </w:num>
+  <w:num w:numId="41" w16cid:durableId="1638728339">
+    <w:abstractNumId w:val="8"/>
+  </w:num>
+  <w:num w:numId="42" w16cid:durableId="1787238057">
+    <w:abstractNumId w:val="3"/>
+  </w:num>
+  <w:num w:numId="43" w16cid:durableId="1525440581">
+    <w:abstractNumId w:val="2"/>
+  </w:num>
+  <w:num w:numId="44" w16cid:durableId="1186750146">
+    <w:abstractNumId w:val="1"/>
+  </w:num>
+  <w:num w:numId="45" w16cid:durableId="1435321035">
+    <w:abstractNumId w:val="0"/>
+  </w:num>
+  <w:num w:numId="46" w16cid:durableId="1886715986">
+    <w:abstractNumId w:val="8"/>
+  </w:num>
+  <w:num w:numId="47" w16cid:durableId="1474983334">
+    <w:abstractNumId w:val="3"/>
+  </w:num>
+  <w:num w:numId="48" w16cid:durableId="993021678">
+    <w:abstractNumId w:val="2"/>
+  </w:num>
+  <w:num w:numId="49" w16cid:durableId="1461538456">
+    <w:abstractNumId w:val="1"/>
+  </w:num>
+  <w:num w:numId="50" w16cid:durableId="2127919445">
+    <w:abstractNumId w:val="0"/>
+  </w:num>
+  <w:num w:numId="51" w16cid:durableId="1678851845">
+    <w:abstractNumId w:val="8"/>
+  </w:num>
+  <w:num w:numId="52" w16cid:durableId="2018387266">
+    <w:abstractNumId w:val="3"/>
+  </w:num>
+  <w:num w:numId="53" w16cid:durableId="604118812">
+    <w:abstractNumId w:val="2"/>
+  </w:num>
+  <w:num w:numId="54" w16cid:durableId="1004236903">
+    <w:abstractNumId w:val="1"/>
+  </w:num>
+  <w:num w:numId="55" w16cid:durableId="1897010278">
+    <w:abstractNumId w:val="0"/>
+  </w:num>
+  <w:num w:numId="56" w16cid:durableId="1876649667">
+    <w:abstractNumId w:val="8"/>
+  </w:num>
+  <w:num w:numId="57" w16cid:durableId="1348562368">
+    <w:abstractNumId w:val="3"/>
+  </w:num>
+  <w:num w:numId="58" w16cid:durableId="1262640370">
+    <w:abstractNumId w:val="2"/>
+  </w:num>
+  <w:num w:numId="59" w16cid:durableId="2143695877">
+    <w:abstractNumId w:val="1"/>
+  </w:num>
+  <w:num w:numId="60" w16cid:durableId="1239946695">
+    <w:abstractNumId w:val="0"/>
+  </w:num>
+  <w:num w:numId="61" w16cid:durableId="568734255">
+    <w:abstractNumId w:val="8"/>
+  </w:num>
+  <w:num w:numId="62" w16cid:durableId="1934968946">
+    <w:abstractNumId w:val="3"/>
+  </w:num>
+  <w:num w:numId="63" w16cid:durableId="606160242">
+    <w:abstractNumId w:val="2"/>
+  </w:num>
+  <w:num w:numId="64" w16cid:durableId="715852543">
+    <w:abstractNumId w:val="1"/>
+  </w:num>
+  <w:num w:numId="65" w16cid:durableId="209196797">
+    <w:abstractNumId w:val="0"/>
+  </w:num>
+  <w:num w:numId="66" w16cid:durableId="2123451808">
+    <w:abstractNumId w:val="8"/>
+  </w:num>
+  <w:num w:numId="67" w16cid:durableId="973871117">
+    <w:abstractNumId w:val="3"/>
+  </w:num>
+  <w:num w:numId="68" w16cid:durableId="2061130331">
+    <w:abstractNumId w:val="2"/>
+  </w:num>
+  <w:num w:numId="69" w16cid:durableId="2127654790">
+    <w:abstractNumId w:val="1"/>
+  </w:num>
+  <w:num w:numId="70" w16cid:durableId="1754010283">
+    <w:abstractNumId w:val="0"/>
+  </w:num>
+  <w:num w:numId="71" w16cid:durableId="1889413097">
+    <w:abstractNumId w:val="8"/>
+  </w:num>
+  <w:num w:numId="72" w16cid:durableId="1959489658">
+    <w:abstractNumId w:val="3"/>
+  </w:num>
+  <w:num w:numId="73" w16cid:durableId="1778527438">
+    <w:abstractNumId w:val="2"/>
+  </w:num>
+  <w:num w:numId="74" w16cid:durableId="592317722">
+    <w:abstractNumId w:val="1"/>
+  </w:num>
+  <w:num w:numId="75" w16cid:durableId="2097362073">
+    <w:abstractNumId w:val="0"/>
+  </w:num>
+  <w:num w:numId="76" w16cid:durableId="707796880">
+    <w:abstractNumId w:val="8"/>
+  </w:num>
+  <w:num w:numId="77" w16cid:durableId="1557201066">
+    <w:abstractNumId w:val="3"/>
+  </w:num>
+  <w:num w:numId="78" w16cid:durableId="206995271">
+    <w:abstractNumId w:val="2"/>
+  </w:num>
+  <w:num w:numId="79" w16cid:durableId="1583566744">
+    <w:abstractNumId w:val="1"/>
+  </w:num>
+  <w:num w:numId="80" w16cid:durableId="1206405488">
+    <w:abstractNumId w:val="0"/>
+  </w:num>
+  <w:num w:numId="81" w16cid:durableId="951474754">
+    <w:abstractNumId w:val="8"/>
+  </w:num>
+  <w:num w:numId="82" w16cid:durableId="1684933512">
+    <w:abstractNumId w:val="3"/>
+  </w:num>
+  <w:num w:numId="83" w16cid:durableId="2134708927">
+    <w:abstractNumId w:val="2"/>
+  </w:num>
+  <w:num w:numId="84" w16cid:durableId="1592930126">
+    <w:abstractNumId w:val="1"/>
+  </w:num>
+  <w:num w:numId="85" w16cid:durableId="551692719">
+    <w:abstractNumId w:val="0"/>
+  </w:num>
+  <w:num w:numId="86" w16cid:durableId="606499387">
+    <w:abstractNumId w:val="8"/>
+  </w:num>
+  <w:num w:numId="87" w16cid:durableId="1985424323">
+    <w:abstractNumId w:val="3"/>
+  </w:num>
+  <w:num w:numId="88" w16cid:durableId="2098013297">
+    <w:abstractNumId w:val="2"/>
+  </w:num>
+  <w:num w:numId="89" w16cid:durableId="699016650">
+    <w:abstractNumId w:val="1"/>
+  </w:num>
+  <w:num w:numId="90" w16cid:durableId="1684746959">
+    <w:abstractNumId w:val="0"/>
+  </w:num>
+  <w:num w:numId="91" w16cid:durableId="1868832188">
+    <w:abstractNumId w:val="8"/>
+  </w:num>
+  <w:num w:numId="92" w16cid:durableId="1990015559">
+    <w:abstractNumId w:val="3"/>
+  </w:num>
+  <w:num w:numId="93" w16cid:durableId="1349939981">
+    <w:abstractNumId w:val="2"/>
+  </w:num>
+  <w:num w:numId="94" w16cid:durableId="1681855990">
+    <w:abstractNumId w:val="1"/>
+  </w:num>
+  <w:num w:numId="95" w16cid:durableId="147943747">
+    <w:abstractNumId w:val="0"/>
+  </w:num>
+  <w:num w:numId="96" w16cid:durableId="505705005">
+    <w:abstractNumId w:val="8"/>
+  </w:num>
+  <w:num w:numId="97" w16cid:durableId="110906863">
+    <w:abstractNumId w:val="3"/>
+  </w:num>
+  <w:num w:numId="98" w16cid:durableId="1672023693">
+    <w:abstractNumId w:val="2"/>
+  </w:num>
+  <w:num w:numId="99" w16cid:durableId="25907363">
+    <w:abstractNumId w:val="1"/>
+  </w:num>
+  <w:num w:numId="100" w16cid:durableId="414935313">
+    <w:abstractNumId w:val="0"/>
+  </w:num>
+  <w:num w:numId="101" w16cid:durableId="1378623273">
+    <w:abstractNumId w:val="8"/>
+  </w:num>
+  <w:num w:numId="102" w16cid:durableId="228733624">
+    <w:abstractNumId w:val="3"/>
+  </w:num>
+  <w:num w:numId="103" w16cid:durableId="285091178">
+    <w:abstractNumId w:val="2"/>
+  </w:num>
+  <w:num w:numId="104" w16cid:durableId="1780947556">
+    <w:abstractNumId w:val="1"/>
+  </w:num>
+  <w:num w:numId="105" w16cid:durableId="1868447950">
+    <w:abstractNumId w:val="0"/>
+  </w:num>
+  <w:num w:numId="106" w16cid:durableId="1832063563">
+    <w:abstractNumId w:val="8"/>
+  </w:num>
+  <w:num w:numId="107" w16cid:durableId="1768308185">
+    <w:abstractNumId w:val="3"/>
+  </w:num>
+  <w:num w:numId="108" w16cid:durableId="1557349600">
+    <w:abstractNumId w:val="2"/>
+  </w:num>
+  <w:num w:numId="109" w16cid:durableId="748307537">
+    <w:abstractNumId w:val="1"/>
+  </w:num>
+  <w:num w:numId="110" w16cid:durableId="1833250151">
+    <w:abstractNumId w:val="0"/>
+  </w:num>
+  <w:num w:numId="111" w16cid:durableId="2029287654">
+    <w:abstractNumId w:val="8"/>
+  </w:num>
+  <w:num w:numId="112" w16cid:durableId="1930308376">
+    <w:abstractNumId w:val="3"/>
+  </w:num>
+  <w:num w:numId="113" w16cid:durableId="552156242">
+    <w:abstractNumId w:val="2"/>
+  </w:num>
+  <w:num w:numId="114" w16cid:durableId="1932740160">
+    <w:abstractNumId w:val="1"/>
+  </w:num>
+  <w:num w:numId="115" w16cid:durableId="1147625052">
+    <w:abstractNumId w:val="0"/>
+  </w:num>
+  <w:num w:numId="116" w16cid:durableId="1113018516">
+    <w:abstractNumId w:val="8"/>
+  </w:num>
+  <w:num w:numId="117" w16cid:durableId="1665356390">
+    <w:abstractNumId w:val="3"/>
+  </w:num>
+  <w:num w:numId="118" w16cid:durableId="753934408">
+    <w:abstractNumId w:val="2"/>
+  </w:num>
+  <w:num w:numId="119" w16cid:durableId="1508859101">
+    <w:abstractNumId w:val="1"/>
+  </w:num>
+  <w:num w:numId="120" w16cid:durableId="1228107544">
     <w:abstractNumId w:val="0"/>
   </w:num>
   <w:numIdMacAtCleanup w:val="5"/>
@@ -3226,12 +3526,12 @@
     <w:next w:val="Textoindependiente"/>
     <w:uiPriority w:val="9"/>
     <w:qFormat/>
-    <w:rsid w:val="00B62C9A"/>
+    <w:rsid w:val="00B470CC"/>
     <w:pPr>
       <w:keepNext/>
       <w:keepLines/>
       <w:pageBreakBefore/>
-      <w:spacing w:after="0"/>
+      <w:spacing w:after="180"/>
       <w:outlineLvl w:val="0"/>
     </w:pPr>
     <w:rPr>
@@ -3250,10 +3550,11 @@
     <w:uiPriority w:val="9"/>
     <w:unhideWhenUsed/>
     <w:qFormat/>
+    <w:rsid w:val="00F93B96"/>
     <w:pPr>
       <w:keepNext/>
       <w:keepLines/>
-      <w:spacing w:before="200" w:after="0"/>
+      <w:spacing w:before="200" w:after="180"/>
       <w:outlineLvl w:val="1"/>
     </w:pPr>
     <w:rPr>
@@ -3272,10 +3573,11 @@
     <w:uiPriority w:val="9"/>
     <w:unhideWhenUsed/>
     <w:qFormat/>
+    <w:rsid w:val="00F93B96"/>
     <w:pPr>
       <w:keepNext/>
       <w:keepLines/>
-      <w:spacing w:before="200" w:after="0"/>
+      <w:spacing w:before="200" w:after="180"/>
       <w:outlineLvl w:val="2"/>
     </w:pPr>
     <w:rPr>
@@ -3292,10 +3594,11 @@
     <w:uiPriority w:val="9"/>
     <w:unhideWhenUsed/>
     <w:qFormat/>
+    <w:rsid w:val="00F93B96"/>
     <w:pPr>
       <w:keepNext/>
       <w:keepLines/>
-      <w:spacing w:before="200" w:after="0"/>
+      <w:spacing w:before="200" w:after="180"/>
       <w:outlineLvl w:val="3"/>
     </w:pPr>
     <w:rPr>
@@ -3312,10 +3615,11 @@
     <w:uiPriority w:val="9"/>
     <w:unhideWhenUsed/>
     <w:qFormat/>
+    <w:rsid w:val="00F93B96"/>
     <w:pPr>
       <w:keepNext/>
       <w:keepLines/>
-      <w:spacing w:before="200" w:after="0"/>
+      <w:spacing w:before="200" w:after="180"/>
       <w:outlineLvl w:val="4"/>
     </w:pPr>
     <w:rPr>
@@ -3331,10 +3635,11 @@
     <w:uiPriority w:val="9"/>
     <w:unhideWhenUsed/>
     <w:qFormat/>
+    <w:rsid w:val="00F93B96"/>
     <w:pPr>
       <w:keepNext/>
       <w:keepLines/>
-      <w:spacing w:before="200" w:after="0"/>
+      <w:spacing w:before="200" w:after="180"/>
       <w:outlineLvl w:val="5"/>
     </w:pPr>
     <w:rPr>
@@ -3349,10 +3654,11 @@
     <w:uiPriority w:val="9"/>
     <w:unhideWhenUsed/>
     <w:qFormat/>
+    <w:rsid w:val="00F93B96"/>
     <w:pPr>
       <w:keepNext/>
       <w:keepLines/>
-      <w:spacing w:before="200" w:after="0"/>
+      <w:spacing w:before="200" w:after="180"/>
       <w:outlineLvl w:val="6"/>
     </w:pPr>
     <w:rPr>
@@ -3367,10 +3673,11 @@
     <w:uiPriority w:val="9"/>
     <w:unhideWhenUsed/>
     <w:qFormat/>
+    <w:rsid w:val="00F93B96"/>
     <w:pPr>
       <w:keepNext/>
       <w:keepLines/>
-      <w:spacing w:before="200" w:after="0"/>
+      <w:spacing w:before="200" w:after="180"/>
       <w:outlineLvl w:val="7"/>
     </w:pPr>
     <w:rPr>
@@ -3385,10 +3692,11 @@
     <w:uiPriority w:val="9"/>
     <w:unhideWhenUsed/>
     <w:qFormat/>
+    <w:rsid w:val="00F93B96"/>
     <w:pPr>
       <w:keepNext/>
       <w:keepLines/>
-      <w:spacing w:before="200" w:after="0"/>
+      <w:spacing w:before="200" w:after="180"/>
       <w:outlineLvl w:val="8"/>
     </w:pPr>
     <w:rPr>
@@ -3627,8 +3935,9 @@
   <w:style w:type="paragraph" w:customStyle="1" w:styleId="ImageCaption">
     <w:name w:val="Image Caption"/>
     <w:basedOn w:val="Descripcin"/>
-    <w:rsid w:val="00614854"/>
+    <w:rsid w:val="005B4997"/>
     <w:pPr>
+      <w:spacing w:after="180"/>
       <w:jc w:val="center"/>
     </w:pPr>
     <w:rPr>
@@ -4253,8 +4562,12 @@
     <w:rsid w:val="008C22C1"/>
     <w:rsid w:val="00BF6CC3"/>
     <w:rsid w:val="00C3230F"/>
+    <w:rsid w:val="00D36028"/>
+    <w:rsid w:val="00E43CAF"/>
     <w:rsid w:val="00F37CA1"/>
+    <w:rsid w:val="00F75C16"/>
     <w:rsid w:val="00F779A0"/>
+    <w:rsid w:val="00FF0C68"/>
   </w:rsids>
   <m:mathPr>
     <m:mathFont m:val="Cambria Math"/>

--- a/Wiki/PanDoc/Templates/article.docx
+++ b/Wiki/PanDoc/Templates/article.docx
@@ -2,72 +2,6 @@
 <file path=word/document.xml><?xml version="1.0" encoding="utf-8"?>
 <w:document xmlns:wpc="http://schemas.microsoft.com/office/word/2010/wordprocessingCanvas" xmlns:cx="http://schemas.microsoft.com/office/drawing/2014/chartex" xmlns:cx1="http://schemas.microsoft.com/office/drawing/2015/9/8/chartex" xmlns:cx2="http://schemas.microsoft.com/office/drawing/2015/10/21/chartex" xmlns:cx3="http://schemas.microsoft.com/office/drawing/2016/5/9/chartex" xmlns:cx4="http://schemas.microsoft.com/office/drawing/2016/5/10/chartex" xmlns:cx5="http://schemas.microsoft.com/office/drawing/2016/5/11/chartex" xmlns:cx6="http://schemas.microsoft.com/office/drawing/2016/5/12/chartex" xmlns:cx7="http://schemas.microsoft.com/office/drawing/2016/5/13/chartex" xmlns:cx8="http://schemas.microsoft.com/office/drawing/2016/5/14/chartex" xmlns:mc="http://schemas.openxmlformats.org/markup-compatibility/2006" xmlns:aink="http://schemas.microsoft.com/office/drawing/2016/ink" xmlns:am3d="http://schemas.microsoft.com/office/drawing/2017/model3d" xmlns:o="urn:schemas-microsoft-com:office:office" xmlns:oel="http://schemas.microsoft.com/office/2019/extlst" xmlns:r="http://schemas.openxmlformats.org/officeDocument/2006/relationships" xmlns:m="http://schemas.openxmlformats.org/officeDocument/2006/math" xmlns:v="urn:schemas-microsoft-com:vml" xmlns:wp14="http://schemas.microsoft.com/office/word/2010/wordprocessingDrawing" xmlns:wp="http://schemas.openxmlformats.org/drawingml/2006/wordprocessingDrawing" xmlns:w10="urn:schemas-microsoft-com:office:word" xmlns:w="http://schemas.openxmlformats.org/wordprocessingml/2006/main" xmlns:w14="http://schemas.microsoft.com/office/word/2010/wordml" xmlns:w15="http://schemas.microsoft.com/office/word/2012/wordml" xmlns:w16cex="http://schemas.microsoft.com/office/word/2018/wordml/cex" xmlns:w16cid="http://schemas.microsoft.com/office/word/2016/wordml/cid" xmlns:w16="http://schemas.microsoft.com/office/word/2018/wordml" xmlns:w16du="http://schemas.microsoft.com/office/word/2023/wordml/word16du" xmlns:w16sdtdh="http://schemas.microsoft.com/office/word/2020/wordml/sdtdatahash" xmlns:w16sdtfl="http://schemas.microsoft.com/office/word/2024/wordml/sdtformatlock" xmlns:w16se="http://schemas.microsoft.com/office/word/2015/wordml/symex" xmlns:wpg="http://schemas.microsoft.com/office/word/2010/wordprocessingGroup" xmlns:wpi="http://schemas.microsoft.com/office/word/2010/wordprocessingInk" xmlns:wne="http://schemas.microsoft.com/office/word/2006/wordml" xmlns:wps="http://schemas.microsoft.com/office/word/2010/wordprocessingShape" mc:Ignorable="w14 w15 w16se w16cid w16 w16cex w16sdtdh w16sdtfl w16du wp14">
   <w:body>
-    <w:p>
-      <w:pPr>
-        <w:pStyle w:val="Ttulo"/>
-      </w:pPr>
-      <w:r>
-        <w:t>Title</w:t>
-      </w:r>
-    </w:p>
-    <w:p>
-      <w:pPr>
-        <w:pStyle w:val="Subttulo"/>
-      </w:pPr>
-      <w:r>
-        <w:t>Subtitle</w:t>
-      </w:r>
-    </w:p>
-    <w:p>
-      <w:pPr>
-        <w:pStyle w:val="Author"/>
-      </w:pPr>
-      <w:hyperlink r:id="rId7">
-        <w:r>
-          <w:rPr>
-            <w:rStyle w:val="Hipervnculo"/>
-          </w:rPr>
-          <w:t>Eleanor Roosevelt</w:t>
-        </w:r>
-      </w:hyperlink>
-    </w:p>
-    <w:p>
-      <w:pPr>
-        <w:pStyle w:val="Author"/>
-      </w:pPr>
-      <w:hyperlink r:id="rId8">
-        <w:r>
-          <w:rPr>
-            <w:rStyle w:val="Hipervnculo"/>
-          </w:rPr>
-          <w:t>John Peters Humphrey</w:t>
-        </w:r>
-      </w:hyperlink>
-    </w:p>
-    <w:p>
-      <w:pPr>
-        <w:pStyle w:val="Fecha"/>
-      </w:pPr>
-      <w:r>
-        <w:t>1 January 2023</w:t>
-      </w:r>
-    </w:p>
-    <w:p>
-      <w:pPr>
-        <w:pStyle w:val="AbstractTitle"/>
-      </w:pPr>
-      <w:r>
-        <w:t>Abstract</w:t>
-      </w:r>
-    </w:p>
-    <w:p>
-      <w:pPr>
-        <w:pStyle w:val="Abstract"/>
-      </w:pPr>
-      <w:r>
-        <w:t>All human beings are born free and equal in dignity and rights. All human beings are born free and equal in dignity and rights. All human beings are born free and equal in dignity and rights. All human beings are born free and equal in dignity and rights.</w:t>
-      </w:r>
-    </w:p>
     <w:sdt>
       <w:sdtPr>
         <w:rPr>
@@ -570,7 +504,7 @@
                 <w:noProof/>
                 <w:webHidden/>
               </w:rPr>
-              <w:t>1</w:t>
+              <w:t>2</w:t>
             </w:r>
             <w:r>
               <w:rPr>
@@ -638,7 +572,7 @@
                 <w:noProof/>
                 <w:webHidden/>
               </w:rPr>
-              <w:t>1</w:t>
+              <w:t>2</w:t>
             </w:r>
             <w:r>
               <w:rPr>
@@ -706,7 +640,7 @@
                 <w:noProof/>
                 <w:webHidden/>
               </w:rPr>
-              <w:t>1</w:t>
+              <w:t>2</w:t>
             </w:r>
             <w:r>
               <w:rPr>
@@ -774,7 +708,7 @@
                 <w:noProof/>
                 <w:webHidden/>
               </w:rPr>
-              <w:t>1</w:t>
+              <w:t>2</w:t>
             </w:r>
             <w:r>
               <w:rPr>
@@ -842,7 +776,7 @@
                 <w:noProof/>
                 <w:webHidden/>
               </w:rPr>
-              <w:t>1</w:t>
+              <w:t>3</w:t>
             </w:r>
             <w:r>
               <w:rPr>
@@ -910,7 +844,7 @@
                 <w:noProof/>
                 <w:webHidden/>
               </w:rPr>
-              <w:t>1</w:t>
+              <w:t>3</w:t>
             </w:r>
             <w:r>
               <w:rPr>
@@ -978,7 +912,7 @@
                 <w:noProof/>
                 <w:webHidden/>
               </w:rPr>
-              <w:t>1</w:t>
+              <w:t>4</w:t>
             </w:r>
             <w:r>
               <w:rPr>
@@ -1046,7 +980,7 @@
                 <w:noProof/>
                 <w:webHidden/>
               </w:rPr>
-              <w:t>1</w:t>
+              <w:t>4</w:t>
             </w:r>
             <w:r>
               <w:rPr>
@@ -1114,7 +1048,7 @@
                 <w:noProof/>
                 <w:webHidden/>
               </w:rPr>
-              <w:t>1</w:t>
+              <w:t>4</w:t>
             </w:r>
             <w:r>
               <w:rPr>
@@ -1182,7 +1116,7 @@
                 <w:noProof/>
                 <w:webHidden/>
               </w:rPr>
-              <w:t>1</w:t>
+              <w:t>4</w:t>
             </w:r>
             <w:r>
               <w:rPr>
@@ -1250,7 +1184,7 @@
                 <w:noProof/>
                 <w:webHidden/>
               </w:rPr>
-              <w:t>1</w:t>
+              <w:t>5</w:t>
             </w:r>
             <w:r>
               <w:rPr>
@@ -1318,7 +1252,7 @@
                 <w:noProof/>
                 <w:webHidden/>
               </w:rPr>
-              <w:t>1</w:t>
+              <w:t>6</w:t>
             </w:r>
             <w:r>
               <w:rPr>
@@ -1343,7 +1277,6 @@
       <w:bookmarkStart w:id="0" w:name="_Toc200193268"/>
       <w:bookmarkStart w:id="1" w:name="heading-1"/>
       <w:r>
-        <w:lastRenderedPageBreak/>
         <w:t>Heading 1</w:t>
       </w:r>
       <w:bookmarkEnd w:id="0"/>
@@ -1382,6 +1315,7 @@
       <w:bookmarkStart w:id="4" w:name="_Toc200193270"/>
       <w:bookmarkStart w:id="5" w:name="heading-3"/>
       <w:r>
+        <w:lastRenderedPageBreak/>
         <w:t>Heading 3</w:t>
       </w:r>
       <w:bookmarkEnd w:id="4"/>
@@ -1504,7 +1438,6 @@
       <w:bookmarkStart w:id="14" w:name="struck-through"/>
       <w:bookmarkEnd w:id="12"/>
       <w:r>
-        <w:lastRenderedPageBreak/>
         <w:t>Struck through</w:t>
       </w:r>
       <w:bookmarkEnd w:id="13"/>
@@ -1588,6 +1521,7 @@
         <w:pStyle w:val="FirstParagraph"/>
       </w:pPr>
       <w:r>
+        <w:lastRenderedPageBreak/>
         <w:t>All human beings are born free and equal in dignity and rights. All human beings are born free and equal in dignity and rights. All human beings are born free and equal in dignity and rights. All human beings are born free and equal in dignity and rights.</w:t>
       </w:r>
     </w:p>
@@ -1752,7 +1686,7 @@
                     </pic:cNvPicPr>
                   </pic:nvPicPr>
                   <pic:blipFill>
-                    <a:blip r:embed="rId9"/>
+                    <a:blip r:embed="rId7"/>
                     <a:stretch>
                       <a:fillRect/>
                     </a:stretch>
@@ -1786,7 +1720,7 @@
       <w:r>
         <w:t xml:space="preserve">Eleanor Roosevelt hält die englische Version der Allgemeinen Erklärung der Menschenrechte (FDR Presidential Library &amp; Museum, CC BY 2.0 </w:t>
       </w:r>
-      <w:hyperlink r:id="rId10">
+      <w:hyperlink r:id="rId8">
         <w:r>
           <w:rPr>
             <w:rStyle w:val="Hipervnculo"/>
@@ -1848,7 +1782,6 @@
         <w:pStyle w:val="FirstParagraph"/>
       </w:pPr>
       <w:r>
-        <w:lastRenderedPageBreak/>
         <w:t>All human beings are born free and equal in dignity and rights. All human beings are born free and equal in dignity and rights. All human beings are born free and equal in dignity and rights. All human beings are born free and equal in dignity and rights.</w:t>
       </w:r>
     </w:p>
@@ -1860,6 +1793,7 @@
       <w:bookmarkStart w:id="26" w:name="urls-and-email-addresses"/>
       <w:bookmarkEnd w:id="24"/>
       <w:r>
+        <w:lastRenderedPageBreak/>
         <w:t>URLs and email addresses</w:t>
       </w:r>
       <w:bookmarkEnd w:id="25"/>
@@ -1868,7 +1802,7 @@
       <w:pPr>
         <w:pStyle w:val="FirstParagraph"/>
       </w:pPr>
-      <w:hyperlink r:id="rId11">
+      <w:hyperlink r:id="rId9">
         <w:r>
           <w:rPr>
             <w:rStyle w:val="Hipervnculo"/>
@@ -1879,7 +1813,7 @@
       <w:r>
         <w:t xml:space="preserve">, </w:t>
       </w:r>
-      <w:hyperlink r:id="rId12">
+      <w:hyperlink r:id="rId10">
         <w:r>
           <w:rPr>
             <w:rStyle w:val="Hipervnculo"/>
@@ -2109,7 +2043,6 @@
       <w:bookmarkStart w:id="32" w:name="quotes"/>
       <w:bookmarkEnd w:id="30"/>
       <w:r>
-        <w:lastRenderedPageBreak/>
         <w:t>Quotes</w:t>
       </w:r>
       <w:bookmarkEnd w:id="31"/>
@@ -2141,6 +2074,7 @@
       <w:bookmarkStart w:id="34" w:name="scientific-citations"/>
       <w:bookmarkEnd w:id="32"/>
       <w:r>
+        <w:lastRenderedPageBreak/>
         <w:t>Scientific citations</w:t>
       </w:r>
       <w:bookmarkEnd w:id="33"/>
@@ -2182,7 +2116,6 @@
       <w:bookmarkEnd w:id="1"/>
       <w:bookmarkEnd w:id="34"/>
       <w:r>
-        <w:lastRenderedPageBreak/>
         <w:t>Bibliography</w:t>
       </w:r>
       <w:bookmarkEnd w:id="35"/>
@@ -2231,11 +2164,10 @@
       <w:bookmarkEnd w:id="39"/>
     </w:p>
     <w:sectPr>
-      <w:headerReference w:type="default" r:id="rId13"/>
-      <w:footerReference w:type="default" r:id="rId14"/>
+      <w:headerReference w:type="default" r:id="rId11"/>
+      <w:headerReference w:type="first" r:id="rId12"/>
       <w:pgSz w:w="12240" w:h="15840"/>
       <w:pgMar w:top="1701" w:right="1134" w:bottom="1701" w:left="1134" w:header="720" w:footer="720" w:gutter="0"/>
-      <w:pgNumType w:start="0"/>
       <w:cols w:space="720"/>
       <w:titlePg/>
       <w:docGrid w:linePitch="326"/>
@@ -2271,73 +2203,6 @@
 </w:endnotes>
 </file>
 
-<file path=word/footer1.xml><?xml version="1.0" encoding="utf-8"?>
-<w:ftr xmlns:wpc="http://schemas.microsoft.com/office/word/2010/wordprocessingCanvas" xmlns:cx="http://schemas.microsoft.com/office/drawing/2014/chartex" xmlns:cx1="http://schemas.microsoft.com/office/drawing/2015/9/8/chartex" xmlns:cx2="http://schemas.microsoft.com/office/drawing/2015/10/21/chartex" xmlns:cx3="http://schemas.microsoft.com/office/drawing/2016/5/9/chartex" xmlns:cx4="http://schemas.microsoft.com/office/drawing/2016/5/10/chartex" xmlns:cx5="http://schemas.microsoft.com/office/drawing/2016/5/11/chartex" xmlns:cx6="http://schemas.microsoft.com/office/drawing/2016/5/12/chartex" xmlns:cx7="http://schemas.microsoft.com/office/drawing/2016/5/13/chartex" xmlns:cx8="http://schemas.microsoft.com/office/drawing/2016/5/14/chartex" xmlns:mc="http://schemas.openxmlformats.org/markup-compatibility/2006" xmlns:aink="http://schemas.microsoft.com/office/drawing/2016/ink" xmlns:am3d="http://schemas.microsoft.com/office/drawing/2017/model3d" xmlns:o="urn:schemas-microsoft-com:office:office" xmlns:oel="http://schemas.microsoft.com/office/2019/extlst" xmlns:r="http://schemas.openxmlformats.org/officeDocument/2006/relationships" xmlns:m="http://schemas.openxmlformats.org/officeDocument/2006/math" xmlns:v="urn:schemas-microsoft-com:vml" xmlns:wp14="http://schemas.microsoft.com/office/word/2010/wordprocessingDrawing" xmlns:wp="http://schemas.openxmlformats.org/drawingml/2006/wordprocessingDrawing" xmlns:w10="urn:schemas-microsoft-com:office:word" xmlns:w="http://schemas.openxmlformats.org/wordprocessingml/2006/main" xmlns:w14="http://schemas.microsoft.com/office/word/2010/wordml" xmlns:w15="http://schemas.microsoft.com/office/word/2012/wordml" xmlns:w16cex="http://schemas.microsoft.com/office/word/2018/wordml/cex" xmlns:w16cid="http://schemas.microsoft.com/office/word/2016/wordml/cid" xmlns:w16="http://schemas.microsoft.com/office/word/2018/wordml" xmlns:w16du="http://schemas.microsoft.com/office/word/2023/wordml/word16du" xmlns:w16sdtdh="http://schemas.microsoft.com/office/word/2020/wordml/sdtdatahash" xmlns:w16sdtfl="http://schemas.microsoft.com/office/word/2024/wordml/sdtformatlock" xmlns:w16se="http://schemas.microsoft.com/office/word/2015/wordml/symex" xmlns:wpg="http://schemas.microsoft.com/office/word/2010/wordprocessingGroup" xmlns:wpi="http://schemas.microsoft.com/office/word/2010/wordprocessingInk" xmlns:wne="http://schemas.microsoft.com/office/word/2006/wordml" xmlns:wps="http://schemas.microsoft.com/office/word/2010/wordprocessingShape" mc:Ignorable="w14 w15 w16se w16cid w16 w16cex w16sdtdh w16sdtfl w16du wp14">
-  <w:sdt>
-    <w:sdtPr>
-      <w:id w:val="-529572115"/>
-      <w:docPartObj>
-        <w:docPartGallery w:val="Page Numbers (Bottom of Page)"/>
-        <w:docPartUnique/>
-      </w:docPartObj>
-    </w:sdtPr>
-    <w:sdtEndPr>
-      <w:rPr>
-        <w:rFonts w:asciiTheme="majorHAnsi" w:hAnsiTheme="majorHAnsi" w:cstheme="majorHAnsi"/>
-      </w:rPr>
-    </w:sdtEndPr>
-    <w:sdtContent>
-      <w:p>
-        <w:pPr>
-          <w:pStyle w:val="Piedepgina"/>
-          <w:jc w:val="right"/>
-          <w:rPr>
-            <w:rFonts w:asciiTheme="majorHAnsi" w:hAnsiTheme="majorHAnsi" w:cstheme="majorHAnsi"/>
-          </w:rPr>
-        </w:pPr>
-        <w:r>
-          <w:rPr>
-            <w:rFonts w:asciiTheme="majorHAnsi" w:hAnsiTheme="majorHAnsi" w:cstheme="majorHAnsi"/>
-          </w:rPr>
-          <w:fldChar w:fldCharType="begin"/>
-        </w:r>
-        <w:r>
-          <w:rPr>
-            <w:rFonts w:asciiTheme="majorHAnsi" w:hAnsiTheme="majorHAnsi" w:cstheme="majorHAnsi"/>
-          </w:rPr>
-          <w:instrText>PAGE   \* MERGEFORMAT</w:instrText>
-        </w:r>
-        <w:r>
-          <w:rPr>
-            <w:rFonts w:asciiTheme="majorHAnsi" w:hAnsiTheme="majorHAnsi" w:cstheme="majorHAnsi"/>
-          </w:rPr>
-          <w:fldChar w:fldCharType="separate"/>
-        </w:r>
-        <w:r>
-          <w:rPr>
-            <w:rFonts w:asciiTheme="majorHAnsi" w:hAnsiTheme="majorHAnsi" w:cstheme="majorHAnsi"/>
-            <w:lang w:val="es-ES"/>
-          </w:rPr>
-          <w:t>2</w:t>
-        </w:r>
-        <w:r>
-          <w:rPr>
-            <w:rFonts w:asciiTheme="majorHAnsi" w:hAnsiTheme="majorHAnsi" w:cstheme="majorHAnsi"/>
-          </w:rPr>
-          <w:fldChar w:fldCharType="end"/>
-        </w:r>
-      </w:p>
-    </w:sdtContent>
-  </w:sdt>
-  <w:p>
-    <w:pPr>
-      <w:pStyle w:val="Piedepgina"/>
-    </w:pPr>
-  </w:p>
-  <w:p/>
-</w:ftr>
-</file>
-
 <file path=word/footnotes.xml><?xml version="1.0" encoding="utf-8"?>
 <w:footnotes xmlns:wpc="http://schemas.microsoft.com/office/word/2010/wordprocessingCanvas" xmlns:cx="http://schemas.microsoft.com/office/drawing/2014/chartex" xmlns:cx1="http://schemas.microsoft.com/office/drawing/2015/9/8/chartex" xmlns:cx2="http://schemas.microsoft.com/office/drawing/2015/10/21/chartex" xmlns:cx3="http://schemas.microsoft.com/office/drawing/2016/5/9/chartex" xmlns:cx4="http://schemas.microsoft.com/office/drawing/2016/5/10/chartex" xmlns:cx5="http://schemas.microsoft.com/office/drawing/2016/5/11/chartex" xmlns:cx6="http://schemas.microsoft.com/office/drawing/2016/5/12/chartex" xmlns:cx7="http://schemas.microsoft.com/office/drawing/2016/5/13/chartex" xmlns:cx8="http://schemas.microsoft.com/office/drawing/2016/5/14/chartex" xmlns:mc="http://schemas.openxmlformats.org/markup-compatibility/2006" xmlns:aink="http://schemas.microsoft.com/office/drawing/2016/ink" xmlns:am3d="http://schemas.microsoft.com/office/drawing/2017/model3d" xmlns:o="urn:schemas-microsoft-com:office:office" xmlns:oel="http://schemas.microsoft.com/office/2019/extlst" xmlns:r="http://schemas.openxmlformats.org/officeDocument/2006/relationships" xmlns:m="http://schemas.openxmlformats.org/officeDocument/2006/math" xmlns:v="urn:schemas-microsoft-com:vml" xmlns:wp14="http://schemas.microsoft.com/office/word/2010/wordprocessingDrawing" xmlns:wp="http://schemas.openxmlformats.org/drawingml/2006/wordprocessingDrawing" xmlns:w10="urn:schemas-microsoft-com:office:word" xmlns:w="http://schemas.openxmlformats.org/wordprocessingml/2006/main" xmlns:w14="http://schemas.microsoft.com/office/word/2010/wordml" xmlns:w15="http://schemas.microsoft.com/office/word/2012/wordml" xmlns:w16cex="http://schemas.microsoft.com/office/word/2018/wordml/cex" xmlns:w16cid="http://schemas.microsoft.com/office/word/2016/wordml/cid" xmlns:w16="http://schemas.microsoft.com/office/word/2018/wordml" xmlns:w16du="http://schemas.microsoft.com/office/word/2023/wordml/word16du" xmlns:w16sdtdh="http://schemas.microsoft.com/office/word/2020/wordml/sdtdatahash" xmlns:w16sdtfl="http://schemas.microsoft.com/office/word/2024/wordml/sdtformatlock" xmlns:w16se="http://schemas.microsoft.com/office/word/2015/wordml/symex" xmlns:wpg="http://schemas.microsoft.com/office/word/2010/wordprocessingGroup" xmlns:wpi="http://schemas.microsoft.com/office/word/2010/wordprocessingInk" xmlns:wne="http://schemas.microsoft.com/office/word/2006/wordml" xmlns:wps="http://schemas.microsoft.com/office/word/2010/wordprocessingShape" mc:Ignorable="w14 w15 w16se w16cid w16 w16cex w16sdtdh w16sdtfl w16du wp14">
   <w:footnote w:type="separator" w:id="-1">
@@ -2422,56 +2287,168 @@
   <w:p>
     <w:pPr>
       <w:pBdr>
-        <w:left w:val="single" w:sz="12" w:space="11" w:color="4F81BD" w:themeColor="accent1"/>
+        <w:bottom w:val="single" w:sz="4" w:space="1" w:color="365F91" w:themeColor="accent1" w:themeShade="BF"/>
       </w:pBdr>
       <w:tabs>
-        <w:tab w:val="left" w:pos="3620"/>
-        <w:tab w:val="left" w:pos="3964"/>
+        <w:tab w:val="right" w:pos="9967"/>
       </w:tabs>
       <w:spacing w:after="0"/>
       <w:rPr>
         <w:rFonts w:asciiTheme="majorHAnsi" w:eastAsiaTheme="majorEastAsia" w:hAnsiTheme="majorHAnsi" w:cstheme="majorBidi"/>
-        <w:color w:val="365F91" w:themeColor="accent1" w:themeShade="BF"/>
-        <w:sz w:val="26"/>
-        <w:szCs w:val="26"/>
+        <w:color w:val="548DD4" w:themeColor="text2" w:themeTint="99"/>
+        <w:sz w:val="24"/>
       </w:rPr>
     </w:pPr>
-    <w:sdt>
-      <w:sdtPr>
-        <w:rPr>
-          <w:rFonts w:asciiTheme="majorHAnsi" w:eastAsiaTheme="majorEastAsia" w:hAnsiTheme="majorHAnsi" w:cstheme="majorBidi"/>
-          <w:color w:val="365F91" w:themeColor="accent1" w:themeShade="BF"/>
-          <w:sz w:val="26"/>
-          <w:szCs w:val="26"/>
-        </w:rPr>
-        <w:alias w:val="Título"/>
-        <w:tag w:val=""/>
-        <w:id w:val="-932208079"/>
-        <w:placeholder>
-          <w:docPart w:val="500DB6C35AAB48DBB93782938C8CAC4C"/>
-        </w:placeholder>
-        <w:dataBinding w:prefixMappings="xmlns:ns0='http://purl.org/dc/elements/1.1/' xmlns:ns1='http://schemas.openxmlformats.org/package/2006/metadata/core-properties' " w:xpath="/ns1:coreProperties[1]/ns0:title[1]" w:storeItemID="{6C3C8BC8-F283-45AE-878A-BAB7291924A1}"/>
-        <w:text/>
-      </w:sdtPr>
-      <w:sdtContent>
-        <w:r>
-          <w:rPr>
-            <w:rFonts w:asciiTheme="majorHAnsi" w:eastAsiaTheme="majorEastAsia" w:hAnsiTheme="majorHAnsi" w:cstheme="majorBidi"/>
-            <w:color w:val="365F91" w:themeColor="accent1" w:themeShade="BF"/>
-            <w:sz w:val="26"/>
-            <w:szCs w:val="26"/>
-          </w:rPr>
-          <w:t>Title</w:t>
-        </w:r>
-      </w:sdtContent>
-    </w:sdt>
+    <w:r>
+      <w:rPr>
+        <w:rFonts w:asciiTheme="majorHAnsi" w:eastAsiaTheme="majorEastAsia" w:hAnsiTheme="majorHAnsi" w:cstheme="majorBidi"/>
+        <w:color w:val="365F91" w:themeColor="accent1" w:themeShade="BF"/>
+        <w:sz w:val="24"/>
+      </w:rPr>
+      <w:fldChar w:fldCharType="begin"/>
+    </w:r>
+    <w:r>
+      <w:rPr>
+        <w:rFonts w:asciiTheme="majorHAnsi" w:eastAsiaTheme="majorEastAsia" w:hAnsiTheme="majorHAnsi" w:cstheme="majorBidi"/>
+        <w:color w:val="365F91" w:themeColor="accent1" w:themeShade="BF"/>
+        <w:sz w:val="24"/>
+      </w:rPr>
+      <w:instrText xml:space="preserve"> STYLEREF  "Título 1"  \* MERGEFORMAT </w:instrText>
+    </w:r>
+    <w:r>
+      <w:rPr>
+        <w:rFonts w:asciiTheme="majorHAnsi" w:eastAsiaTheme="majorEastAsia" w:hAnsiTheme="majorHAnsi" w:cstheme="majorBidi"/>
+        <w:color w:val="365F91" w:themeColor="accent1" w:themeShade="BF"/>
+        <w:sz w:val="24"/>
+      </w:rPr>
+      <w:fldChar w:fldCharType="separate"/>
+    </w:r>
+    <w:r>
+      <w:rPr>
+        <w:rFonts w:asciiTheme="majorHAnsi" w:eastAsiaTheme="majorEastAsia" w:hAnsiTheme="majorHAnsi" w:cstheme="majorBidi"/>
+        <w:noProof/>
+        <w:color w:val="365F91" w:themeColor="accent1" w:themeShade="BF"/>
+        <w:sz w:val="24"/>
+      </w:rPr>
+      <w:t>Heading 1</w:t>
+    </w:r>
+    <w:r>
+      <w:rPr>
+        <w:rFonts w:asciiTheme="majorHAnsi" w:eastAsiaTheme="majorEastAsia" w:hAnsiTheme="majorHAnsi" w:cstheme="majorBidi"/>
+        <w:color w:val="365F91" w:themeColor="accent1" w:themeShade="BF"/>
+        <w:sz w:val="24"/>
+      </w:rPr>
+      <w:fldChar w:fldCharType="end"/>
+    </w:r>
+    <w:r>
+      <w:rPr>
+        <w:rFonts w:asciiTheme="majorHAnsi" w:eastAsiaTheme="majorEastAsia" w:hAnsiTheme="majorHAnsi" w:cstheme="majorBidi"/>
+        <w:color w:val="548DD4" w:themeColor="text2" w:themeTint="99"/>
+        <w:sz w:val="24"/>
+      </w:rPr>
+      <w:tab/>
+    </w:r>
+    <w:r>
+      <w:rPr>
+        <w:rStyle w:val="Nmerodepgina"/>
+        <w:sz w:val="24"/>
+      </w:rPr>
+      <w:fldChar w:fldCharType="begin"/>
+    </w:r>
+    <w:r>
+      <w:rPr>
+        <w:rStyle w:val="Nmerodepgina"/>
+        <w:sz w:val="24"/>
+      </w:rPr>
+      <w:instrText xml:space="preserve"> PAGE </w:instrText>
+    </w:r>
+    <w:r>
+      <w:rPr>
+        <w:rStyle w:val="Nmerodepgina"/>
+        <w:sz w:val="24"/>
+      </w:rPr>
+      <w:fldChar w:fldCharType="separate"/>
+    </w:r>
+    <w:r>
+      <w:rPr>
+        <w:rStyle w:val="Nmerodepgina"/>
+        <w:noProof/>
+        <w:sz w:val="24"/>
+      </w:rPr>
+      <w:t>1</w:t>
+    </w:r>
+    <w:r>
+      <w:rPr>
+        <w:rStyle w:val="Nmerodepgina"/>
+        <w:sz w:val="24"/>
+      </w:rPr>
+      <w:fldChar w:fldCharType="end"/>
+    </w:r>
+  </w:p>
+</w:hdr>
+</file>
+
+<file path=word/header2.xml><?xml version="1.0" encoding="utf-8"?>
+<w:hdr xmlns:wpc="http://schemas.microsoft.com/office/word/2010/wordprocessingCanvas" xmlns:cx="http://schemas.microsoft.com/office/drawing/2014/chartex" xmlns:cx1="http://schemas.microsoft.com/office/drawing/2015/9/8/chartex" xmlns:cx2="http://schemas.microsoft.com/office/drawing/2015/10/21/chartex" xmlns:cx3="http://schemas.microsoft.com/office/drawing/2016/5/9/chartex" xmlns:cx4="http://schemas.microsoft.com/office/drawing/2016/5/10/chartex" xmlns:cx5="http://schemas.microsoft.com/office/drawing/2016/5/11/chartex" xmlns:cx6="http://schemas.microsoft.com/office/drawing/2016/5/12/chartex" xmlns:cx7="http://schemas.microsoft.com/office/drawing/2016/5/13/chartex" xmlns:cx8="http://schemas.microsoft.com/office/drawing/2016/5/14/chartex" xmlns:mc="http://schemas.openxmlformats.org/markup-compatibility/2006" xmlns:aink="http://schemas.microsoft.com/office/drawing/2016/ink" xmlns:am3d="http://schemas.microsoft.com/office/drawing/2017/model3d" xmlns:o="urn:schemas-microsoft-com:office:office" xmlns:oel="http://schemas.microsoft.com/office/2019/extlst" xmlns:r="http://schemas.openxmlformats.org/officeDocument/2006/relationships" xmlns:m="http://schemas.openxmlformats.org/officeDocument/2006/math" xmlns:v="urn:schemas-microsoft-com:vml" xmlns:wp14="http://schemas.microsoft.com/office/word/2010/wordprocessingDrawing" xmlns:wp="http://schemas.openxmlformats.org/drawingml/2006/wordprocessingDrawing" xmlns:w10="urn:schemas-microsoft-com:office:word" xmlns:w="http://schemas.openxmlformats.org/wordprocessingml/2006/main" xmlns:w14="http://schemas.microsoft.com/office/word/2010/wordml" xmlns:w15="http://schemas.microsoft.com/office/word/2012/wordml" xmlns:w16cex="http://schemas.microsoft.com/office/word/2018/wordml/cex" xmlns:w16cid="http://schemas.microsoft.com/office/word/2016/wordml/cid" xmlns:w16="http://schemas.microsoft.com/office/word/2018/wordml" xmlns:w16du="http://schemas.microsoft.com/office/word/2023/wordml/word16du" xmlns:w16sdtdh="http://schemas.microsoft.com/office/word/2020/wordml/sdtdatahash" xmlns:w16sdtfl="http://schemas.microsoft.com/office/word/2024/wordml/sdtformatlock" xmlns:w16se="http://schemas.microsoft.com/office/word/2015/wordml/symex" xmlns:wpg="http://schemas.microsoft.com/office/word/2010/wordprocessingGroup" xmlns:wpi="http://schemas.microsoft.com/office/word/2010/wordprocessingInk" xmlns:wne="http://schemas.microsoft.com/office/word/2006/wordml" xmlns:wps="http://schemas.microsoft.com/office/word/2010/wordprocessingShape" mc:Ignorable="w14 w15 w16se w16cid w16 w16cex w16sdtdh w16sdtfl w16du wp14">
+  <w:p>
+    <w:pPr>
+      <w:tabs>
+        <w:tab w:val="right" w:pos="9967"/>
+      </w:tabs>
+      <w:spacing w:after="0"/>
+      <w:rPr>
+        <w:rFonts w:asciiTheme="majorHAnsi" w:eastAsiaTheme="majorEastAsia" w:hAnsiTheme="majorHAnsi" w:cstheme="majorBidi"/>
+        <w:color w:val="548DD4" w:themeColor="text2" w:themeTint="99"/>
+        <w:sz w:val="24"/>
+      </w:rPr>
+    </w:pPr>
+    <w:r>
+      <w:rPr>
+        <w:rStyle w:val="Nmerodepgina"/>
+        <w:sz w:val="24"/>
+      </w:rPr>
+      <w:tab/>
+    </w:r>
+    <w:r>
+      <w:rPr>
+        <w:rStyle w:val="Nmerodepgina"/>
+        <w:sz w:val="24"/>
+      </w:rPr>
+      <w:fldChar w:fldCharType="begin"/>
+    </w:r>
+    <w:r>
+      <w:rPr>
+        <w:rStyle w:val="Nmerodepgina"/>
+        <w:sz w:val="24"/>
+      </w:rPr>
+      <w:instrText xml:space="preserve"> PAGE </w:instrText>
+    </w:r>
+    <w:r>
+      <w:rPr>
+        <w:rStyle w:val="Nmerodepgina"/>
+        <w:sz w:val="24"/>
+      </w:rPr>
+      <w:fldChar w:fldCharType="separate"/>
+    </w:r>
+    <w:r>
+      <w:rPr>
+        <w:rStyle w:val="Nmerodepgina"/>
+      </w:rPr>
+      <w:t>2</w:t>
+    </w:r>
+    <w:r>
+      <w:rPr>
+        <w:rStyle w:val="Nmerodepgina"/>
+        <w:sz w:val="24"/>
+      </w:rPr>
+      <w:fldChar w:fldCharType="end"/>
+    </w:r>
   </w:p>
   <w:p>
     <w:pPr>
       <w:pStyle w:val="Encabezado"/>
     </w:pPr>
   </w:p>
-  <w:p/>
 </w:hdr>
 </file>
 
@@ -3526,11 +3503,10 @@
     <w:next w:val="Textoindependiente"/>
     <w:uiPriority w:val="9"/>
     <w:qFormat/>
-    <w:rsid w:val="00B470CC"/>
+    <w:rsid w:val="00071CD2"/>
     <w:pPr>
       <w:keepNext/>
       <w:keepLines/>
-      <w:pageBreakBefore/>
       <w:spacing w:after="180"/>
       <w:outlineLvl w:val="0"/>
     </w:pPr>
@@ -4437,599 +4413,12 @@
     <w:link w:val="Textoindependiente"/>
     <w:rsid w:val="00A3443F"/>
   </w:style>
+  <w:style w:type="character" w:styleId="Nmerodepgina">
+    <w:name w:val="page number"/>
+    <w:basedOn w:val="Fuentedeprrafopredeter"/>
+    <w:rsid w:val="00417EFE"/>
+  </w:style>
 </w:styles>
-</file>
-
-<file path=word/glossary/document.xml><?xml version="1.0" encoding="utf-8"?>
-<w:glossaryDocument xmlns:wpc="http://schemas.microsoft.com/office/word/2010/wordprocessingCanvas" xmlns:cx="http://schemas.microsoft.com/office/drawing/2014/chartex" xmlns:cx1="http://schemas.microsoft.com/office/drawing/2015/9/8/chartex" xmlns:cx2="http://schemas.microsoft.com/office/drawing/2015/10/21/chartex" xmlns:cx3="http://schemas.microsoft.com/office/drawing/2016/5/9/chartex" xmlns:cx4="http://schemas.microsoft.com/office/drawing/2016/5/10/chartex" xmlns:cx5="http://schemas.microsoft.com/office/drawing/2016/5/11/chartex" xmlns:cx6="http://schemas.microsoft.com/office/drawing/2016/5/12/chartex" xmlns:cx7="http://schemas.microsoft.com/office/drawing/2016/5/13/chartex" xmlns:cx8="http://schemas.microsoft.com/office/drawing/2016/5/14/chartex" xmlns:mc="http://schemas.openxmlformats.org/markup-compatibility/2006" xmlns:aink="http://schemas.microsoft.com/office/drawing/2016/ink" xmlns:am3d="http://schemas.microsoft.com/office/drawing/2017/model3d" xmlns:o="urn:schemas-microsoft-com:office:office" xmlns:oel="http://schemas.microsoft.com/office/2019/extlst" xmlns:r="http://schemas.openxmlformats.org/officeDocument/2006/relationships" xmlns:m="http://schemas.openxmlformats.org/officeDocument/2006/math" xmlns:v="urn:schemas-microsoft-com:vml" xmlns:wp14="http://schemas.microsoft.com/office/word/2010/wordprocessingDrawing" xmlns:wp="http://schemas.openxmlformats.org/drawingml/2006/wordprocessingDrawing" xmlns:w10="urn:schemas-microsoft-com:office:word" xmlns:w="http://schemas.openxmlformats.org/wordprocessingml/2006/main" xmlns:w14="http://schemas.microsoft.com/office/word/2010/wordml" xmlns:w15="http://schemas.microsoft.com/office/word/2012/wordml" xmlns:w16cex="http://schemas.microsoft.com/office/word/2018/wordml/cex" xmlns:w16cid="http://schemas.microsoft.com/office/word/2016/wordml/cid" xmlns:w16="http://schemas.microsoft.com/office/word/2018/wordml" xmlns:w16du="http://schemas.microsoft.com/office/word/2023/wordml/word16du" xmlns:w16sdtdh="http://schemas.microsoft.com/office/word/2020/wordml/sdtdatahash" xmlns:w16sdtfl="http://schemas.microsoft.com/office/word/2024/wordml/sdtformatlock" xmlns:w16se="http://schemas.microsoft.com/office/word/2015/wordml/symex" xmlns:wpg="http://schemas.microsoft.com/office/word/2010/wordprocessingGroup" xmlns:wpi="http://schemas.microsoft.com/office/word/2010/wordprocessingInk" xmlns:wne="http://schemas.microsoft.com/office/word/2006/wordml" xmlns:wps="http://schemas.microsoft.com/office/word/2010/wordprocessingShape" mc:Ignorable="w14 w15 w16se w16cid w16 w16cex w16sdtdh w16sdtfl w16du wp14">
-  <w:docParts>
-    <w:docPart>
-      <w:docPartPr>
-        <w:name w:val="500DB6C35AAB48DBB93782938C8CAC4C"/>
-        <w:category>
-          <w:name w:val="General"/>
-          <w:gallery w:val="placeholder"/>
-        </w:category>
-        <w:types>
-          <w:type w:val="bbPlcHdr"/>
-        </w:types>
-        <w:behaviors>
-          <w:behavior w:val="content"/>
-        </w:behaviors>
-        <w:guid w:val="{AD751894-3D67-4AA1-9F33-5C0DE3B849DA}"/>
-      </w:docPartPr>
-      <w:docPartBody>
-        <w:p>
-          <w:pPr>
-            <w:pStyle w:val="500DB6C35AAB48DBB93782938C8CAC4C"/>
-          </w:pPr>
-          <w:r>
-            <w:rPr>
-              <w:rFonts w:asciiTheme="majorHAnsi" w:eastAsiaTheme="majorEastAsia" w:hAnsiTheme="majorHAnsi" w:cstheme="majorBidi"/>
-              <w:color w:val="0F4761" w:themeColor="accent1" w:themeShade="BF"/>
-              <w:sz w:val="32"/>
-              <w:szCs w:val="32"/>
-            </w:rPr>
-            <w:t>[Título del documento]</w:t>
-          </w:r>
-        </w:p>
-      </w:docPartBody>
-    </w:docPart>
-  </w:docParts>
-</w:glossaryDocument>
-</file>
-
-<file path=word/glossary/fontTable.xml><?xml version="1.0" encoding="utf-8"?>
-<w:fonts xmlns:mc="http://schemas.openxmlformats.org/markup-compatibility/2006" xmlns:r="http://schemas.openxmlformats.org/officeDocument/2006/relationships" xmlns:w="http://schemas.openxmlformats.org/wordprocessingml/2006/main" xmlns:w14="http://schemas.microsoft.com/office/word/2010/wordml" xmlns:w15="http://schemas.microsoft.com/office/word/2012/wordml" xmlns:w16cex="http://schemas.microsoft.com/office/word/2018/wordml/cex" xmlns:w16cid="http://schemas.microsoft.com/office/word/2016/wordml/cid" xmlns:w16="http://schemas.microsoft.com/office/word/2018/wordml" xmlns:w16du="http://schemas.microsoft.com/office/word/2023/wordml/word16du" xmlns:w16sdtdh="http://schemas.microsoft.com/office/word/2020/wordml/sdtdatahash" xmlns:w16sdtfl="http://schemas.microsoft.com/office/word/2024/wordml/sdtformatlock" xmlns:w16se="http://schemas.microsoft.com/office/word/2015/wordml/symex" mc:Ignorable="w14 w15 w16se w16cid w16 w16cex w16sdtdh w16sdtfl w16du">
-  <w:font w:name="Symbol">
-    <w:panose1 w:val="05050102010706020507"/>
-    <w:charset w:val="02"/>
-    <w:family w:val="roman"/>
-    <w:pitch w:val="variable"/>
-    <w:sig w:usb0="00000000" w:usb1="10000000" w:usb2="00000000" w:usb3="00000000" w:csb0="80000000" w:csb1="00000000"/>
-  </w:font>
-  <w:font w:name="Times New Roman">
-    <w:panose1 w:val="02020603050405020304"/>
-    <w:charset w:val="00"/>
-    <w:family w:val="roman"/>
-    <w:pitch w:val="variable"/>
-    <w:sig w:usb0="E0002EFF" w:usb1="C000785B" w:usb2="00000009" w:usb3="00000000" w:csb0="000001FF" w:csb1="00000000"/>
-  </w:font>
-  <w:font w:name="Open Sans">
-    <w:charset w:val="00"/>
-    <w:family w:val="swiss"/>
-    <w:pitch w:val="variable"/>
-    <w:sig w:usb0="E00002EF" w:usb1="4000205B" w:usb2="00000028" w:usb3="00000000" w:csb0="0000019F" w:csb1="00000000"/>
-  </w:font>
-  <w:font w:name="Poppins">
-    <w:charset w:val="00"/>
-    <w:family w:val="auto"/>
-    <w:pitch w:val="variable"/>
-    <w:sig w:usb0="00008007" w:usb1="00000000" w:usb2="00000000" w:usb3="00000000" w:csb0="00000093" w:csb1="00000000"/>
-  </w:font>
-  <w:font w:name="Consolas">
-    <w:panose1 w:val="020B0609020204030204"/>
-    <w:charset w:val="00"/>
-    <w:family w:val="modern"/>
-    <w:pitch w:val="fixed"/>
-    <w:sig w:usb0="E00006FF" w:usb1="0000FCFF" w:usb2="00000001" w:usb3="00000000" w:csb0="0000019F" w:csb1="00000000"/>
-  </w:font>
-  <w:font w:name="Aptos">
-    <w:charset w:val="00"/>
-    <w:family w:val="swiss"/>
-    <w:pitch w:val="variable"/>
-    <w:sig w:usb0="20000287" w:usb1="00000003" w:usb2="00000000" w:usb3="00000000" w:csb0="0000019F" w:csb1="00000000"/>
-  </w:font>
-  <w:font w:name="Aptos Display">
-    <w:charset w:val="00"/>
-    <w:family w:val="swiss"/>
-    <w:pitch w:val="variable"/>
-    <w:sig w:usb0="20000287" w:usb1="00000003" w:usb2="00000000" w:usb3="00000000" w:csb0="0000019F" w:csb1="00000000"/>
-  </w:font>
-</w:fonts>
-</file>
-
-<file path=word/glossary/settings.xml><?xml version="1.0" encoding="utf-8"?>
-<w:settings xmlns:mc="http://schemas.openxmlformats.org/markup-compatibility/2006" xmlns:o="urn:schemas-microsoft-com:office:office" xmlns:r="http://schemas.openxmlformats.org/officeDocument/2006/relationships" xmlns:m="http://schemas.openxmlformats.org/officeDocument/2006/math" xmlns:v="urn:schemas-microsoft-com:vml" xmlns:w10="urn:schemas-microsoft-com:office:word" xmlns:w="http://schemas.openxmlformats.org/wordprocessingml/2006/main" xmlns:w14="http://schemas.microsoft.com/office/word/2010/wordml" xmlns:w15="http://schemas.microsoft.com/office/word/2012/wordml" xmlns:w16cex="http://schemas.microsoft.com/office/word/2018/wordml/cex" xmlns:w16cid="http://schemas.microsoft.com/office/word/2016/wordml/cid" xmlns:w16="http://schemas.microsoft.com/office/word/2018/wordml" xmlns:w16du="http://schemas.microsoft.com/office/word/2023/wordml/word16du" xmlns:w16sdtdh="http://schemas.microsoft.com/office/word/2020/wordml/sdtdatahash" xmlns:w16sdtfl="http://schemas.microsoft.com/office/word/2024/wordml/sdtformatlock" xmlns:w16se="http://schemas.microsoft.com/office/word/2015/wordml/symex" xmlns:sl="http://schemas.openxmlformats.org/schemaLibrary/2006/main" mc:Ignorable="w14 w15 w16se w16cid w16 w16cex w16sdtdh w16sdtfl w16du">
-  <w:view w:val="normal"/>
-  <w:defaultTabStop w:val="708"/>
-  <w:hyphenationZone w:val="425"/>
-  <w:characterSpacingControl w:val="doNotCompress"/>
-  <w:compat>
-    <w:useFELayout/>
-    <w:compatSetting w:name="compatibilityMode" w:uri="http://schemas.microsoft.com/office/word" w:val="15"/>
-    <w:compatSetting w:name="overrideTableStyleFontSizeAndJustification" w:uri="http://schemas.microsoft.com/office/word" w:val="1"/>
-    <w:compatSetting w:name="enableOpenTypeFeatures" w:uri="http://schemas.microsoft.com/office/word" w:val="1"/>
-    <w:compatSetting w:name="doNotFlipMirrorIndents" w:uri="http://schemas.microsoft.com/office/word" w:val="1"/>
-    <w:compatSetting w:name="differentiateMultirowTableHeaders" w:uri="http://schemas.microsoft.com/office/word" w:val="1"/>
-    <w:compatSetting w:name="useWord2013TrackBottomHyphenation" w:uri="http://schemas.microsoft.com/office/word" w:val="0"/>
-  </w:compat>
-  <w:rsids>
-    <w:rsidRoot w:val="0026745C"/>
-    <w:rsid w:val="00017E1B"/>
-    <w:rsid w:val="0019542C"/>
-    <w:rsid w:val="0026745C"/>
-    <w:rsid w:val="0029189F"/>
-    <w:rsid w:val="003502E4"/>
-    <w:rsid w:val="0038434C"/>
-    <w:rsid w:val="003F6A46"/>
-    <w:rsid w:val="0054429A"/>
-    <w:rsid w:val="006D1D69"/>
-    <w:rsid w:val="006F62B5"/>
-    <w:rsid w:val="00885115"/>
-    <w:rsid w:val="008959D8"/>
-    <w:rsid w:val="008B6DEC"/>
-    <w:rsid w:val="008C22C1"/>
-    <w:rsid w:val="00BF6CC3"/>
-    <w:rsid w:val="00C3230F"/>
-    <w:rsid w:val="00D36028"/>
-    <w:rsid w:val="00E43CAF"/>
-    <w:rsid w:val="00F37CA1"/>
-    <w:rsid w:val="00F75C16"/>
-    <w:rsid w:val="00F779A0"/>
-    <w:rsid w:val="00FF0C68"/>
-  </w:rsids>
-  <m:mathPr>
-    <m:mathFont m:val="Cambria Math"/>
-    <m:brkBin m:val="before"/>
-    <m:brkBinSub m:val="--"/>
-    <m:smallFrac m:val="0"/>
-    <m:dispDef/>
-    <m:lMargin m:val="0"/>
-    <m:rMargin m:val="0"/>
-    <m:defJc m:val="centerGroup"/>
-    <m:wrapIndent m:val="1440"/>
-    <m:intLim m:val="subSup"/>
-    <m:naryLim m:val="undOvr"/>
-  </m:mathPr>
-  <w:themeFontLang w:val="es-ES"/>
-  <w:clrSchemeMapping w:bg1="light1" w:t1="dark1" w:bg2="light2" w:t2="dark2" w:accent1="accent1" w:accent2="accent2" w:accent3="accent3" w:accent4="accent4" w:accent5="accent5" w:accent6="accent6" w:hyperlink="hyperlink" w:followedHyperlink="followedHyperlink"/>
-  <w:decimalSymbol w:val=","/>
-  <w:listSeparator w:val=";"/>
-  <w15:chartTrackingRefBased/>
-</w:settings>
-</file>
-
-<file path=word/glossary/styles.xml><?xml version="1.0" encoding="utf-8"?>
-<w:styles xmlns:mc="http://schemas.openxmlformats.org/markup-compatibility/2006" xmlns:r="http://schemas.openxmlformats.org/officeDocument/2006/relationships" xmlns:w="http://schemas.openxmlformats.org/wordprocessingml/2006/main" xmlns:w14="http://schemas.microsoft.com/office/word/2010/wordml" xmlns:w15="http://schemas.microsoft.com/office/word/2012/wordml" xmlns:w16cex="http://schemas.microsoft.com/office/word/2018/wordml/cex" xmlns:w16cid="http://schemas.microsoft.com/office/word/2016/wordml/cid" xmlns:w16="http://schemas.microsoft.com/office/word/2018/wordml" xmlns:w16du="http://schemas.microsoft.com/office/word/2023/wordml/word16du" xmlns:w16sdtdh="http://schemas.microsoft.com/office/word/2020/wordml/sdtdatahash" xmlns:w16sdtfl="http://schemas.microsoft.com/office/word/2024/wordml/sdtformatlock" xmlns:w16se="http://schemas.microsoft.com/office/word/2015/wordml/symex" mc:Ignorable="w14 w15 w16se w16cid w16 w16cex w16sdtdh w16sdtfl w16du">
-  <w:docDefaults>
-    <w:rPrDefault>
-      <w:rPr>
-        <w:rFonts w:asciiTheme="minorHAnsi" w:eastAsiaTheme="minorEastAsia" w:hAnsiTheme="minorHAnsi" w:cstheme="minorBidi"/>
-        <w:kern w:val="2"/>
-        <w:sz w:val="24"/>
-        <w:szCs w:val="24"/>
-        <w:lang w:val="es-ES" w:eastAsia="es-ES" w:bidi="ar-SA"/>
-        <w14:ligatures w14:val="standardContextual"/>
-      </w:rPr>
-    </w:rPrDefault>
-    <w:pPrDefault>
-      <w:pPr>
-        <w:spacing w:after="160" w:line="278" w:lineRule="auto"/>
-      </w:pPr>
-    </w:pPrDefault>
-  </w:docDefaults>
-  <w:latentStyles w:defLockedState="0" w:defUIPriority="99" w:defSemiHidden="0" w:defUnhideWhenUsed="0" w:defQFormat="0" w:count="376">
-    <w:lsdException w:name="Normal" w:uiPriority="0" w:qFormat="1"/>
-    <w:lsdException w:name="heading 1" w:uiPriority="9" w:qFormat="1"/>
-    <w:lsdException w:name="heading 2" w:semiHidden="1" w:uiPriority="9" w:unhideWhenUsed="1" w:qFormat="1"/>
-    <w:lsdException w:name="heading 3" w:semiHidden="1" w:uiPriority="9" w:unhideWhenUsed="1" w:qFormat="1"/>
-    <w:lsdException w:name="heading 4" w:semiHidden="1" w:uiPriority="9" w:unhideWhenUsed="1" w:qFormat="1"/>
-    <w:lsdException w:name="heading 5" w:semiHidden="1" w:uiPriority="9" w:unhideWhenUsed="1" w:qFormat="1"/>
-    <w:lsdException w:name="heading 6" w:semiHidden="1" w:uiPriority="9" w:unhideWhenUsed="1" w:qFormat="1"/>
-    <w:lsdException w:name="heading 7" w:semiHidden="1" w:uiPriority="9" w:unhideWhenUsed="1" w:qFormat="1"/>
-    <w:lsdException w:name="heading 8" w:semiHidden="1" w:uiPriority="9" w:unhideWhenUsed="1" w:qFormat="1"/>
-    <w:lsdException w:name="heading 9" w:semiHidden="1" w:uiPriority="9" w:unhideWhenUsed="1" w:qFormat="1"/>
-    <w:lsdException w:name="index 1" w:semiHidden="1" w:unhideWhenUsed="1"/>
-    <w:lsdException w:name="index 2" w:semiHidden="1" w:unhideWhenUsed="1"/>
-    <w:lsdException w:name="index 3" w:semiHidden="1" w:unhideWhenUsed="1"/>
-    <w:lsdException w:name="index 4" w:semiHidden="1" w:unhideWhenUsed="1"/>
-    <w:lsdException w:name="index 5" w:semiHidden="1" w:unhideWhenUsed="1"/>
-    <w:lsdException w:name="index 6" w:semiHidden="1" w:unhideWhenUsed="1"/>
-    <w:lsdException w:name="index 7" w:semiHidden="1" w:unhideWhenUsed="1"/>
-    <w:lsdException w:name="index 8" w:semiHidden="1" w:unhideWhenUsed="1"/>
-    <w:lsdException w:name="index 9" w:semiHidden="1" w:unhideWhenUsed="1"/>
-    <w:lsdException w:name="toc 1" w:semiHidden="1" w:uiPriority="39" w:unhideWhenUsed="1"/>
-    <w:lsdException w:name="toc 2" w:semiHidden="1" w:uiPriority="39" w:unhideWhenUsed="1"/>
-    <w:lsdException w:name="toc 3" w:semiHidden="1" w:uiPriority="39" w:unhideWhenUsed="1"/>
-    <w:lsdException w:name="toc 4" w:semiHidden="1" w:uiPriority="39" w:unhideWhenUsed="1"/>
-    <w:lsdException w:name="toc 5" w:semiHidden="1" w:uiPriority="39" w:unhideWhenUsed="1"/>
-    <w:lsdException w:name="toc 6" w:semiHidden="1" w:uiPriority="39" w:unhideWhenUsed="1"/>
-    <w:lsdException w:name="toc 7" w:semiHidden="1" w:uiPriority="39" w:unhideWhenUsed="1"/>
-    <w:lsdException w:name="toc 8" w:semiHidden="1" w:uiPriority="39" w:unhideWhenUsed="1"/>
-    <w:lsdException w:name="toc 9" w:semiHidden="1" w:uiPriority="39" w:unhideWhenUsed="1"/>
-    <w:lsdException w:name="Normal Indent" w:semiHidden="1" w:unhideWhenUsed="1"/>
-    <w:lsdException w:name="footnote text" w:semiHidden="1" w:unhideWhenUsed="1"/>
-    <w:lsdException w:name="annotation text" w:semiHidden="1" w:unhideWhenUsed="1"/>
-    <w:lsdException w:name="header" w:semiHidden="1" w:unhideWhenUsed="1"/>
-    <w:lsdException w:name="footer" w:semiHidden="1" w:unhideWhenUsed="1"/>
-    <w:lsdException w:name="index heading" w:semiHidden="1" w:unhideWhenUsed="1"/>
-    <w:lsdException w:name="caption" w:semiHidden="1" w:uiPriority="35" w:unhideWhenUsed="1" w:qFormat="1"/>
-    <w:lsdException w:name="table of figures" w:semiHidden="1" w:unhideWhenUsed="1"/>
-    <w:lsdException w:name="envelope address" w:semiHidden="1" w:unhideWhenUsed="1"/>
-    <w:lsdException w:name="envelope return" w:semiHidden="1" w:unhideWhenUsed="1"/>
-    <w:lsdException w:name="footnote reference" w:semiHidden="1" w:unhideWhenUsed="1"/>
-    <w:lsdException w:name="annotation reference" w:semiHidden="1" w:unhideWhenUsed="1"/>
-    <w:lsdException w:name="line number" w:semiHidden="1" w:unhideWhenUsed="1"/>
-    <w:lsdException w:name="page number" w:semiHidden="1" w:unhideWhenUsed="1"/>
-    <w:lsdException w:name="endnote reference" w:semiHidden="1" w:unhideWhenUsed="1"/>
-    <w:lsdException w:name="endnote text" w:semiHidden="1" w:unhideWhenUsed="1"/>
-    <w:lsdException w:name="table of authorities" w:semiHidden="1" w:unhideWhenUsed="1"/>
-    <w:lsdException w:name="macro" w:semiHidden="1" w:unhideWhenUsed="1"/>
-    <w:lsdException w:name="toa heading" w:semiHidden="1" w:unhideWhenUsed="1"/>
-    <w:lsdException w:name="List" w:semiHidden="1" w:unhideWhenUsed="1"/>
-    <w:lsdException w:name="List Bullet" w:semiHidden="1" w:unhideWhenUsed="1"/>
-    <w:lsdException w:name="List Number" w:semiHidden="1" w:unhideWhenUsed="1"/>
-    <w:lsdException w:name="List 2" w:semiHidden="1" w:unhideWhenUsed="1"/>
-    <w:lsdException w:name="List 3" w:semiHidden="1" w:unhideWhenUsed="1"/>
-    <w:lsdException w:name="List 4" w:semiHidden="1" w:unhideWhenUsed="1"/>
-    <w:lsdException w:name="List 5" w:semiHidden="1" w:unhideWhenUsed="1"/>
-    <w:lsdException w:name="List Bullet 2" w:semiHidden="1" w:unhideWhenUsed="1"/>
-    <w:lsdException w:name="List Bullet 3" w:semiHidden="1" w:unhideWhenUsed="1"/>
-    <w:lsdException w:name="List Bullet 4" w:semiHidden="1" w:unhideWhenUsed="1"/>
-    <w:lsdException w:name="List Bullet 5" w:semiHidden="1" w:unhideWhenUsed="1"/>
-    <w:lsdException w:name="List Number 2" w:semiHidden="1" w:unhideWhenUsed="1"/>
-    <w:lsdException w:name="List Number 3" w:semiHidden="1" w:unhideWhenUsed="1"/>
-    <w:lsdException w:name="List Number 4" w:semiHidden="1" w:unhideWhenUsed="1"/>
-    <w:lsdException w:name="List Number 5" w:semiHidden="1" w:unhideWhenUsed="1"/>
-    <w:lsdException w:name="Title" w:uiPriority="10" w:qFormat="1"/>
-    <w:lsdException w:name="Closing" w:semiHidden="1" w:unhideWhenUsed="1"/>
-    <w:lsdException w:name="Signature" w:semiHidden="1" w:unhideWhenUsed="1"/>
-    <w:lsdException w:name="Default Paragraph Font" w:semiHidden="1" w:uiPriority="1" w:unhideWhenUsed="1"/>
-    <w:lsdException w:name="Body Text" w:semiHidden="1" w:unhideWhenUsed="1"/>
-    <w:lsdException w:name="Body Text Indent" w:semiHidden="1" w:unhideWhenUsed="1"/>
-    <w:lsdException w:name="List Continue" w:semiHidden="1" w:unhideWhenUsed="1"/>
-    <w:lsdException w:name="List Continue 2" w:semiHidden="1" w:unhideWhenUsed="1"/>
-    <w:lsdException w:name="List Continue 3" w:semiHidden="1" w:unhideWhenUsed="1"/>
-    <w:lsdException w:name="List Continue 4" w:semiHidden="1" w:unhideWhenUsed="1"/>
-    <w:lsdException w:name="List Continue 5" w:semiHidden="1" w:unhideWhenUsed="1"/>
-    <w:lsdException w:name="Message Header" w:semiHidden="1" w:unhideWhenUsed="1"/>
-    <w:lsdException w:name="Subtitle" w:uiPriority="11" w:qFormat="1"/>
-    <w:lsdException w:name="Salutation" w:semiHidden="1" w:unhideWhenUsed="1"/>
-    <w:lsdException w:name="Date" w:semiHidden="1" w:unhideWhenUsed="1"/>
-    <w:lsdException w:name="Body Text First Indent" w:semiHidden="1" w:unhideWhenUsed="1"/>
-    <w:lsdException w:name="Body Text First Indent 2" w:semiHidden="1" w:unhideWhenUsed="1"/>
-    <w:lsdException w:name="Note Heading" w:semiHidden="1" w:unhideWhenUsed="1"/>
-    <w:lsdException w:name="Body Text 2" w:semiHidden="1" w:unhideWhenUsed="1"/>
-    <w:lsdException w:name="Body Text 3" w:semiHidden="1" w:unhideWhenUsed="1"/>
-    <w:lsdException w:name="Body Text Indent 2" w:semiHidden="1" w:unhideWhenUsed="1"/>
-    <w:lsdException w:name="Body Text Indent 3" w:semiHidden="1" w:unhideWhenUsed="1"/>
-    <w:lsdException w:name="Block Text" w:semiHidden="1" w:unhideWhenUsed="1"/>
-    <w:lsdException w:name="Hyperlink" w:semiHidden="1" w:unhideWhenUsed="1"/>
-    <w:lsdException w:name="FollowedHyperlink" w:semiHidden="1" w:unhideWhenUsed="1"/>
-    <w:lsdException w:name="Strong" w:uiPriority="22" w:qFormat="1"/>
-    <w:lsdException w:name="Emphasis" w:uiPriority="20" w:qFormat="1"/>
-    <w:lsdException w:name="Document Map" w:semiHidden="1" w:unhideWhenUsed="1"/>
-    <w:lsdException w:name="Plain Text" w:semiHidden="1" w:unhideWhenUsed="1"/>
-    <w:lsdException w:name="E-mail Signature" w:semiHidden="1" w:unhideWhenUsed="1"/>
-    <w:lsdException w:name="HTML Top of Form" w:semiHidden="1" w:unhideWhenUsed="1"/>
-    <w:lsdException w:name="HTML Bottom of Form" w:semiHidden="1" w:unhideWhenUsed="1"/>
-    <w:lsdException w:name="Normal (Web)" w:semiHidden="1" w:unhideWhenUsed="1"/>
-    <w:lsdException w:name="HTML Acronym" w:semiHidden="1" w:unhideWhenUsed="1"/>
-    <w:lsdException w:name="HTML Address" w:semiHidden="1" w:unhideWhenUsed="1"/>
-    <w:lsdException w:name="HTML Cite" w:semiHidden="1" w:unhideWhenUsed="1"/>
-    <w:lsdException w:name="HTML Code" w:semiHidden="1" w:unhideWhenUsed="1"/>
-    <w:lsdException w:name="HTML Definition" w:semiHidden="1" w:unhideWhenUsed="1"/>
-    <w:lsdException w:name="HTML Keyboard" w:semiHidden="1" w:unhideWhenUsed="1"/>
-    <w:lsdException w:name="HTML Preformatted" w:semiHidden="1" w:unhideWhenUsed="1"/>
-    <w:lsdException w:name="HTML Sample" w:semiHidden="1" w:unhideWhenUsed="1"/>
-    <w:lsdException w:name="HTML Typewriter" w:semiHidden="1" w:unhideWhenUsed="1"/>
-    <w:lsdException w:name="HTML Variable" w:semiHidden="1" w:unhideWhenUsed="1"/>
-    <w:lsdException w:name="Normal Table" w:semiHidden="1" w:unhideWhenUsed="1"/>
-    <w:lsdException w:name="annotation subject" w:semiHidden="1" w:unhideWhenUsed="1"/>
-    <w:lsdException w:name="No List" w:semiHidden="1" w:unhideWhenUsed="1"/>
-    <w:lsdException w:name="Outline List 1" w:semiHidden="1" w:unhideWhenUsed="1"/>
-    <w:lsdException w:name="Outline List 2" w:semiHidden="1" w:unhideWhenUsed="1"/>
-    <w:lsdException w:name="Outline List 3" w:semiHidden="1" w:unhideWhenUsed="1"/>
-    <w:lsdException w:name="Table Simple 1" w:semiHidden="1" w:unhideWhenUsed="1"/>
-    <w:lsdException w:name="Table Simple 2" w:semiHidden="1" w:unhideWhenUsed="1"/>
-    <w:lsdException w:name="Table Simple 3" w:semiHidden="1" w:unhideWhenUsed="1"/>
-    <w:lsdException w:name="Table Classic 1" w:semiHidden="1" w:unhideWhenUsed="1"/>
-    <w:lsdException w:name="Table Classic 2" w:semiHidden="1" w:unhideWhenUsed="1"/>
-    <w:lsdException w:name="Table Classic 3" w:semiHidden="1" w:unhideWhenUsed="1"/>
-    <w:lsdException w:name="Table Classic 4" w:semiHidden="1" w:unhideWhenUsed="1"/>
-    <w:lsdException w:name="Table Colorful 1" w:semiHidden="1" w:unhideWhenUsed="1"/>
-    <w:lsdException w:name="Table Colorful 2" w:semiHidden="1" w:unhideWhenUsed="1"/>
-    <w:lsdException w:name="Table Colorful 3" w:semiHidden="1" w:unhideWhenUsed="1"/>
-    <w:lsdException w:name="Table Columns 1" w:semiHidden="1" w:unhideWhenUsed="1"/>
-    <w:lsdException w:name="Table Columns 2" w:semiHidden="1" w:unhideWhenUsed="1"/>
-    <w:lsdException w:name="Table Columns 3" w:semiHidden="1" w:unhideWhenUsed="1"/>
-    <w:lsdException w:name="Table Columns 4" w:semiHidden="1" w:unhideWhenUsed="1"/>
-    <w:lsdException w:name="Table Columns 5" w:semiHidden="1" w:unhideWhenUsed="1"/>
-    <w:lsdException w:name="Table Grid 1" w:semiHidden="1" w:unhideWhenUsed="1"/>
-    <w:lsdException w:name="Table Grid 2" w:semiHidden="1" w:unhideWhenUsed="1"/>
-    <w:lsdException w:name="Table Grid 3" w:semiHidden="1" w:unhideWhenUsed="1"/>
-    <w:lsdException w:name="Table Grid 4" w:semiHidden="1" w:unhideWhenUsed="1"/>
-    <w:lsdException w:name="Table Grid 5" w:semiHidden="1" w:unhideWhenUsed="1"/>
-    <w:lsdException w:name="Table Grid 6" w:semiHidden="1" w:unhideWhenUsed="1"/>
-    <w:lsdException w:name="Table Grid 7" w:semiHidden="1" w:unhideWhenUsed="1"/>
-    <w:lsdException w:name="Table Grid 8" w:semiHidden="1" w:unhideWhenUsed="1"/>
-    <w:lsdException w:name="Table List 1" w:semiHidden="1" w:unhideWhenUsed="1"/>
-    <w:lsdException w:name="Table List 2" w:semiHidden="1" w:unhideWhenUsed="1"/>
-    <w:lsdException w:name="Table List 3" w:semiHidden="1" w:unhideWhenUsed="1"/>
-    <w:lsdException w:name="Table List 4" w:semiHidden="1" w:unhideWhenUsed="1"/>
-    <w:lsdException w:name="Table List 5" w:semiHidden="1" w:unhideWhenUsed="1"/>
-    <w:lsdException w:name="Table List 6" w:semiHidden="1" w:unhideWhenUsed="1"/>
-    <w:lsdException w:name="Table List 7" w:semiHidden="1" w:unhideWhenUsed="1"/>
-    <w:lsdException w:name="Table List 8" w:semiHidden="1" w:unhideWhenUsed="1"/>
-    <w:lsdException w:name="Table 3D effects 1" w:semiHidden="1" w:unhideWhenUsed="1"/>
-    <w:lsdException w:name="Table 3D effects 2" w:semiHidden="1" w:unhideWhenUsed="1"/>
-    <w:lsdException w:name="Table 3D effects 3" w:semiHidden="1" w:unhideWhenUsed="1"/>
-    <w:lsdException w:name="Table Contemporary" w:semiHidden="1" w:unhideWhenUsed="1"/>
-    <w:lsdException w:name="Table Elegant" w:semiHidden="1" w:unhideWhenUsed="1"/>
-    <w:lsdException w:name="Table Professional" w:semiHidden="1" w:unhideWhenUsed="1"/>
-    <w:lsdException w:name="Table Subtle 1" w:semiHidden="1" w:unhideWhenUsed="1"/>
-    <w:lsdException w:name="Table Subtle 2" w:semiHidden="1" w:unhideWhenUsed="1"/>
-    <w:lsdException w:name="Table Web 1" w:semiHidden="1" w:unhideWhenUsed="1"/>
-    <w:lsdException w:name="Table Web 2" w:semiHidden="1" w:unhideWhenUsed="1"/>
-    <w:lsdException w:name="Table Web 3" w:semiHidden="1" w:unhideWhenUsed="1"/>
-    <w:lsdException w:name="Balloon Text" w:semiHidden="1" w:unhideWhenUsed="1"/>
-    <w:lsdException w:name="Table Grid" w:uiPriority="39"/>
-    <w:lsdException w:name="Table Theme" w:semiHidden="1" w:unhideWhenUsed="1"/>
-    <w:lsdException w:name="Placeholder Text" w:semiHidden="1"/>
-    <w:lsdException w:name="No Spacing" w:uiPriority="1" w:qFormat="1"/>
-    <w:lsdException w:name="Light Shading" w:uiPriority="60"/>
-    <w:lsdException w:name="Light List" w:uiPriority="61"/>
-    <w:lsdException w:name="Light Grid" w:uiPriority="62"/>
-    <w:lsdException w:name="Medium Shading 1" w:uiPriority="63"/>
-    <w:lsdException w:name="Medium Shading 2" w:uiPriority="64"/>
-    <w:lsdException w:name="Medium List 1" w:uiPriority="65"/>
-    <w:lsdException w:name="Medium List 2" w:uiPriority="66"/>
-    <w:lsdException w:name="Medium Grid 1" w:uiPriority="67"/>
-    <w:lsdException w:name="Medium Grid 2" w:uiPriority="68"/>
-    <w:lsdException w:name="Medium Grid 3" w:uiPriority="69"/>
-    <w:lsdException w:name="Dark List" w:uiPriority="70"/>
-    <w:lsdException w:name="Colorful Shading" w:uiPriority="71"/>
-    <w:lsdException w:name="Colorful List" w:uiPriority="72"/>
-    <w:lsdException w:name="Colorful Grid" w:uiPriority="73"/>
-    <w:lsdException w:name="Light Shading Accent 1" w:uiPriority="60"/>
-    <w:lsdException w:name="Light List Accent 1" w:uiPriority="61"/>
-    <w:lsdException w:name="Light Grid Accent 1" w:uiPriority="62"/>
-    <w:lsdException w:name="Medium Shading 1 Accent 1" w:uiPriority="63"/>
-    <w:lsdException w:name="Medium Shading 2 Accent 1" w:uiPriority="64"/>
-    <w:lsdException w:name="Medium List 1 Accent 1" w:uiPriority="65"/>
-    <w:lsdException w:name="Revision" w:semiHidden="1"/>
-    <w:lsdException w:name="List Paragraph" w:uiPriority="34" w:qFormat="1"/>
-    <w:lsdException w:name="Quote" w:uiPriority="29" w:qFormat="1"/>
-    <w:lsdException w:name="Intense Quote" w:uiPriority="30" w:qFormat="1"/>
-    <w:lsdException w:name="Medium List 2 Accent 1" w:uiPriority="66"/>
-    <w:lsdException w:name="Medium Grid 1 Accent 1" w:uiPriority="67"/>
-    <w:lsdException w:name="Medium Grid 2 Accent 1" w:uiPriority="68"/>
-    <w:lsdException w:name="Medium Grid 3 Accent 1" w:uiPriority="69"/>
-    <w:lsdException w:name="Dark List Accent 1" w:uiPriority="70"/>
-    <w:lsdException w:name="Colorful Shading Accent 1" w:uiPriority="71"/>
-    <w:lsdException w:name="Colorful List Accent 1" w:uiPriority="72"/>
-    <w:lsdException w:name="Colorful Grid Accent 1" w:uiPriority="73"/>
-    <w:lsdException w:name="Light Shading Accent 2" w:uiPriority="60"/>
-    <w:lsdException w:name="Light List Accent 2" w:uiPriority="61"/>
-    <w:lsdException w:name="Light Grid Accent 2" w:uiPriority="62"/>
-    <w:lsdException w:name="Medium Shading 1 Accent 2" w:uiPriority="63"/>
-    <w:lsdException w:name="Medium Shading 2 Accent 2" w:uiPriority="64"/>
-    <w:lsdException w:name="Medium List 1 Accent 2" w:uiPriority="65"/>
-    <w:lsdException w:name="Medium List 2 Accent 2" w:uiPriority="66"/>
-    <w:lsdException w:name="Medium Grid 1 Accent 2" w:uiPriority="67"/>
-    <w:lsdException w:name="Medium Grid 2 Accent 2" w:uiPriority="68"/>
-    <w:lsdException w:name="Medium Grid 3 Accent 2" w:uiPriority="69"/>
-    <w:lsdException w:name="Dark List Accent 2" w:uiPriority="70"/>
-    <w:lsdException w:name="Colorful Shading Accent 2" w:uiPriority="71"/>
-    <w:lsdException w:name="Colorful List Accent 2" w:uiPriority="72"/>
-    <w:lsdException w:name="Colorful Grid Accent 2" w:uiPriority="73"/>
-    <w:lsdException w:name="Light Shading Accent 3" w:uiPriority="60"/>
-    <w:lsdException w:name="Light List Accent 3" w:uiPriority="61"/>
-    <w:lsdException w:name="Light Grid Accent 3" w:uiPriority="62"/>
-    <w:lsdException w:name="Medium Shading 1 Accent 3" w:uiPriority="63"/>
-    <w:lsdException w:name="Medium Shading 2 Accent 3" w:uiPriority="64"/>
-    <w:lsdException w:name="Medium List 1 Accent 3" w:uiPriority="65"/>
-    <w:lsdException w:name="Medium List 2 Accent 3" w:uiPriority="66"/>
-    <w:lsdException w:name="Medium Grid 1 Accent 3" w:uiPriority="67"/>
-    <w:lsdException w:name="Medium Grid 2 Accent 3" w:uiPriority="68"/>
-    <w:lsdException w:name="Medium Grid 3 Accent 3" w:uiPriority="69"/>
-    <w:lsdException w:name="Dark List Accent 3" w:uiPriority="70"/>
-    <w:lsdException w:name="Colorful Shading Accent 3" w:uiPriority="71"/>
-    <w:lsdException w:name="Colorful List Accent 3" w:uiPriority="72"/>
-    <w:lsdException w:name="Colorful Grid Accent 3" w:uiPriority="73"/>
-    <w:lsdException w:name="Light Shading Accent 4" w:uiPriority="60"/>
-    <w:lsdException w:name="Light List Accent 4" w:uiPriority="61"/>
-    <w:lsdException w:name="Light Grid Accent 4" w:uiPriority="62"/>
-    <w:lsdException w:name="Medium Shading 1 Accent 4" w:uiPriority="63"/>
-    <w:lsdException w:name="Medium Shading 2 Accent 4" w:uiPriority="64"/>
-    <w:lsdException w:name="Medium List 1 Accent 4" w:uiPriority="65"/>
-    <w:lsdException w:name="Medium List 2 Accent 4" w:uiPriority="66"/>
-    <w:lsdException w:name="Medium Grid 1 Accent 4" w:uiPriority="67"/>
-    <w:lsdException w:name="Medium Grid 2 Accent 4" w:uiPriority="68"/>
-    <w:lsdException w:name="Medium Grid 3 Accent 4" w:uiPriority="69"/>
-    <w:lsdException w:name="Dark List Accent 4" w:uiPriority="70"/>
-    <w:lsdException w:name="Colorful Shading Accent 4" w:uiPriority="71"/>
-    <w:lsdException w:name="Colorful List Accent 4" w:uiPriority="72"/>
-    <w:lsdException w:name="Colorful Grid Accent 4" w:uiPriority="73"/>
-    <w:lsdException w:name="Light Shading Accent 5" w:uiPriority="60"/>
-    <w:lsdException w:name="Light List Accent 5" w:uiPriority="61"/>
-    <w:lsdException w:name="Light Grid Accent 5" w:uiPriority="62"/>
-    <w:lsdException w:name="Medium Shading 1 Accent 5" w:uiPriority="63"/>
-    <w:lsdException w:name="Medium Shading 2 Accent 5" w:uiPriority="64"/>
-    <w:lsdException w:name="Medium List 1 Accent 5" w:uiPriority="65"/>
-    <w:lsdException w:name="Medium List 2 Accent 5" w:uiPriority="66"/>
-    <w:lsdException w:name="Medium Grid 1 Accent 5" w:uiPriority="67"/>
-    <w:lsdException w:name="Medium Grid 2 Accent 5" w:uiPriority="68"/>
-    <w:lsdException w:name="Medium Grid 3 Accent 5" w:uiPriority="69"/>
-    <w:lsdException w:name="Dark List Accent 5" w:uiPriority="70"/>
-    <w:lsdException w:name="Colorful Shading Accent 5" w:uiPriority="71"/>
-    <w:lsdException w:name="Colorful List Accent 5" w:uiPriority="72"/>
-    <w:lsdException w:name="Colorful Grid Accent 5" w:uiPriority="73"/>
-    <w:lsdException w:name="Light Shading Accent 6" w:uiPriority="60"/>
-    <w:lsdException w:name="Light List Accent 6" w:uiPriority="61"/>
-    <w:lsdException w:name="Light Grid Accent 6" w:uiPriority="62"/>
-    <w:lsdException w:name="Medium Shading 1 Accent 6" w:uiPriority="63"/>
-    <w:lsdException w:name="Medium Shading 2 Accent 6" w:uiPriority="64"/>
-    <w:lsdException w:name="Medium List 1 Accent 6" w:uiPriority="65"/>
-    <w:lsdException w:name="Medium List 2 Accent 6" w:uiPriority="66"/>
-    <w:lsdException w:name="Medium Grid 1 Accent 6" w:uiPriority="67"/>
-    <w:lsdException w:name="Medium Grid 2 Accent 6" w:uiPriority="68"/>
-    <w:lsdException w:name="Medium Grid 3 Accent 6" w:uiPriority="69"/>
-    <w:lsdException w:name="Dark List Accent 6" w:uiPriority="70"/>
-    <w:lsdException w:name="Colorful Shading Accent 6" w:uiPriority="71"/>
-    <w:lsdException w:name="Colorful List Accent 6" w:uiPriority="72"/>
-    <w:lsdException w:name="Colorful Grid Accent 6" w:uiPriority="73"/>
-    <w:lsdException w:name="Subtle Emphasis" w:uiPriority="19" w:qFormat="1"/>
-    <w:lsdException w:name="Intense Emphasis" w:uiPriority="21" w:qFormat="1"/>
-    <w:lsdException w:name="Subtle Reference" w:uiPriority="31" w:qFormat="1"/>
-    <w:lsdException w:name="Intense Reference" w:uiPriority="32" w:qFormat="1"/>
-    <w:lsdException w:name="Book Title" w:uiPriority="33" w:qFormat="1"/>
-    <w:lsdException w:name="Bibliography" w:semiHidden="1" w:uiPriority="37" w:unhideWhenUsed="1"/>
-    <w:lsdException w:name="TOC Heading" w:semiHidden="1" w:uiPriority="39" w:unhideWhenUsed="1" w:qFormat="1"/>
-    <w:lsdException w:name="Plain Table 1" w:uiPriority="41"/>
-    <w:lsdException w:name="Plain Table 2" w:uiPriority="42"/>
-    <w:lsdException w:name="Plain Table 3" w:uiPriority="43"/>
-    <w:lsdException w:name="Plain Table 4" w:uiPriority="44"/>
-    <w:lsdException w:name="Plain Table 5" w:uiPriority="45"/>
-    <w:lsdException w:name="Grid Table Light" w:uiPriority="40"/>
-    <w:lsdException w:name="Grid Table 1 Light" w:uiPriority="46"/>
-    <w:lsdException w:name="Grid Table 2" w:uiPriority="47"/>
-    <w:lsdException w:name="Grid Table 3" w:uiPriority="48"/>
-    <w:lsdException w:name="Grid Table 4" w:uiPriority="49"/>
-    <w:lsdException w:name="Grid Table 5 Dark" w:uiPriority="50"/>
-    <w:lsdException w:name="Grid Table 6 Colorful" w:uiPriority="51"/>
-    <w:lsdException w:name="Grid Table 7 Colorful" w:uiPriority="52"/>
-    <w:lsdException w:name="Grid Table 1 Light Accent 1" w:uiPriority="46"/>
-    <w:lsdException w:name="Grid Table 2 Accent 1" w:uiPriority="47"/>
-    <w:lsdException w:name="Grid Table 3 Accent 1" w:uiPriority="48"/>
-    <w:lsdException w:name="Grid Table 4 Accent 1" w:uiPriority="49"/>
-    <w:lsdException w:name="Grid Table 5 Dark Accent 1" w:uiPriority="50"/>
-    <w:lsdException w:name="Grid Table 6 Colorful Accent 1" w:uiPriority="51"/>
-    <w:lsdException w:name="Grid Table 7 Colorful Accent 1" w:uiPriority="52"/>
-    <w:lsdException w:name="Grid Table 1 Light Accent 2" w:uiPriority="46"/>
-    <w:lsdException w:name="Grid Table 2 Accent 2" w:uiPriority="47"/>
-    <w:lsdException w:name="Grid Table 3 Accent 2" w:uiPriority="48"/>
-    <w:lsdException w:name="Grid Table 4 Accent 2" w:uiPriority="49"/>
-    <w:lsdException w:name="Grid Table 5 Dark Accent 2" w:uiPriority="50"/>
-    <w:lsdException w:name="Grid Table 6 Colorful Accent 2" w:uiPriority="51"/>
-    <w:lsdException w:name="Grid Table 7 Colorful Accent 2" w:uiPriority="52"/>
-    <w:lsdException w:name="Grid Table 1 Light Accent 3" w:uiPriority="46"/>
-    <w:lsdException w:name="Grid Table 2 Accent 3" w:uiPriority="47"/>
-    <w:lsdException w:name="Grid Table 3 Accent 3" w:uiPriority="48"/>
-    <w:lsdException w:name="Grid Table 4 Accent 3" w:uiPriority="49"/>
-    <w:lsdException w:name="Grid Table 5 Dark Accent 3" w:uiPriority="50"/>
-    <w:lsdException w:name="Grid Table 6 Colorful Accent 3" w:uiPriority="51"/>
-    <w:lsdException w:name="Grid Table 7 Colorful Accent 3" w:uiPriority="52"/>
-    <w:lsdException w:name="Grid Table 1 Light Accent 4" w:uiPriority="46"/>
-    <w:lsdException w:name="Grid Table 2 Accent 4" w:uiPriority="47"/>
-    <w:lsdException w:name="Grid Table 3 Accent 4" w:uiPriority="48"/>
-    <w:lsdException w:name="Grid Table 4 Accent 4" w:uiPriority="49"/>
-    <w:lsdException w:name="Grid Table 5 Dark Accent 4" w:uiPriority="50"/>
-    <w:lsdException w:name="Grid Table 6 Colorful Accent 4" w:uiPriority="51"/>
-    <w:lsdException w:name="Grid Table 7 Colorful Accent 4" w:uiPriority="52"/>
-    <w:lsdException w:name="Grid Table 1 Light Accent 5" w:uiPriority="46"/>
-    <w:lsdException w:name="Grid Table 2 Accent 5" w:uiPriority="47"/>
-    <w:lsdException w:name="Grid Table 3 Accent 5" w:uiPriority="48"/>
-    <w:lsdException w:name="Grid Table 4 Accent 5" w:uiPriority="49"/>
-    <w:lsdException w:name="Grid Table 5 Dark Accent 5" w:uiPriority="50"/>
-    <w:lsdException w:name="Grid Table 6 Colorful Accent 5" w:uiPriority="51"/>
-    <w:lsdException w:name="Grid Table 7 Colorful Accent 5" w:uiPriority="52"/>
-    <w:lsdException w:name="Grid Table 1 Light Accent 6" w:uiPriority="46"/>
-    <w:lsdException w:name="Grid Table 2 Accent 6" w:uiPriority="47"/>
-    <w:lsdException w:name="Grid Table 3 Accent 6" w:uiPriority="48"/>
-    <w:lsdException w:name="Grid Table 4 Accent 6" w:uiPriority="49"/>
-    <w:lsdException w:name="Grid Table 5 Dark Accent 6" w:uiPriority="50"/>
-    <w:lsdException w:name="Grid Table 6 Colorful Accent 6" w:uiPriority="51"/>
-    <w:lsdException w:name="Grid Table 7 Colorful Accent 6" w:uiPriority="52"/>
-    <w:lsdException w:name="List Table 1 Light" w:uiPriority="46"/>
-    <w:lsdException w:name="List Table 2" w:uiPriority="47"/>
-    <w:lsdException w:name="List Table 3" w:uiPriority="48"/>
-    <w:lsdException w:name="List Table 4" w:uiPriority="49"/>
-    <w:lsdException w:name="List Table 5 Dark" w:uiPriority="50"/>
-    <w:lsdException w:name="List Table 6 Colorful" w:uiPriority="51"/>
-    <w:lsdException w:name="List Table 7 Colorful" w:uiPriority="52"/>
-    <w:lsdException w:name="List Table 1 Light Accent 1" w:uiPriority="46"/>
-    <w:lsdException w:name="List Table 2 Accent 1" w:uiPriority="47"/>
-    <w:lsdException w:name="List Table 3 Accent 1" w:uiPriority="48"/>
-    <w:lsdException w:name="List Table 4 Accent 1" w:uiPriority="49"/>
-    <w:lsdException w:name="List Table 5 Dark Accent 1" w:uiPriority="50"/>
-    <w:lsdException w:name="List Table 6 Colorful Accent 1" w:uiPriority="51"/>
-    <w:lsdException w:name="List Table 7 Colorful Accent 1" w:uiPriority="52"/>
-    <w:lsdException w:name="List Table 1 Light Accent 2" w:uiPriority="46"/>
-    <w:lsdException w:name="List Table 2 Accent 2" w:uiPriority="47"/>
-    <w:lsdException w:name="List Table 3 Accent 2" w:uiPriority="48"/>
-    <w:lsdException w:name="List Table 4 Accent 2" w:uiPriority="49"/>
-    <w:lsdException w:name="List Table 5 Dark Accent 2" w:uiPriority="50"/>
-    <w:lsdException w:name="List Table 6 Colorful Accent 2" w:uiPriority="51"/>
-    <w:lsdException w:name="List Table 7 Colorful Accent 2" w:uiPriority="52"/>
-    <w:lsdException w:name="List Table 1 Light Accent 3" w:uiPriority="46"/>
-    <w:lsdException w:name="List Table 2 Accent 3" w:uiPriority="47"/>
-    <w:lsdException w:name="List Table 3 Accent 3" w:uiPriority="48"/>
-    <w:lsdException w:name="List Table 4 Accent 3" w:uiPriority="49"/>
-    <w:lsdException w:name="List Table 5 Dark Accent 3" w:uiPriority="50"/>
-    <w:lsdException w:name="List Table 6 Colorful Accent 3" w:uiPriority="51"/>
-    <w:lsdException w:name="List Table 7 Colorful Accent 3" w:uiPriority="52"/>
-    <w:lsdException w:name="List Table 1 Light Accent 4" w:uiPriority="46"/>
-    <w:lsdException w:name="List Table 2 Accent 4" w:uiPriority="47"/>
-    <w:lsdException w:name="List Table 3 Accent 4" w:uiPriority="48"/>
-    <w:lsdException w:name="List Table 4 Accent 4" w:uiPriority="49"/>
-    <w:lsdException w:name="List Table 5 Dark Accent 4" w:uiPriority="50"/>
-    <w:lsdException w:name="List Table 6 Colorful Accent 4" w:uiPriority="51"/>
-    <w:lsdException w:name="List Table 7 Colorful Accent 4" w:uiPriority="52"/>
-    <w:lsdException w:name="List Table 1 Light Accent 5" w:uiPriority="46"/>
-    <w:lsdException w:name="List Table 2 Accent 5" w:uiPriority="47"/>
-    <w:lsdException w:name="List Table 3 Accent 5" w:uiPriority="48"/>
-    <w:lsdException w:name="List Table 4 Accent 5" w:uiPriority="49"/>
-    <w:lsdException w:name="List Table 5 Dark Accent 5" w:uiPriority="50"/>
-    <w:lsdException w:name="List Table 6 Colorful Accent 5" w:uiPriority="51"/>
-    <w:lsdException w:name="List Table 7 Colorful Accent 5" w:uiPriority="52"/>
-    <w:lsdException w:name="List Table 1 Light Accent 6" w:uiPriority="46"/>
-    <w:lsdException w:name="List Table 2 Accent 6" w:uiPriority="47"/>
-    <w:lsdException w:name="List Table 3 Accent 6" w:uiPriority="48"/>
-    <w:lsdException w:name="List Table 4 Accent 6" w:uiPriority="49"/>
-    <w:lsdException w:name="List Table 5 Dark Accent 6" w:uiPriority="50"/>
-    <w:lsdException w:name="List Table 6 Colorful Accent 6" w:uiPriority="51"/>
-    <w:lsdException w:name="List Table 7 Colorful Accent 6" w:uiPriority="52"/>
-    <w:lsdException w:name="Mention" w:semiHidden="1" w:unhideWhenUsed="1"/>
-    <w:lsdException w:name="Smart Hyperlink" w:semiHidden="1" w:unhideWhenUsed="1"/>
-    <w:lsdException w:name="Hashtag" w:semiHidden="1" w:unhideWhenUsed="1"/>
-    <w:lsdException w:name="Unresolved Mention" w:semiHidden="1" w:unhideWhenUsed="1"/>
-    <w:lsdException w:name="Smart Link" w:semiHidden="1" w:unhideWhenUsed="1"/>
-  </w:latentStyles>
-  <w:style w:type="paragraph" w:default="1" w:styleId="Normal">
-    <w:name w:val="Normal"/>
-    <w:qFormat/>
-  </w:style>
-  <w:style w:type="character" w:default="1" w:styleId="Fuentedeprrafopredeter">
-    <w:name w:val="Default Paragraph Font"/>
-    <w:uiPriority w:val="1"/>
-    <w:semiHidden/>
-    <w:unhideWhenUsed/>
-  </w:style>
-  <w:style w:type="table" w:default="1" w:styleId="Tablanormal">
-    <w:name w:val="Normal Table"/>
-    <w:uiPriority w:val="99"/>
-    <w:semiHidden/>
-    <w:unhideWhenUsed/>
-    <w:tblPr>
-      <w:tblInd w:w="0" w:type="dxa"/>
-      <w:tblCellMar>
-        <w:top w:w="0" w:type="dxa"/>
-        <w:left w:w="108" w:type="dxa"/>
-        <w:bottom w:w="0" w:type="dxa"/>
-        <w:right w:w="108" w:type="dxa"/>
-      </w:tblCellMar>
-    </w:tblPr>
-  </w:style>
-  <w:style w:type="numbering" w:default="1" w:styleId="Sinlista">
-    <w:name w:val="No List"/>
-    <w:uiPriority w:val="99"/>
-    <w:semiHidden/>
-    <w:unhideWhenUsed/>
-  </w:style>
-  <w:style w:type="paragraph" w:customStyle="1" w:styleId="500DB6C35AAB48DBB93782938C8CAC4C">
-    <w:name w:val="500DB6C35AAB48DBB93782938C8CAC4C"/>
-    <w:rsid w:val="0026745C"/>
-  </w:style>
-</w:styles>
-</file>
-
-<file path=word/glossary/webSettings.xml><?xml version="1.0" encoding="utf-8"?>
-<w:webSettings xmlns:mc="http://schemas.openxmlformats.org/markup-compatibility/2006" xmlns:r="http://schemas.openxmlformats.org/officeDocument/2006/relationships" xmlns:w="http://schemas.openxmlformats.org/wordprocessingml/2006/main" xmlns:w14="http://schemas.microsoft.com/office/word/2010/wordml" xmlns:w15="http://schemas.microsoft.com/office/word/2012/wordml" xmlns:w16cex="http://schemas.microsoft.com/office/word/2018/wordml/cex" xmlns:w16cid="http://schemas.microsoft.com/office/word/2016/wordml/cid" xmlns:w16="http://schemas.microsoft.com/office/word/2018/wordml" xmlns:w16du="http://schemas.microsoft.com/office/word/2023/wordml/word16du" xmlns:w16sdtdh="http://schemas.microsoft.com/office/word/2020/wordml/sdtdatahash" xmlns:w16sdtfl="http://schemas.microsoft.com/office/word/2024/wordml/sdtformatlock" xmlns:w16se="http://schemas.microsoft.com/office/word/2015/wordml/symex" mc:Ignorable="w14 w15 w16se w16cid w16 w16cex w16sdtdh w16sdtfl w16du">
-  <w:optimizeForBrowser/>
-  <w:allowPNG/>
-</w:webSettings>
 </file>
 
 <file path=word/theme/theme1.xml><?xml version="1.0" encoding="utf-8"?>
